--- a/RocketMQ在联想大数据中的应用简析.docx
+++ b/RocketMQ在联想大数据中的应用简析.docx
@@ -28,7 +28,6 @@
       <w:pPr>
         <w:pStyle w:val="Heading1"/>
         <w:rPr>
-          <w:rFonts w:hint="eastAsia"/>
           <w:lang w:eastAsia="zh-CN"/>
         </w:rPr>
       </w:pPr>
@@ -43,8 +42,7 @@
     <w:p>
       <w:pPr>
         <w:rPr>
-          <w:rFonts w:ascii="Times New Roman" w:eastAsia="Times New Roman" w:hAnsi="Times New Roman" w:cs="Times New Roman"/>
-          <w:color w:val="auto"/>
+          <w:rFonts w:hint="eastAsia"/>
           <w:lang w:eastAsia="zh-CN"/>
         </w:rPr>
       </w:pPr>
@@ -61,10 +59,30 @@
         </w:rPr>
         <w:t xml:space="preserve"> </w:t>
       </w:r>
+      <w:r>
+        <w:rPr>
+          <w:rFonts w:hint="eastAsia"/>
+          <w:lang w:eastAsia="zh-CN"/>
+        </w:rPr>
+        <w:t>本文</w:t>
+      </w:r>
+      <w:r>
+        <w:rPr>
+          <w:rFonts w:hint="eastAsia"/>
+          <w:lang w:eastAsia="zh-CN"/>
+        </w:rPr>
+        <w:t>不涉及公司专利</w:t>
+      </w:r>
+      <w:r>
+        <w:rPr>
+          <w:rFonts w:hint="eastAsia"/>
+          <w:lang w:eastAsia="zh-CN"/>
+        </w:rPr>
+        <w:t>，仅为本人工作之余对</w:t>
+      </w:r>
       <w:proofErr w:type="spellStart"/>
       <w:r>
         <w:rPr>
-          <w:rFonts w:hint="eastAsia"/>
           <w:lang w:eastAsia="zh-CN"/>
         </w:rPr>
         <w:t>RocketMQ</w:t>
@@ -75,23 +93,431 @@
           <w:rFonts w:hint="eastAsia"/>
           <w:lang w:eastAsia="zh-CN"/>
         </w:rPr>
-        <w:t>是一款分布式、队列模型的消息中间件，具有以下特点：能够保证严格的消息顺序、提供丰富的消息拉取模式、高效的订阅者水平扩展能力、实时的消息订阅机制、亿级消息堆积能力。</w:t>
+        <w:t>在</w:t>
+      </w:r>
+      <w:r>
+        <w:rPr>
+          <w:rFonts w:hint="eastAsia"/>
+          <w:lang w:eastAsia="zh-CN"/>
+        </w:rPr>
+        <w:t>业务上的</w:t>
+      </w:r>
+      <w:r>
+        <w:rPr>
+          <w:rFonts w:hint="eastAsia"/>
+          <w:lang w:eastAsia="zh-CN"/>
+        </w:rPr>
+        <w:t>技术</w:t>
+      </w:r>
+      <w:r>
+        <w:rPr>
+          <w:rFonts w:hint="eastAsia"/>
+          <w:lang w:eastAsia="zh-CN"/>
+        </w:rPr>
+        <w:t>梳理和总结</w:t>
+      </w:r>
+      <w:r>
+        <w:rPr>
+          <w:rFonts w:hint="eastAsia"/>
+          <w:lang w:eastAsia="zh-CN"/>
+        </w:rPr>
+        <w:t xml:space="preserve"> </w:t>
+      </w:r>
+      <w:r>
+        <w:rPr>
+          <w:rFonts w:hint="eastAsia"/>
+          <w:lang w:eastAsia="zh-CN"/>
+        </w:rPr>
+        <w:t>。</w:t>
       </w:r>
     </w:p>
     <w:p>
       <w:pPr>
-        <w:jc w:val="center"/>
-      </w:pPr>
-      <w:r>
-        <w:rPr>
-          <w:noProof/>
+        <w:rPr>
+          <w:rFonts w:hint="eastAsia"/>
+          <w:lang w:eastAsia="zh-CN"/>
+        </w:rPr>
+      </w:pPr>
+      <w:r>
+        <w:rPr>
+          <w:rFonts w:hint="eastAsia"/>
+          <w:lang w:eastAsia="zh-CN"/>
+        </w:rPr>
+        <w:t xml:space="preserve">        </w:t>
+      </w:r>
+      <w:r>
+        <w:rPr>
+          <w:rFonts w:hint="eastAsia"/>
+          <w:lang w:eastAsia="zh-CN"/>
+        </w:rPr>
+        <w:t>众所周知，</w:t>
+      </w:r>
+      <w:proofErr w:type="spellStart"/>
+      <w:r>
+        <w:rPr>
+          <w:rFonts w:hint="eastAsia"/>
+          <w:lang w:eastAsia="zh-CN"/>
+        </w:rPr>
+        <w:t>RocketMQ</w:t>
+      </w:r>
+      <w:proofErr w:type="spellEnd"/>
+      <w:r>
+        <w:rPr>
+          <w:rFonts w:hint="eastAsia"/>
+          <w:lang w:eastAsia="zh-CN"/>
+        </w:rPr>
+        <w:t>作为</w:t>
+      </w:r>
+      <w:r>
+        <w:rPr>
+          <w:rFonts w:hint="eastAsia"/>
+          <w:lang w:eastAsia="zh-CN"/>
+        </w:rPr>
+        <w:t>一款分布式、队列模型的消息中间件，具有以下特点：</w:t>
+      </w:r>
+    </w:p>
+    <w:p>
+      <w:pPr>
+        <w:pStyle w:val="ListParagraph"/>
+        <w:numPr>
+          <w:ilvl w:val="0"/>
+          <w:numId w:val="17"/>
+        </w:numPr>
+        <w:rPr>
+          <w:rFonts w:hint="eastAsia"/>
+          <w:lang w:eastAsia="zh-CN"/>
+        </w:rPr>
+      </w:pPr>
+      <w:r>
+        <w:rPr>
+          <w:rFonts w:hint="eastAsia"/>
+          <w:lang w:eastAsia="zh-CN"/>
+        </w:rPr>
+        <w:t>严格保证的消息顺序</w:t>
+      </w:r>
+    </w:p>
+    <w:p>
+      <w:pPr>
+        <w:pStyle w:val="ListParagraph"/>
+        <w:numPr>
+          <w:ilvl w:val="0"/>
+          <w:numId w:val="17"/>
+        </w:numPr>
+        <w:rPr>
+          <w:rFonts w:hint="eastAsia"/>
+          <w:lang w:eastAsia="zh-CN"/>
+        </w:rPr>
+      </w:pPr>
+      <w:r>
+        <w:rPr>
+          <w:rFonts w:hint="eastAsia"/>
+          <w:lang w:eastAsia="zh-CN"/>
+        </w:rPr>
+        <w:t>提供丰富的消息拉取模式</w:t>
+      </w:r>
+    </w:p>
+    <w:p>
+      <w:pPr>
+        <w:pStyle w:val="ListParagraph"/>
+        <w:numPr>
+          <w:ilvl w:val="0"/>
+          <w:numId w:val="17"/>
+        </w:numPr>
+        <w:rPr>
+          <w:rFonts w:hint="eastAsia"/>
+          <w:lang w:eastAsia="zh-CN"/>
+        </w:rPr>
+      </w:pPr>
+      <w:r>
+        <w:rPr>
+          <w:rFonts w:hint="eastAsia"/>
+          <w:lang w:eastAsia="zh-CN"/>
+        </w:rPr>
+        <w:t>高效的订阅者水平扩展能力</w:t>
+      </w:r>
+    </w:p>
+    <w:p>
+      <w:pPr>
+        <w:pStyle w:val="ListParagraph"/>
+        <w:numPr>
+          <w:ilvl w:val="0"/>
+          <w:numId w:val="17"/>
+        </w:numPr>
+        <w:rPr>
+          <w:rFonts w:hint="eastAsia"/>
+          <w:lang w:eastAsia="zh-CN"/>
+        </w:rPr>
+      </w:pPr>
+      <w:r>
+        <w:rPr>
+          <w:rFonts w:hint="eastAsia"/>
+          <w:lang w:eastAsia="zh-CN"/>
+        </w:rPr>
+        <w:t>实时的消息订阅机制</w:t>
+      </w:r>
+    </w:p>
+    <w:p>
+      <w:pPr>
+        <w:pStyle w:val="ListParagraph"/>
+        <w:numPr>
+          <w:ilvl w:val="0"/>
+          <w:numId w:val="17"/>
+        </w:numPr>
+        <w:rPr>
+          <w:rFonts w:hint="eastAsia"/>
+          <w:lang w:eastAsia="zh-CN"/>
+        </w:rPr>
+      </w:pPr>
+      <w:r>
+        <w:rPr>
+          <w:rFonts w:hint="eastAsia"/>
+          <w:lang w:eastAsia="zh-CN"/>
+        </w:rPr>
+        <w:t>亿级消息堆积能力。</w:t>
+      </w:r>
+    </w:p>
+    <w:p>
+      <w:pPr>
+        <w:rPr>
+          <w:lang w:eastAsia="zh-CN"/>
+        </w:rPr>
+      </w:pPr>
+      <w:r>
+        <w:t xml:space="preserve"> </w:t>
+      </w:r>
+      <w:r>
+        <w:rPr>
+          <w:rFonts w:hint="eastAsia"/>
+          <w:lang w:eastAsia="zh-CN"/>
+        </w:rPr>
+        <w:t xml:space="preserve">       </w:t>
+      </w:r>
+      <w:r>
+        <w:rPr>
+          <w:rFonts w:hint="eastAsia"/>
+          <w:lang w:eastAsia="zh-CN"/>
+        </w:rPr>
+        <w:t>所以，在客户的复杂应用场景中，</w:t>
+      </w:r>
+      <w:r>
+        <w:rPr>
+          <w:rFonts w:hint="eastAsia"/>
+          <w:lang w:eastAsia="zh-CN"/>
+        </w:rPr>
+        <w:t>以简化服务部署并充分发挥</w:t>
+      </w:r>
+      <w:proofErr w:type="spellStart"/>
+      <w:r>
+        <w:rPr>
+          <w:lang w:eastAsia="zh-CN"/>
+        </w:rPr>
+        <w:t>RocketMQ</w:t>
+      </w:r>
+      <w:proofErr w:type="spellEnd"/>
+      <w:r>
+        <w:rPr>
+          <w:rFonts w:hint="eastAsia"/>
+          <w:lang w:eastAsia="zh-CN"/>
+        </w:rPr>
+        <w:t>的强大优势，</w:t>
+      </w:r>
+      <w:r>
+        <w:rPr>
+          <w:rFonts w:hint="eastAsia"/>
+          <w:lang w:eastAsia="zh-CN"/>
+        </w:rPr>
+        <w:t>建议使用</w:t>
+      </w:r>
+      <w:proofErr w:type="spellStart"/>
+      <w:r>
+        <w:rPr>
+          <w:lang w:eastAsia="zh-CN"/>
+        </w:rPr>
+        <w:t>RocketMQ</w:t>
+      </w:r>
+      <w:proofErr w:type="spellEnd"/>
+      <w:r>
+        <w:rPr>
+          <w:rFonts w:hint="eastAsia"/>
+          <w:lang w:eastAsia="zh-CN"/>
+        </w:rPr>
+        <w:t>作为技术解耦的消息中间件。</w:t>
+      </w:r>
+    </w:p>
+    <w:p>
+      <w:pPr>
+        <w:pStyle w:val="Heading1"/>
+        <w:rPr>
+          <w:rFonts w:hint="eastAsia"/>
+          <w:lang w:eastAsia="zh-CN"/>
+        </w:rPr>
+      </w:pPr>
+      <w:r>
+        <w:rPr>
+          <w:rFonts w:hint="eastAsia"/>
+          <w:lang w:eastAsia="zh-CN"/>
+        </w:rPr>
+        <w:t>二、</w:t>
+      </w:r>
+      <w:r>
+        <w:rPr>
+          <w:rFonts w:hint="eastAsia"/>
+          <w:lang w:eastAsia="zh-CN"/>
+        </w:rPr>
+        <w:t>场景分析</w:t>
+      </w:r>
+    </w:p>
+    <w:p>
+      <w:pPr>
+        <w:rPr>
+          <w:rFonts w:hint="eastAsia"/>
+          <w:lang w:eastAsia="zh-CN"/>
+        </w:rPr>
+      </w:pPr>
+      <w:r>
+        <w:rPr>
+          <w:rFonts w:hint="eastAsia"/>
+          <w:lang w:eastAsia="zh-CN"/>
+        </w:rPr>
+        <w:t xml:space="preserve">        </w:t>
+      </w:r>
+      <w:r>
+        <w:rPr>
+          <w:rFonts w:hint="eastAsia"/>
+          <w:lang w:eastAsia="zh-CN"/>
+        </w:rPr>
+        <w:t>在联想大数据中，应用</w:t>
+      </w:r>
+      <w:proofErr w:type="spellStart"/>
+      <w:r>
+        <w:rPr>
+          <w:lang w:eastAsia="zh-CN"/>
+        </w:rPr>
+        <w:t>RocketMQ</w:t>
+      </w:r>
+      <w:proofErr w:type="spellEnd"/>
+      <w:r>
+        <w:rPr>
+          <w:rFonts w:hint="eastAsia"/>
+          <w:lang w:eastAsia="zh-CN"/>
+        </w:rPr>
+        <w:t>的使用场景中经常</w:t>
+      </w:r>
+      <w:r>
+        <w:rPr>
+          <w:rFonts w:hint="eastAsia"/>
+          <w:lang w:eastAsia="zh-CN"/>
+        </w:rPr>
+        <w:t>出现：异步请求，应用解耦和日志处理等场景情况。</w:t>
+      </w:r>
+    </w:p>
+    <w:p>
+      <w:pPr>
+        <w:rPr>
+          <w:lang w:eastAsia="zh-CN"/>
+        </w:rPr>
+      </w:pPr>
+      <w:r>
+        <w:rPr>
+          <w:rFonts w:hint="eastAsia"/>
+          <w:lang w:eastAsia="zh-CN"/>
+        </w:rPr>
+        <w:t xml:space="preserve">       </w:t>
+      </w:r>
+      <w:r>
+        <w:rPr>
+          <w:rFonts w:hint="eastAsia"/>
+          <w:lang w:eastAsia="zh-CN"/>
+        </w:rPr>
+        <w:t>（一）异步请求的业务处理，经常</w:t>
+      </w:r>
+      <w:r>
+        <w:rPr>
+          <w:rFonts w:hint="eastAsia"/>
+          <w:lang w:eastAsia="zh-CN"/>
+        </w:rPr>
+        <w:t>遇到</w:t>
+      </w:r>
+      <w:r>
+        <w:rPr>
+          <w:rFonts w:hint="eastAsia"/>
+          <w:lang w:eastAsia="zh-CN"/>
+        </w:rPr>
+        <w:t>如下</w:t>
+      </w:r>
+      <w:r>
+        <w:rPr>
+          <w:rFonts w:hint="eastAsia"/>
+          <w:lang w:eastAsia="zh-CN"/>
+        </w:rPr>
+        <w:t>两种情况，一种为串行方式的业务流程（如图</w:t>
+      </w:r>
+      <w:r>
+        <w:rPr>
+          <w:rFonts w:hint="eastAsia"/>
+          <w:lang w:eastAsia="zh-CN"/>
+        </w:rPr>
+        <w:t>2.1</w:t>
+      </w:r>
+      <w:r>
+        <w:rPr>
+          <w:rFonts w:hint="eastAsia"/>
+          <w:lang w:eastAsia="zh-CN"/>
+        </w:rPr>
+        <w:t>），另一种为并行方式的业务流程（如图</w:t>
+      </w:r>
+      <w:r>
+        <w:rPr>
+          <w:rFonts w:hint="eastAsia"/>
+          <w:lang w:eastAsia="zh-CN"/>
+        </w:rPr>
+        <w:t>2.2</w:t>
+      </w:r>
+      <w:r>
+        <w:rPr>
+          <w:rFonts w:hint="eastAsia"/>
+          <w:lang w:eastAsia="zh-CN"/>
+        </w:rPr>
+        <w:t>）</w:t>
+      </w:r>
+      <w:r>
+        <w:rPr>
+          <w:rFonts w:hint="eastAsia"/>
+          <w:lang w:eastAsia="zh-CN"/>
+        </w:rPr>
+        <w:t>。</w:t>
+      </w:r>
+    </w:p>
+    <w:p>
+      <w:pPr>
+        <w:jc w:val="both"/>
+        <w:rPr>
+          <w:rFonts w:hint="eastAsia"/>
+          <w:lang w:eastAsia="zh-CN"/>
+        </w:rPr>
+      </w:pPr>
+      <w:r>
+        <w:rPr>
+          <w:lang w:eastAsia="zh-CN"/>
+        </w:rPr>
+        <w:t xml:space="preserve">        </w:t>
+      </w:r>
+      <w:r>
+        <w:rPr>
+          <w:rFonts w:hint="eastAsia"/>
+          <w:lang w:eastAsia="zh-CN"/>
+        </w:rPr>
+        <w:t>串行方式：</w:t>
+      </w:r>
+      <w:r>
+        <w:rPr>
           <w:lang w:eastAsia="zh-CN"/>
         </w:rPr>
         <w:drawing>
-          <wp:inline distT="0" distB="0" distL="0" distR="0" wp14:anchorId="44906B5D" wp14:editId="7373B895">
-            <wp:extent cx="5486400" cy="3657600"/>
-            <wp:effectExtent l="0" t="0" r="0" b="0"/>
-            <wp:docPr id="2" name="Picture 2" title="Photo of boulders on beach in bright sunshine"/>
+          <wp:inline distT="0" distB="0" distL="0" distR="0" wp14:anchorId="59226ABE" wp14:editId="45038356">
+            <wp:extent cx="3655533" cy="636443"/>
+            <wp:effectExtent l="0" t="0" r="2540" b="0"/>
+            <wp:docPr id="1" name="Picture 1"/>
             <wp:cNvGraphicFramePr>
               <a:graphicFrameLocks xmlns:a="http://schemas.openxmlformats.org/drawingml/2006/main" noChangeAspect="1"/>
             </wp:cNvGraphicFramePr>
@@ -99,17 +525,11 @@
               <a:graphicData uri="http://schemas.openxmlformats.org/drawingml/2006/picture">
                 <pic:pic xmlns:pic="http://schemas.openxmlformats.org/drawingml/2006/picture">
                   <pic:nvPicPr>
-                    <pic:cNvPr id="2" name="10002048_96.jpg"/>
+                    <pic:cNvPr id="1" name=""/>
                     <pic:cNvPicPr/>
                   </pic:nvPicPr>
                   <pic:blipFill>
-                    <a:blip r:embed="rId7">
-                      <a:extLst>
-                        <a:ext uri="{28A0092B-C50C-407E-A947-70E740481C1C}">
-                          <a14:useLocalDpi xmlns:a14="http://schemas.microsoft.com/office/drawing/2010/main" val="0"/>
-                        </a:ext>
-                      </a:extLst>
-                    </a:blip>
+                    <a:blip r:embed="rId7"/>
                     <a:stretch>
                       <a:fillRect/>
                     </a:stretch>
@@ -117,7 +537,7 @@
                   <pic:spPr>
                     <a:xfrm>
                       <a:off x="0" y="0"/>
-                      <a:ext cx="5486400" cy="3657600"/>
+                      <a:ext cx="4016818" cy="699344"/>
                     </a:xfrm>
                     <a:prstGeom prst="rect">
                       <a:avLst/>
@@ -129,86 +549,269 @@
           </wp:inline>
         </w:drawing>
       </w:r>
-    </w:p>
-    <w:sdt>
-      <w:sdtPr>
-        <w:id w:val="-1692368855"/>
-        <w:placeholder>
-          <w:docPart w:val="B158D152C6010C49A549DC5F0413DB96"/>
-        </w:placeholder>
-        <w:temporary/>
-        <w:showingPlcHdr/>
-        <w15:appearance w15:val="hidden"/>
-      </w:sdtPr>
-      <w:sdtEndPr/>
-      <w:sdtContent>
-        <w:p>
-          <w:pPr>
-            <w:rPr>
-              <w:rFonts w:hint="eastAsia"/>
-              <w:lang w:eastAsia="zh-CN"/>
-            </w:rPr>
-          </w:pPr>
-          <w:r>
-            <w:t xml:space="preserve">Want to insert a picture from your files or add a shape or text box? You got it! On the Insert tab of the ribbon, just </w:t>
-          </w:r>
-          <w:r>
-            <w:t>click</w:t>
-          </w:r>
-          <w:r>
-            <w:t xml:space="preserve"> the option you need.</w:t>
-          </w:r>
-        </w:p>
-      </w:sdtContent>
-    </w:sdt>
-    <w:p>
-      <w:pPr>
-        <w:pStyle w:val="Heading1"/>
-        <w:rPr>
-          <w:rFonts w:hint="eastAsia"/>
-          <w:lang w:eastAsia="zh-CN"/>
-        </w:rPr>
-      </w:pPr>
-      <w:r>
-        <w:rPr>
-          <w:rFonts w:hint="eastAsia"/>
-          <w:lang w:eastAsia="zh-CN"/>
-        </w:rPr>
-        <w:t>二、应用场景分析</w:t>
+      <w:r>
+        <w:rPr>
+          <w:rFonts w:hint="eastAsia"/>
+          <w:lang w:eastAsia="zh-CN"/>
+        </w:rPr>
+        <w:t>（图</w:t>
+      </w:r>
+      <w:r>
+        <w:rPr>
+          <w:rFonts w:hint="eastAsia"/>
+          <w:lang w:eastAsia="zh-CN"/>
+        </w:rPr>
+        <w:t>2.1</w:t>
+      </w:r>
+      <w:r>
+        <w:rPr>
+          <w:rFonts w:hint="eastAsia"/>
+          <w:lang w:eastAsia="zh-CN"/>
+        </w:rPr>
+        <w:t>）</w:t>
       </w:r>
     </w:p>
     <w:p>
       <w:pPr>
         <w:rPr>
-          <w:lang w:eastAsia="zh-CN"/>
-        </w:rPr>
-      </w:pPr>
-      <w:r>
-        <w:rPr>
-          <w:lang w:eastAsia="zh-CN"/>
-        </w:rPr>
-        <w:tab/>
-      </w:r>
-      <w:r>
-        <w:rPr>
-          <w:rFonts w:hint="eastAsia"/>
-          <w:lang w:eastAsia="zh-CN"/>
-        </w:rPr>
-        <w:t>在联想大数据中，</w:t>
-      </w:r>
+          <w:rFonts w:hint="eastAsia"/>
+          <w:lang w:eastAsia="zh-CN"/>
+        </w:rPr>
+      </w:pPr>
+      <w:r>
+        <w:rPr>
+          <w:rFonts w:hint="eastAsia"/>
+          <w:lang w:eastAsia="zh-CN"/>
+        </w:rPr>
+        <w:lastRenderedPageBreak/>
+        <w:t xml:space="preserve">        </w:t>
+      </w:r>
+      <w:r>
+        <w:rPr>
+          <w:rFonts w:hint="eastAsia"/>
+          <w:lang w:eastAsia="zh-CN"/>
+        </w:rPr>
+        <w:t>并行方式：</w:t>
+      </w:r>
+      <w:r>
+        <w:rPr>
+          <w:lang w:eastAsia="zh-CN"/>
+        </w:rPr>
+        <w:drawing>
+          <wp:inline distT="0" distB="0" distL="0" distR="0" wp14:anchorId="51455C1F" wp14:editId="50E66B99">
+            <wp:extent cx="3539793" cy="1527351"/>
+            <wp:effectExtent l="0" t="0" r="0" b="0"/>
+            <wp:docPr id="4" name="Picture 4"/>
+            <wp:cNvGraphicFramePr>
+              <a:graphicFrameLocks xmlns:a="http://schemas.openxmlformats.org/drawingml/2006/main" noChangeAspect="1"/>
+            </wp:cNvGraphicFramePr>
+            <a:graphic xmlns:a="http://schemas.openxmlformats.org/drawingml/2006/main">
+              <a:graphicData uri="http://schemas.openxmlformats.org/drawingml/2006/picture">
+                <pic:pic xmlns:pic="http://schemas.openxmlformats.org/drawingml/2006/picture">
+                  <pic:nvPicPr>
+                    <pic:cNvPr id="1" name=""/>
+                    <pic:cNvPicPr/>
+                  </pic:nvPicPr>
+                  <pic:blipFill>
+                    <a:blip r:embed="rId8"/>
+                    <a:stretch>
+                      <a:fillRect/>
+                    </a:stretch>
+                  </pic:blipFill>
+                  <pic:spPr>
+                    <a:xfrm>
+                      <a:off x="0" y="0"/>
+                      <a:ext cx="3670125" cy="1583586"/>
+                    </a:xfrm>
+                    <a:prstGeom prst="rect">
+                      <a:avLst/>
+                    </a:prstGeom>
+                  </pic:spPr>
+                </pic:pic>
+              </a:graphicData>
+            </a:graphic>
+          </wp:inline>
+        </w:drawing>
+      </w:r>
+      <w:r>
+        <w:rPr>
+          <w:rFonts w:hint="eastAsia"/>
+          <w:lang w:eastAsia="zh-CN"/>
+        </w:rPr>
+        <w:t>（图</w:t>
+      </w:r>
+      <w:r>
+        <w:rPr>
+          <w:rFonts w:hint="eastAsia"/>
+          <w:lang w:eastAsia="zh-CN"/>
+        </w:rPr>
+        <w:t>2.2</w:t>
+      </w:r>
+      <w:r>
+        <w:rPr>
+          <w:rFonts w:hint="eastAsia"/>
+          <w:lang w:eastAsia="zh-CN"/>
+        </w:rPr>
+        <w:t>）</w:t>
+      </w:r>
+    </w:p>
+    <w:p>
+      <w:pPr>
+        <w:ind w:firstLine="460"/>
+        <w:rPr>
+          <w:rFonts w:hint="eastAsia"/>
+          <w:lang w:eastAsia="zh-CN"/>
+        </w:rPr>
+      </w:pPr>
+      <w:r>
+        <w:rPr>
+          <w:rFonts w:hint="eastAsia"/>
+          <w:lang w:eastAsia="zh-CN"/>
+        </w:rPr>
+        <w:t>（二）错峰削谷</w:t>
+      </w:r>
+    </w:p>
+    <w:p>
+      <w:pPr>
+        <w:ind w:firstLine="460"/>
+        <w:rPr>
+          <w:rFonts w:hint="eastAsia"/>
+          <w:lang w:eastAsia="zh-CN"/>
+        </w:rPr>
+      </w:pPr>
+      <w:r>
+        <w:rPr>
+          <w:rFonts w:hint="eastAsia"/>
+          <w:lang w:eastAsia="zh-CN"/>
+        </w:rPr>
+        <w:t>虽然联想商城的日请求并发数不</w:t>
+      </w:r>
+      <w:r>
+        <w:rPr>
+          <w:rFonts w:hint="eastAsia"/>
+          <w:lang w:eastAsia="zh-CN"/>
+        </w:rPr>
+        <w:t>像</w:t>
+      </w:r>
+      <w:r>
+        <w:rPr>
+          <w:rFonts w:hint="eastAsia"/>
+          <w:lang w:eastAsia="zh-CN"/>
+        </w:rPr>
+        <w:t>淘宝、天猫、京东商城等互联网公司的</w:t>
+      </w:r>
+      <w:r>
+        <w:rPr>
+          <w:rFonts w:hint="eastAsia"/>
+          <w:lang w:eastAsia="zh-CN"/>
+        </w:rPr>
+        <w:t>请求数高到</w:t>
+      </w:r>
+      <w:r>
+        <w:rPr>
+          <w:rFonts w:hint="eastAsia"/>
+          <w:lang w:eastAsia="zh-CN"/>
+        </w:rPr>
+        <w:t>10W/S</w:t>
+      </w:r>
+      <w:r>
+        <w:rPr>
+          <w:rFonts w:hint="eastAsia"/>
+          <w:lang w:eastAsia="zh-CN"/>
+        </w:rPr>
+        <w:t>的</w:t>
+      </w:r>
+      <w:r>
+        <w:rPr>
+          <w:rFonts w:hint="eastAsia"/>
+          <w:lang w:eastAsia="zh-CN"/>
+        </w:rPr>
+        <w:t>QPS</w:t>
+      </w:r>
+      <w:r>
+        <w:rPr>
+          <w:rFonts w:hint="eastAsia"/>
+          <w:lang w:eastAsia="zh-CN"/>
+        </w:rPr>
+        <w:t>，但基本上在技术要求上也按着各大互联网公司的系统架构进行设计，以解决高并发、高可用的技术要求。</w:t>
+      </w:r>
+    </w:p>
+    <w:p>
+      <w:pPr>
+        <w:ind w:firstLine="460"/>
+        <w:rPr>
+          <w:rFonts w:hint="eastAsia"/>
+          <w:lang w:eastAsia="zh-CN"/>
+        </w:rPr>
+      </w:pPr>
+      <w:r>
+        <w:rPr>
+          <w:rFonts w:hint="eastAsia"/>
+          <w:lang w:eastAsia="zh-CN"/>
+        </w:rPr>
+        <w:t>（三）应用解耦</w:t>
+      </w:r>
+    </w:p>
+    <w:p>
+      <w:pPr>
+        <w:ind w:firstLine="460"/>
+        <w:rPr>
+          <w:rFonts w:hint="eastAsia"/>
+          <w:lang w:eastAsia="zh-CN"/>
+        </w:rPr>
+      </w:pPr>
+      <w:r>
+        <w:rPr>
+          <w:rFonts w:hint="eastAsia"/>
+          <w:lang w:eastAsia="zh-CN"/>
+        </w:rPr>
+        <w:t>对于解耦架构来说，在联想物联网（</w:t>
+      </w:r>
+      <w:r>
+        <w:rPr>
+          <w:rFonts w:hint="eastAsia"/>
+          <w:lang w:eastAsia="zh-CN"/>
+        </w:rPr>
+        <w:t>IOT</w:t>
+      </w:r>
+      <w:r>
+        <w:rPr>
+          <w:rFonts w:hint="eastAsia"/>
+          <w:lang w:eastAsia="zh-CN"/>
+        </w:rPr>
+        <w:t>）的应用非常普遍。将在第三部分详细说明在长安汽车的解决方案中是如何做到解耦应用。</w:t>
+      </w:r>
+    </w:p>
+    <w:p>
+      <w:pPr>
+        <w:ind w:firstLine="460"/>
+        <w:rPr>
+          <w:rFonts w:hint="eastAsia"/>
+          <w:lang w:eastAsia="zh-CN"/>
+        </w:rPr>
+      </w:pPr>
+      <w:r>
+        <w:rPr>
+          <w:rFonts w:hint="eastAsia"/>
+          <w:lang w:eastAsia="zh-CN"/>
+        </w:rPr>
+        <w:t>（四）日志处理</w:t>
+      </w:r>
+    </w:p>
+    <w:p>
+      <w:pPr>
+        <w:ind w:firstLine="460"/>
+        <w:rPr>
+          <w:lang w:eastAsia="zh-CN"/>
+        </w:rPr>
+      </w:pPr>
       <w:proofErr w:type="spellStart"/>
       <w:r>
         <w:rPr>
           <w:rFonts w:hint="eastAsia"/>
           <w:lang w:eastAsia="zh-CN"/>
         </w:rPr>
-        <w:t>R</w:t>
-      </w:r>
-      <w:r>
-        <w:rPr>
-          <w:lang w:eastAsia="zh-CN"/>
-        </w:rPr>
-        <w:t>ocketMQ</w:t>
+        <w:t>RocketMQ</w:t>
       </w:r>
       <w:proofErr w:type="spellEnd"/>
       <w:r>
@@ -216,116 +819,249 @@
           <w:rFonts w:hint="eastAsia"/>
           <w:lang w:eastAsia="zh-CN"/>
         </w:rPr>
-        <w:t>是常用的技术手段</w:t>
-      </w:r>
-      <w:r>
-        <w:rPr>
-          <w:rFonts w:hint="eastAsia"/>
-          <w:lang w:eastAsia="zh-CN"/>
-        </w:rPr>
-        <w:t>，</w:t>
+        <w:t>在联想中，也经常用于日志处理流程。</w:t>
+      </w:r>
+    </w:p>
+    <w:p>
+      <w:pPr>
+        <w:pStyle w:val="Heading1"/>
+        <w:rPr>
+          <w:lang w:eastAsia="zh-CN"/>
+        </w:rPr>
+      </w:pPr>
+      <w:r>
+        <w:rPr>
+          <w:rFonts w:hint="eastAsia"/>
+          <w:lang w:eastAsia="zh-CN"/>
+        </w:rPr>
+        <w:t>三、技术</w:t>
+      </w:r>
+      <w:r>
+        <w:rPr>
+          <w:rFonts w:hint="eastAsia"/>
+          <w:lang w:eastAsia="zh-CN"/>
+        </w:rPr>
+        <w:t>应用</w:t>
+      </w:r>
+    </w:p>
+    <w:p>
+      <w:pPr>
+        <w:rPr>
+          <w:lang w:eastAsia="zh-CN"/>
+        </w:rPr>
+      </w:pPr>
+      <w:r>
+        <w:rPr>
+          <w:rFonts w:hint="eastAsia"/>
+          <w:lang w:eastAsia="zh-CN"/>
+        </w:rPr>
+        <w:t>在这两种情况下，去</w:t>
+      </w:r>
+      <w:r>
+        <w:rPr>
+          <w:rFonts w:hint="eastAsia"/>
+          <w:lang w:eastAsia="zh-CN"/>
+        </w:rPr>
+        <w:t>ZK</w:t>
+      </w:r>
+      <w:r>
+        <w:rPr>
+          <w:rFonts w:hint="eastAsia"/>
+          <w:lang w:eastAsia="zh-CN"/>
+        </w:rPr>
+        <w:t>的使用，简化了联想大数据解决方案的部署</w:t>
+      </w:r>
+    </w:p>
+    <w:p>
+      <w:pPr>
+        <w:rPr>
+          <w:lang w:eastAsia="zh-CN"/>
+        </w:rPr>
+      </w:pPr>
+    </w:p>
+    <w:p>
+      <w:pPr>
+        <w:pStyle w:val="Heading1"/>
+        <w:rPr>
+          <w:rFonts w:hint="eastAsia"/>
+          <w:lang w:eastAsia="zh-CN"/>
+        </w:rPr>
+      </w:pPr>
+      <w:r>
+        <w:rPr>
+          <w:rFonts w:hint="eastAsia"/>
+          <w:lang w:eastAsia="zh-CN"/>
+        </w:rPr>
+        <w:t>四、在“坑”中摸爬滚打</w:t>
+      </w:r>
+    </w:p>
+    <w:p>
+      <w:pPr>
+        <w:rPr>
+          <w:rFonts w:hint="eastAsia"/>
+          <w:lang w:eastAsia="zh-CN"/>
+        </w:rPr>
+      </w:pPr>
+      <w:r>
+        <w:rPr>
+          <w:rFonts w:hint="eastAsia"/>
+          <w:lang w:eastAsia="zh-CN"/>
+        </w:rPr>
+        <w:t xml:space="preserve">       </w:t>
+      </w:r>
+      <w:r>
+        <w:rPr>
+          <w:rFonts w:hint="eastAsia"/>
+          <w:lang w:eastAsia="zh-CN"/>
+        </w:rPr>
+        <w:t>在近些年的使用中，经常是在“坑”中摸爬滚打，其中在开发过程中遇到不少的“坑”。</w:t>
+      </w:r>
+      <w:r>
+        <w:rPr>
+          <w:rFonts w:hint="eastAsia"/>
+          <w:lang w:eastAsia="zh-CN"/>
+        </w:rPr>
+        <w:t>下面将</w:t>
+      </w:r>
+      <w:r>
+        <w:rPr>
+          <w:rFonts w:hint="eastAsia"/>
+          <w:lang w:eastAsia="zh-CN"/>
+        </w:rPr>
+        <w:t>用在</w:t>
       </w:r>
       <w:bookmarkStart w:id="0" w:name="_GoBack"/>
       <w:bookmarkEnd w:id="0"/>
     </w:p>
     <w:p>
       <w:pPr>
-        <w:ind w:firstLine="720"/>
-        <w:rPr>
-          <w:lang w:eastAsia="zh-CN"/>
-        </w:rPr>
-      </w:pPr>
-      <w:r>
-        <w:rPr>
-          <w:rFonts w:hint="eastAsia"/>
-          <w:lang w:eastAsia="zh-CN"/>
-        </w:rPr>
-        <w:t>去</w:t>
-      </w:r>
-      <w:r>
-        <w:rPr>
-          <w:rFonts w:hint="eastAsia"/>
-          <w:lang w:eastAsia="zh-CN"/>
-        </w:rPr>
-        <w:t>ZK</w:t>
-      </w:r>
-      <w:r>
-        <w:rPr>
-          <w:rFonts w:hint="eastAsia"/>
-          <w:lang w:eastAsia="zh-CN"/>
-        </w:rPr>
-        <w:t>的使用，简化了联想大数据解决方案的部署</w:t>
+        <w:ind w:firstLine="460"/>
+        <w:rPr>
+          <w:rFonts w:hint="eastAsia"/>
+          <w:lang w:eastAsia="zh-CN"/>
+        </w:rPr>
+      </w:pPr>
+      <w:r>
+        <w:rPr>
+          <w:rFonts w:hint="eastAsia"/>
+          <w:lang w:eastAsia="zh-CN"/>
+        </w:rPr>
+        <w:t>坑一：</w:t>
+      </w:r>
+      <w:r>
+        <w:rPr>
+          <w:rFonts w:hint="eastAsia"/>
+          <w:lang w:eastAsia="zh-CN"/>
+        </w:rPr>
+        <w:t>在</w:t>
+      </w:r>
+      <w:r>
+        <w:rPr>
+          <w:rFonts w:hint="eastAsia"/>
+          <w:lang w:eastAsia="zh-CN"/>
+        </w:rPr>
+        <w:t>一个</w:t>
+      </w:r>
+      <w:r>
+        <w:rPr>
+          <w:rFonts w:hint="eastAsia"/>
+          <w:lang w:eastAsia="zh-CN"/>
+        </w:rPr>
+        <w:t>JVM</w:t>
+      </w:r>
+      <w:r>
+        <w:rPr>
+          <w:rFonts w:hint="eastAsia"/>
+          <w:lang w:eastAsia="zh-CN"/>
+        </w:rPr>
+        <w:t>实例中，初始化两个消费者</w:t>
+      </w:r>
+      <w:proofErr w:type="spellStart"/>
+      <w:r>
+        <w:rPr>
+          <w:lang w:eastAsia="zh-CN"/>
+        </w:rPr>
+        <w:t>Comsumer</w:t>
+      </w:r>
+      <w:proofErr w:type="spellEnd"/>
+      <w:r>
+        <w:rPr>
+          <w:rFonts w:hint="eastAsia"/>
+          <w:lang w:eastAsia="zh-CN"/>
+        </w:rPr>
+        <w:t>时，当关闭第一个</w:t>
+      </w:r>
+      <w:r>
+        <w:rPr>
+          <w:rFonts w:hint="eastAsia"/>
+          <w:lang w:eastAsia="zh-CN"/>
+        </w:rPr>
+        <w:t>Consumer</w:t>
+      </w:r>
+      <w:r>
+        <w:rPr>
+          <w:rFonts w:hint="eastAsia"/>
+          <w:lang w:eastAsia="zh-CN"/>
+        </w:rPr>
+        <w:t>，第二个</w:t>
+      </w:r>
+      <w:r>
+        <w:rPr>
+          <w:rFonts w:hint="eastAsia"/>
+          <w:lang w:eastAsia="zh-CN"/>
+        </w:rPr>
+        <w:t>Consumer</w:t>
+      </w:r>
+      <w:r>
+        <w:rPr>
+          <w:rFonts w:hint="eastAsia"/>
+          <w:lang w:eastAsia="zh-CN"/>
+        </w:rPr>
+        <w:t>会抛出“</w:t>
+      </w:r>
+      <w:proofErr w:type="spellStart"/>
+      <w:r>
+        <w:rPr>
+          <w:rFonts w:hint="eastAsia"/>
+          <w:lang w:eastAsia="zh-CN"/>
+        </w:rPr>
+        <w:t>org</w:t>
+      </w:r>
+      <w:r>
+        <w:rPr>
+          <w:lang w:eastAsia="zh-CN"/>
+        </w:rPr>
+        <w:t>.apache.rocketmq.remoting.exception.RemotingConnectException</w:t>
+      </w:r>
+      <w:proofErr w:type="spellEnd"/>
+      <w:r>
+        <w:rPr>
+          <w:rFonts w:hint="eastAsia"/>
+          <w:lang w:eastAsia="zh-CN"/>
+        </w:rPr>
+        <w:t>”异常信息。</w:t>
       </w:r>
     </w:p>
     <w:p>
       <w:pPr>
-        <w:rPr>
-          <w:rFonts w:hint="eastAsia"/>
-          <w:lang w:eastAsia="zh-CN"/>
-        </w:rPr>
-      </w:pPr>
+        <w:ind w:firstLine="460"/>
+        <w:rPr>
+          <w:lang w:eastAsia="zh-CN"/>
+        </w:rPr>
+      </w:pPr>
+      <w:r>
+        <w:rPr>
+          <w:rFonts w:hint="eastAsia"/>
+          <w:lang w:eastAsia="zh-CN"/>
+        </w:rPr>
+        <w:lastRenderedPageBreak/>
+        <w:t>此错误场景经常出现在并行处理的业务流程中。</w:t>
+      </w:r>
     </w:p>
     <w:p>
       <w:pPr>
-        <w:rPr>
-          <w:rFonts w:hint="eastAsia"/>
-          <w:lang w:eastAsia="zh-CN"/>
-        </w:rPr>
-      </w:pPr>
-    </w:p>
-    <w:p>
-      <w:pPr>
         <w:pStyle w:val="Heading1"/>
         <w:rPr>
-          <w:rFonts w:hint="eastAsia"/>
-          <w:lang w:eastAsia="zh-CN"/>
-        </w:rPr>
-      </w:pPr>
-      <w:r>
-        <w:rPr>
-          <w:rFonts w:hint="eastAsia"/>
-          <w:lang w:eastAsia="zh-CN"/>
-        </w:rPr>
-        <w:t>三、在联想大数据的应用</w:t>
-      </w:r>
-    </w:p>
-    <w:p>
-      <w:pPr>
-        <w:rPr>
-          <w:rFonts w:hint="eastAsia"/>
-          <w:lang w:eastAsia="zh-CN"/>
-        </w:rPr>
-      </w:pPr>
-    </w:p>
-    <w:p>
-      <w:pPr>
-        <w:pStyle w:val="Heading1"/>
-        <w:rPr>
-          <w:rFonts w:hint="eastAsia"/>
-          <w:lang w:eastAsia="zh-CN"/>
-        </w:rPr>
-      </w:pPr>
-      <w:r>
-        <w:rPr>
-          <w:rFonts w:hint="eastAsia"/>
-          <w:lang w:eastAsia="zh-CN"/>
-        </w:rPr>
-        <w:t>四、在“坑”中摸爬滚打</w:t>
-      </w:r>
-    </w:p>
-    <w:p>
-      <w:pPr>
-        <w:rPr>
-          <w:rFonts w:hint="eastAsia"/>
-          <w:lang w:eastAsia="zh-CN"/>
-        </w:rPr>
-      </w:pPr>
-    </w:p>
-    <w:p>
-      <w:pPr>
-        <w:pStyle w:val="Heading1"/>
-        <w:rPr>
-          <w:rFonts w:hint="eastAsia"/>
           <w:lang w:eastAsia="zh-CN"/>
         </w:rPr>
       </w:pPr>
@@ -338,7 +1074,7 @@
       </w:r>
     </w:p>
     <w:sectPr>
-      <w:footerReference w:type="default" r:id="rId8"/>
+      <w:footerReference w:type="default" r:id="rId9"/>
       <w:pgSz w:w="12240" w:h="15840"/>
       <w:pgMar w:top="1080" w:right="864" w:bottom="1584" w:left="864" w:header="720" w:footer="720" w:gutter="0"/>
       <w:cols w:space="720"/>
@@ -631,6 +1367,92 @@
     </w:lvl>
   </w:abstractNum>
   <w:abstractNum w:abstractNumId="10">
+    <w:nsid w:val="269B5480"/>
+    <w:multiLevelType w:val="hybridMultilevel"/>
+    <w:tmpl w:val="157EF932"/>
+    <w:lvl w:ilvl="0" w:tplc="0409000F">
+      <w:start w:val="1"/>
+      <w:numFmt w:val="decimal"/>
+      <w:lvlText w:val="%1."/>
+      <w:lvlJc w:val="left"/>
+      <w:pPr>
+        <w:ind w:left="1080" w:hanging="360"/>
+      </w:pPr>
+    </w:lvl>
+    <w:lvl w:ilvl="1" w:tplc="04090019" w:tentative="1">
+      <w:start w:val="1"/>
+      <w:numFmt w:val="lowerLetter"/>
+      <w:lvlText w:val="%2."/>
+      <w:lvlJc w:val="left"/>
+      <w:pPr>
+        <w:ind w:left="1800" w:hanging="360"/>
+      </w:pPr>
+    </w:lvl>
+    <w:lvl w:ilvl="2" w:tplc="0409001B" w:tentative="1">
+      <w:start w:val="1"/>
+      <w:numFmt w:val="lowerRoman"/>
+      <w:lvlText w:val="%3."/>
+      <w:lvlJc w:val="right"/>
+      <w:pPr>
+        <w:ind w:left="2520" w:hanging="180"/>
+      </w:pPr>
+    </w:lvl>
+    <w:lvl w:ilvl="3" w:tplc="0409000F" w:tentative="1">
+      <w:start w:val="1"/>
+      <w:numFmt w:val="decimal"/>
+      <w:lvlText w:val="%4."/>
+      <w:lvlJc w:val="left"/>
+      <w:pPr>
+        <w:ind w:left="3240" w:hanging="360"/>
+      </w:pPr>
+    </w:lvl>
+    <w:lvl w:ilvl="4" w:tplc="04090019" w:tentative="1">
+      <w:start w:val="1"/>
+      <w:numFmt w:val="lowerLetter"/>
+      <w:lvlText w:val="%5."/>
+      <w:lvlJc w:val="left"/>
+      <w:pPr>
+        <w:ind w:left="3960" w:hanging="360"/>
+      </w:pPr>
+    </w:lvl>
+    <w:lvl w:ilvl="5" w:tplc="0409001B" w:tentative="1">
+      <w:start w:val="1"/>
+      <w:numFmt w:val="lowerRoman"/>
+      <w:lvlText w:val="%6."/>
+      <w:lvlJc w:val="right"/>
+      <w:pPr>
+        <w:ind w:left="4680" w:hanging="180"/>
+      </w:pPr>
+    </w:lvl>
+    <w:lvl w:ilvl="6" w:tplc="0409000F" w:tentative="1">
+      <w:start w:val="1"/>
+      <w:numFmt w:val="decimal"/>
+      <w:lvlText w:val="%7."/>
+      <w:lvlJc w:val="left"/>
+      <w:pPr>
+        <w:ind w:left="5400" w:hanging="360"/>
+      </w:pPr>
+    </w:lvl>
+    <w:lvl w:ilvl="7" w:tplc="04090019" w:tentative="1">
+      <w:start w:val="1"/>
+      <w:numFmt w:val="lowerLetter"/>
+      <w:lvlText w:val="%8."/>
+      <w:lvlJc w:val="left"/>
+      <w:pPr>
+        <w:ind w:left="6120" w:hanging="360"/>
+      </w:pPr>
+    </w:lvl>
+    <w:lvl w:ilvl="8" w:tplc="0409001B" w:tentative="1">
+      <w:start w:val="1"/>
+      <w:numFmt w:val="lowerRoman"/>
+      <w:lvlText w:val="%9."/>
+      <w:lvlJc w:val="right"/>
+      <w:pPr>
+        <w:ind w:left="6840" w:hanging="180"/>
+      </w:pPr>
+    </w:lvl>
+  </w:abstractNum>
+  <w:abstractNum w:abstractNumId="11">
     <w:nsid w:val="2C190004"/>
     <w:multiLevelType w:val="hybridMultilevel"/>
     <w:tmpl w:val="84A4F6C8"/>
@@ -746,7 +1568,7 @@
       </w:rPr>
     </w:lvl>
   </w:abstractNum>
-  <w:abstractNum w:abstractNumId="11">
+  <w:abstractNum w:abstractNumId="12">
     <w:nsid w:val="70385202"/>
     <w:multiLevelType w:val="hybridMultilevel"/>
     <w:tmpl w:val="C13A5756"/>
@@ -868,7 +1690,7 @@
     </w:lvlOverride>
   </w:num>
   <w:num w:numId="5">
-    <w:abstractNumId w:val="10"/>
+    <w:abstractNumId w:val="11"/>
   </w:num>
   <w:num w:numId="6">
     <w:abstractNumId w:val="7"/>
@@ -904,7 +1726,10 @@
     <w:abstractNumId w:val="8"/>
   </w:num>
   <w:num w:numId="16">
-    <w:abstractNumId w:val="11"/>
+    <w:abstractNumId w:val="12"/>
+  </w:num>
+  <w:num w:numId="17">
+    <w:abstractNumId w:val="10"/>
   </w:num>
 </w:numbering>
 </file>
@@ -1939,43 +2764,23 @@
       <w:szCs w:val="26"/>
     </w:rPr>
   </w:style>
+  <w:style w:type="paragraph" w:styleId="ListParagraph">
+    <w:name w:val="List Paragraph"/>
+    <w:basedOn w:val="Normal"/>
+    <w:uiPriority w:val="34"/>
+    <w:unhideWhenUsed/>
+    <w:qFormat/>
+    <w:rsid w:val="004D5BA9"/>
+    <w:pPr>
+      <w:ind w:left="720"/>
+      <w:contextualSpacing/>
+    </w:pPr>
+  </w:style>
 </w:styles>
 </file>
 
 <file path=word/glossary/document.xml><?xml version="1.0" encoding="utf-8"?>
-<w:glossaryDocument xmlns:wpc="http://schemas.microsoft.com/office/word/2010/wordprocessingCanvas" xmlns:mo="http://schemas.microsoft.com/office/mac/office/2008/main" xmlns:mc="http://schemas.openxmlformats.org/markup-compatibility/2006" xmlns:mv="urn:schemas-microsoft-com:mac:vml" xmlns:o="urn:schemas-microsoft-com:office:office" xmlns:r="http://schemas.openxmlformats.org/officeDocument/2006/relationships" xmlns:m="http://schemas.openxmlformats.org/officeDocument/2006/math" xmlns:v="urn:schemas-microsoft-com:vml" xmlns:wp14="http://schemas.microsoft.com/office/word/2010/wordprocessingDrawing" xmlns:wp="http://schemas.openxmlformats.org/drawingml/2006/wordprocessingDrawing" xmlns:w10="urn:schemas-microsoft-com:office:word" xmlns:w="http://schemas.openxmlformats.org/wordprocessingml/2006/main" xmlns:w14="http://schemas.microsoft.com/office/word/2010/wordml" xmlns:w15="http://schemas.microsoft.com/office/word/2012/wordml" xmlns:wpg="http://schemas.microsoft.com/office/word/2010/wordprocessingGroup" xmlns:wpi="http://schemas.microsoft.com/office/word/2010/wordprocessingInk" xmlns:wne="http://schemas.microsoft.com/office/word/2006/wordml" xmlns:wps="http://schemas.microsoft.com/office/word/2010/wordprocessingShape" mc:Ignorable="w14 w15 wp14">
-  <w:docParts>
-    <w:docPart>
-      <w:docPartPr>
-        <w:name w:val="B158D152C6010C49A549DC5F0413DB96"/>
-        <w:category>
-          <w:name w:val="General"/>
-          <w:gallery w:val="placeholder"/>
-        </w:category>
-        <w:types>
-          <w:type w:val="bbPlcHdr"/>
-        </w:types>
-        <w:behaviors>
-          <w:behavior w:val="content"/>
-        </w:behaviors>
-        <w:guid w:val="{57F1533E-5F29-5F4D-BB3A-736576EBE93B}"/>
-      </w:docPartPr>
-      <w:docPartBody>
-        <w:p>
-          <w:pPr>
-            <w:pStyle w:val="B158D152C6010C49A549DC5F0413DB96"/>
-          </w:pPr>
-          <w:r>
-            <w:t>Want to insert a picture from</w:t>
-          </w:r>
-          <w:r>
-            <w:t xml:space="preserve"> your files or add a shape or text box? You got it! On the Insert tab of the ribbon, just click the option you need.</w:t>
-          </w:r>
-        </w:p>
-      </w:docPartBody>
-    </w:docPart>
-  </w:docParts>
-</w:glossaryDocument>
+<w:glossaryDocument xmlns:wpc="http://schemas.microsoft.com/office/word/2010/wordprocessingCanvas" xmlns:mo="http://schemas.microsoft.com/office/mac/office/2008/main" xmlns:mc="http://schemas.openxmlformats.org/markup-compatibility/2006" xmlns:mv="urn:schemas-microsoft-com:mac:vml" xmlns:o="urn:schemas-microsoft-com:office:office" xmlns:r="http://schemas.openxmlformats.org/officeDocument/2006/relationships" xmlns:m="http://schemas.openxmlformats.org/officeDocument/2006/math" xmlns:v="urn:schemas-microsoft-com:vml" xmlns:wp14="http://schemas.microsoft.com/office/word/2010/wordprocessingDrawing" xmlns:wp="http://schemas.openxmlformats.org/drawingml/2006/wordprocessingDrawing" xmlns:w10="urn:schemas-microsoft-com:office:word" xmlns:w="http://schemas.openxmlformats.org/wordprocessingml/2006/main" xmlns:w14="http://schemas.microsoft.com/office/word/2010/wordml" xmlns:w15="http://schemas.microsoft.com/office/word/2012/wordml" xmlns:wpg="http://schemas.microsoft.com/office/word/2010/wordprocessingGroup" xmlns:wpi="http://schemas.microsoft.com/office/word/2010/wordprocessingInk" xmlns:wne="http://schemas.microsoft.com/office/word/2006/wordml" xmlns:wps="http://schemas.microsoft.com/office/word/2010/wordprocessingShape" mc:Ignorable="w14 w15 wp14"/>
 </file>
 
 <file path=word/glossary/fontTable.xml><?xml version="1.0" encoding="utf-8"?>
@@ -2067,7 +2872,9 @@
   </w:compat>
   <w:rsids>
     <w:rsidRoot w:val="00C940FA"/>
+    <w:rsid w:val="007400FC"/>
     <w:rsid w:val="00C940FA"/>
+    <w:rsid w:val="00DE7139"/>
   </w:rsids>
   <m:mathPr>
     <m:mathFont m:val="Cambria Math"/>

--- a/RocketMQ在联想大数据中的应用简析.docx
+++ b/RocketMQ在联想大数据中的应用简析.docx
@@ -42,7 +42,6 @@
     <w:p>
       <w:pPr>
         <w:rPr>
-          <w:rFonts w:hint="eastAsia"/>
           <w:lang w:eastAsia="zh-CN"/>
         </w:rPr>
       </w:pPr>
@@ -64,21 +63,7 @@
           <w:rFonts w:hint="eastAsia"/>
           <w:lang w:eastAsia="zh-CN"/>
         </w:rPr>
-        <w:t>本文</w:t>
-      </w:r>
-      <w:r>
-        <w:rPr>
-          <w:rFonts w:hint="eastAsia"/>
-          <w:lang w:eastAsia="zh-CN"/>
-        </w:rPr>
-        <w:t>不涉及公司专利</w:t>
-      </w:r>
-      <w:r>
-        <w:rPr>
-          <w:rFonts w:hint="eastAsia"/>
-          <w:lang w:eastAsia="zh-CN"/>
-        </w:rPr>
-        <w:t>，仅为本人工作之余对</w:t>
+        <w:t>本文不涉及公司专利，仅为本人工作之余对</w:t>
       </w:r>
       <w:proofErr w:type="spellStart"/>
       <w:r>
@@ -93,28 +78,7 @@
           <w:rFonts w:hint="eastAsia"/>
           <w:lang w:eastAsia="zh-CN"/>
         </w:rPr>
-        <w:t>在</w:t>
-      </w:r>
-      <w:r>
-        <w:rPr>
-          <w:rFonts w:hint="eastAsia"/>
-          <w:lang w:eastAsia="zh-CN"/>
-        </w:rPr>
-        <w:t>业务上的</w:t>
-      </w:r>
-      <w:r>
-        <w:rPr>
-          <w:rFonts w:hint="eastAsia"/>
-          <w:lang w:eastAsia="zh-CN"/>
-        </w:rPr>
-        <w:t>技术</w:t>
-      </w:r>
-      <w:r>
-        <w:rPr>
-          <w:rFonts w:hint="eastAsia"/>
-          <w:lang w:eastAsia="zh-CN"/>
-        </w:rPr>
-        <w:t>梳理和总结</w:t>
+        <w:t>在业务上的技术梳理和总结</w:t>
       </w:r>
       <w:r>
         <w:rPr>
@@ -134,7 +98,6 @@
     <w:p>
       <w:pPr>
         <w:rPr>
-          <w:rFonts w:hint="eastAsia"/>
           <w:lang w:eastAsia="zh-CN"/>
         </w:rPr>
       </w:pPr>
@@ -184,7 +147,6 @@
           <w:numId w:val="17"/>
         </w:numPr>
         <w:rPr>
-          <w:rFonts w:hint="eastAsia"/>
           <w:lang w:eastAsia="zh-CN"/>
         </w:rPr>
       </w:pPr>
@@ -204,7 +166,6 @@
           <w:numId w:val="17"/>
         </w:numPr>
         <w:rPr>
-          <w:rFonts w:hint="eastAsia"/>
           <w:lang w:eastAsia="zh-CN"/>
         </w:rPr>
       </w:pPr>
@@ -224,7 +185,6 @@
           <w:numId w:val="17"/>
         </w:numPr>
         <w:rPr>
-          <w:rFonts w:hint="eastAsia"/>
           <w:lang w:eastAsia="zh-CN"/>
         </w:rPr>
       </w:pPr>
@@ -244,7 +204,6 @@
           <w:numId w:val="17"/>
         </w:numPr>
         <w:rPr>
-          <w:rFonts w:hint="eastAsia"/>
           <w:lang w:eastAsia="zh-CN"/>
         </w:rPr>
       </w:pPr>
@@ -264,7 +223,6 @@
           <w:numId w:val="17"/>
         </w:numPr>
         <w:rPr>
-          <w:rFonts w:hint="eastAsia"/>
           <w:lang w:eastAsia="zh-CN"/>
         </w:rPr>
       </w:pPr>
@@ -348,7 +306,6 @@
       <w:pPr>
         <w:pStyle w:val="Heading1"/>
         <w:rPr>
-          <w:rFonts w:hint="eastAsia"/>
           <w:lang w:eastAsia="zh-CN"/>
         </w:rPr>
       </w:pPr>
@@ -370,7 +327,6 @@
     <w:p>
       <w:pPr>
         <w:rPr>
-          <w:rFonts w:hint="eastAsia"/>
           <w:lang w:eastAsia="zh-CN"/>
         </w:rPr>
       </w:pPr>
@@ -492,7 +448,6 @@
       <w:pPr>
         <w:jc w:val="both"/>
         <w:rPr>
-          <w:rFonts w:hint="eastAsia"/>
           <w:lang w:eastAsia="zh-CN"/>
         </w:rPr>
       </w:pPr>
@@ -511,12 +466,119 @@
       </w:r>
       <w:r>
         <w:rPr>
+          <w:rFonts w:hint="eastAsia"/>
+          <w:lang w:eastAsia="zh-CN"/>
+        </w:rPr>
+        <w:t>在联想大数据解决方案中，针对顺序化、流程化的业务场景经常使用串行方式，实现</w:t>
+      </w:r>
+      <w:proofErr w:type="spellStart"/>
+      <w:r>
+        <w:rPr>
+          <w:lang w:eastAsia="zh-CN"/>
+        </w:rPr>
+        <w:t>RocketMQ</w:t>
+      </w:r>
+      <w:proofErr w:type="spellEnd"/>
+      <w:r>
+        <w:rPr>
+          <w:rFonts w:hint="eastAsia"/>
+          <w:lang w:eastAsia="zh-CN"/>
+        </w:rPr>
+        <w:t>的技术解耦。如在某卷烟厂的解决方案中，针对制烟流程，将各个车间的处理流程做为独立的业务体</w:t>
+      </w:r>
+      <w:r>
+        <w:rPr>
+          <w:rFonts w:hint="eastAsia"/>
+          <w:lang w:eastAsia="zh-CN"/>
+        </w:rPr>
+        <w:t>创建一个</w:t>
+      </w:r>
+      <w:r>
+        <w:rPr>
+          <w:lang w:eastAsia="zh-CN"/>
+        </w:rPr>
+        <w:t>Topic</w:t>
+      </w:r>
+      <w:r>
+        <w:rPr>
+          <w:rFonts w:hint="eastAsia"/>
+          <w:lang w:eastAsia="zh-CN"/>
+        </w:rPr>
+        <w:t>，对业务体中的各个处</w:t>
+      </w:r>
+      <w:r>
+        <w:rPr>
+          <w:rFonts w:hint="eastAsia"/>
+          <w:lang w:eastAsia="zh-CN"/>
+        </w:rPr>
+        <w:t>理阶段创建对</w:t>
+      </w:r>
+      <w:r>
+        <w:rPr>
+          <w:rFonts w:hint="eastAsia"/>
+          <w:lang w:eastAsia="zh-CN"/>
+        </w:rPr>
+        <w:t>应的</w:t>
+      </w:r>
+      <w:r>
+        <w:rPr>
+          <w:rFonts w:hint="eastAsia"/>
+          <w:lang w:eastAsia="zh-CN"/>
+        </w:rPr>
+        <w:t>Tag</w:t>
+      </w:r>
+      <w:r>
+        <w:rPr>
+          <w:rFonts w:hint="eastAsia"/>
+          <w:lang w:eastAsia="zh-CN"/>
+        </w:rPr>
+        <w:t>，</w:t>
+      </w:r>
+      <w:r>
+        <w:rPr>
+          <w:rFonts w:hint="eastAsia"/>
+          <w:lang w:eastAsia="zh-CN"/>
+        </w:rPr>
+        <w:t>并按照制烟流程顺序进行数据推送、清洗、业务处理及监控</w:t>
+      </w:r>
+      <w:r>
+        <w:rPr>
+          <w:rFonts w:hint="eastAsia"/>
+          <w:lang w:eastAsia="zh-CN"/>
+        </w:rPr>
+        <w:t>等，如下图</w:t>
+      </w:r>
+      <w:r>
+        <w:rPr>
+          <w:rFonts w:hint="eastAsia"/>
+          <w:lang w:eastAsia="zh-CN"/>
+        </w:rPr>
+        <w:t>2.1</w:t>
+      </w:r>
+      <w:r>
+        <w:rPr>
+          <w:rFonts w:hint="eastAsia"/>
+          <w:lang w:eastAsia="zh-CN"/>
+        </w:rPr>
+        <w:t>。</w:t>
+      </w:r>
+    </w:p>
+    <w:p>
+      <w:pPr>
+        <w:jc w:val="both"/>
+        <w:rPr>
+          <w:lang w:eastAsia="zh-CN"/>
+        </w:rPr>
+      </w:pPr>
+      <w:r>
+        <w:rPr>
+          <w:noProof/>
           <w:lang w:eastAsia="zh-CN"/>
         </w:rPr>
         <w:drawing>
-          <wp:inline distT="0" distB="0" distL="0" distR="0" wp14:anchorId="59226ABE" wp14:editId="45038356">
-            <wp:extent cx="3655533" cy="636443"/>
-            <wp:effectExtent l="0" t="0" r="2540" b="0"/>
+          <wp:inline distT="0" distB="0" distL="0" distR="0" wp14:anchorId="50D09B28" wp14:editId="5ADE92B4">
+            <wp:extent cx="6675120" cy="611505"/>
+            <wp:effectExtent l="0" t="0" r="5080" b="0"/>
             <wp:docPr id="1" name="Picture 1"/>
             <wp:cNvGraphicFramePr>
               <a:graphicFrameLocks xmlns:a="http://schemas.openxmlformats.org/drawingml/2006/main" noChangeAspect="1"/>
@@ -537,7 +599,7 @@
                   <pic:spPr>
                     <a:xfrm>
                       <a:off x="0" y="0"/>
-                      <a:ext cx="4016818" cy="699344"/>
+                      <a:ext cx="6675120" cy="611505"/>
                     </a:xfrm>
                     <a:prstGeom prst="rect">
                       <a:avLst/>
@@ -549,32 +611,11 @@
           </wp:inline>
         </w:drawing>
       </w:r>
-      <w:r>
-        <w:rPr>
-          <w:rFonts w:hint="eastAsia"/>
-          <w:lang w:eastAsia="zh-CN"/>
-        </w:rPr>
-        <w:t>（图</w:t>
-      </w:r>
-      <w:r>
-        <w:rPr>
-          <w:rFonts w:hint="eastAsia"/>
-          <w:lang w:eastAsia="zh-CN"/>
-        </w:rPr>
-        <w:t>2.1</w:t>
-      </w:r>
-      <w:r>
-        <w:rPr>
-          <w:rFonts w:hint="eastAsia"/>
-          <w:lang w:eastAsia="zh-CN"/>
-        </w:rPr>
-        <w:t>）</w:t>
-      </w:r>
     </w:p>
     <w:p>
       <w:pPr>
-        <w:rPr>
-          <w:rFonts w:hint="eastAsia"/>
+        <w:jc w:val="center"/>
+        <w:rPr>
           <w:lang w:eastAsia="zh-CN"/>
         </w:rPr>
       </w:pPr>
@@ -584,6 +625,27 @@
           <w:lang w:eastAsia="zh-CN"/>
         </w:rPr>
         <w:lastRenderedPageBreak/>
+        <w:t>图</w:t>
+      </w:r>
+      <w:r>
+        <w:rPr>
+          <w:rFonts w:hint="eastAsia"/>
+          <w:lang w:eastAsia="zh-CN"/>
+        </w:rPr>
+        <w:t>2.1</w:t>
+      </w:r>
+    </w:p>
+    <w:p>
+      <w:pPr>
+        <w:rPr>
+          <w:lang w:eastAsia="zh-CN"/>
+        </w:rPr>
+      </w:pPr>
+      <w:r>
+        <w:rPr>
+          <w:rFonts w:hint="eastAsia"/>
+          <w:lang w:eastAsia="zh-CN"/>
+        </w:rPr>
         <w:t xml:space="preserve">        </w:t>
       </w:r>
       <w:r>
@@ -595,13 +657,57 @@
       </w:r>
       <w:r>
         <w:rPr>
+          <w:rFonts w:hint="eastAsia"/>
+          <w:lang w:eastAsia="zh-CN"/>
+        </w:rPr>
+        <w:t>因业务的独立性，处理流程可分开进行处理，相互之间没有业务交叉。这种情况下，我们可以考虑使用并行方式对业务流程进行技术解耦。</w:t>
+      </w:r>
+      <w:r>
+        <w:rPr>
+          <w:rFonts w:hint="eastAsia"/>
+          <w:lang w:eastAsia="zh-CN"/>
+        </w:rPr>
+        <w:t>在联想大数据的相关解决方案中，针对某汽车的数据监控及相关画像的流程中，一部分是实时业务处理，一部分是离线的数据画像的业务处理。针对这种场景，我们在给客户进行程序部署时，便采用了并行方式</w:t>
+      </w:r>
+      <w:r>
+        <w:rPr>
+          <w:rFonts w:hint="eastAsia"/>
+          <w:lang w:eastAsia="zh-CN"/>
+        </w:rPr>
+        <w:t>，如图</w:t>
+      </w:r>
+      <w:r>
+        <w:rPr>
+          <w:rFonts w:hint="eastAsia"/>
+          <w:lang w:eastAsia="zh-CN"/>
+        </w:rPr>
+        <w:t>2.2</w:t>
+      </w:r>
+      <w:r>
+        <w:rPr>
+          <w:rFonts w:hint="eastAsia"/>
+          <w:lang w:eastAsia="zh-CN"/>
+        </w:rPr>
+        <w:t>。</w:t>
+      </w:r>
+    </w:p>
+    <w:p>
+      <w:pPr>
+        <w:jc w:val="center"/>
+        <w:rPr>
+          <w:lang w:eastAsia="zh-CN"/>
+        </w:rPr>
+      </w:pPr>
+      <w:r>
+        <w:rPr>
+          <w:noProof/>
           <w:lang w:eastAsia="zh-CN"/>
         </w:rPr>
         <w:drawing>
-          <wp:inline distT="0" distB="0" distL="0" distR="0" wp14:anchorId="51455C1F" wp14:editId="50E66B99">
-            <wp:extent cx="3539793" cy="1527351"/>
-            <wp:effectExtent l="0" t="0" r="0" b="0"/>
-            <wp:docPr id="4" name="Picture 4"/>
+          <wp:inline distT="0" distB="0" distL="0" distR="0" wp14:anchorId="23A8A6DA" wp14:editId="613A3F03">
+            <wp:extent cx="6675120" cy="4018915"/>
+            <wp:effectExtent l="0" t="0" r="5080" b="0"/>
+            <wp:docPr id="3" name="Picture 3"/>
             <wp:cNvGraphicFramePr>
               <a:graphicFrameLocks xmlns:a="http://schemas.openxmlformats.org/drawingml/2006/main" noChangeAspect="1"/>
             </wp:cNvGraphicFramePr>
@@ -621,7 +727,7 @@
                   <pic:spPr>
                     <a:xfrm>
                       <a:off x="0" y="0"/>
-                      <a:ext cx="3670125" cy="1583586"/>
+                      <a:ext cx="6675120" cy="4018915"/>
                     </a:xfrm>
                     <a:prstGeom prst="rect">
                       <a:avLst/>
@@ -633,169 +739,166 @@
           </wp:inline>
         </w:drawing>
       </w:r>
-      <w:r>
-        <w:rPr>
-          <w:rFonts w:hint="eastAsia"/>
-          <w:lang w:eastAsia="zh-CN"/>
-        </w:rPr>
-        <w:t>（图</w:t>
-      </w:r>
-      <w:r>
-        <w:rPr>
-          <w:rFonts w:hint="eastAsia"/>
-          <w:lang w:eastAsia="zh-CN"/>
-        </w:rPr>
-        <w:t>2.2</w:t>
-      </w:r>
-      <w:r>
-        <w:rPr>
-          <w:rFonts w:hint="eastAsia"/>
-          <w:lang w:eastAsia="zh-CN"/>
-        </w:rPr>
-        <w:t>）</w:t>
-      </w:r>
     </w:p>
     <w:p>
       <w:pPr>
-        <w:ind w:firstLine="460"/>
-        <w:rPr>
-          <w:rFonts w:hint="eastAsia"/>
-          <w:lang w:eastAsia="zh-CN"/>
-        </w:rPr>
-      </w:pPr>
-      <w:r>
-        <w:rPr>
-          <w:rFonts w:hint="eastAsia"/>
-          <w:lang w:eastAsia="zh-CN"/>
-        </w:rPr>
-        <w:t>（二）错峰削谷</w:t>
+        <w:jc w:val="center"/>
+        <w:rPr>
+          <w:lang w:eastAsia="zh-CN"/>
+        </w:rPr>
+      </w:pPr>
+      <w:r>
+        <w:rPr>
+          <w:rFonts w:hint="eastAsia"/>
+          <w:lang w:eastAsia="zh-CN"/>
+        </w:rPr>
+        <w:t>图</w:t>
+      </w:r>
+      <w:r>
+        <w:rPr>
+          <w:rFonts w:hint="eastAsia"/>
+          <w:lang w:eastAsia="zh-CN"/>
+        </w:rPr>
+        <w:t>2.2</w:t>
       </w:r>
     </w:p>
     <w:p>
       <w:pPr>
         <w:ind w:firstLine="460"/>
         <w:rPr>
-          <w:rFonts w:hint="eastAsia"/>
-          <w:lang w:eastAsia="zh-CN"/>
-        </w:rPr>
-      </w:pPr>
-      <w:r>
-        <w:rPr>
-          <w:rFonts w:hint="eastAsia"/>
-          <w:lang w:eastAsia="zh-CN"/>
-        </w:rPr>
-        <w:t>虽然联想商城的日请求并发数不</w:t>
-      </w:r>
-      <w:r>
-        <w:rPr>
-          <w:rFonts w:hint="eastAsia"/>
-          <w:lang w:eastAsia="zh-CN"/>
-        </w:rPr>
-        <w:t>像</w:t>
-      </w:r>
-      <w:r>
-        <w:rPr>
-          <w:rFonts w:hint="eastAsia"/>
-          <w:lang w:eastAsia="zh-CN"/>
-        </w:rPr>
-        <w:t>淘宝、天猫、京东商城等互联网公司的</w:t>
-      </w:r>
-      <w:r>
-        <w:rPr>
-          <w:rFonts w:hint="eastAsia"/>
-          <w:lang w:eastAsia="zh-CN"/>
-        </w:rPr>
-        <w:t>请求数高到</w:t>
-      </w:r>
-      <w:r>
-        <w:rPr>
-          <w:rFonts w:hint="eastAsia"/>
-          <w:lang w:eastAsia="zh-CN"/>
-        </w:rPr>
-        <w:t>10W/S</w:t>
-      </w:r>
-      <w:r>
-        <w:rPr>
-          <w:rFonts w:hint="eastAsia"/>
-          <w:lang w:eastAsia="zh-CN"/>
-        </w:rPr>
-        <w:t>的</w:t>
-      </w:r>
-      <w:r>
-        <w:rPr>
-          <w:rFonts w:hint="eastAsia"/>
-          <w:lang w:eastAsia="zh-CN"/>
-        </w:rPr>
-        <w:t>QPS</w:t>
-      </w:r>
-      <w:r>
-        <w:rPr>
-          <w:rFonts w:hint="eastAsia"/>
-          <w:lang w:eastAsia="zh-CN"/>
-        </w:rPr>
-        <w:t>，但基本上在技术要求上也按着各大互联网公司的系统架构进行设计，以解决高并发、高可用的技术要求。</w:t>
+          <w:lang w:eastAsia="zh-CN"/>
+        </w:rPr>
+      </w:pPr>
+      <w:r>
+        <w:rPr>
+          <w:rFonts w:hint="eastAsia"/>
+          <w:lang w:eastAsia="zh-CN"/>
+        </w:rPr>
+        <w:t>（二）错峰削谷</w:t>
       </w:r>
     </w:p>
     <w:p>
       <w:pPr>
         <w:ind w:firstLine="460"/>
         <w:rPr>
-          <w:rFonts w:hint="eastAsia"/>
-          <w:lang w:eastAsia="zh-CN"/>
-        </w:rPr>
-      </w:pPr>
-      <w:r>
-        <w:rPr>
-          <w:rFonts w:hint="eastAsia"/>
-          <w:lang w:eastAsia="zh-CN"/>
-        </w:rPr>
-        <w:t>（三）应用解耦</w:t>
+          <w:lang w:eastAsia="zh-CN"/>
+        </w:rPr>
+      </w:pPr>
+      <w:r>
+        <w:rPr>
+          <w:rFonts w:hint="eastAsia"/>
+          <w:lang w:eastAsia="zh-CN"/>
+        </w:rPr>
+        <w:t>虽然联想商城的并发请求</w:t>
+      </w:r>
+      <w:r>
+        <w:rPr>
+          <w:rFonts w:hint="eastAsia"/>
+          <w:lang w:eastAsia="zh-CN"/>
+        </w:rPr>
+        <w:t>数不</w:t>
+      </w:r>
+      <w:r>
+        <w:rPr>
+          <w:rFonts w:hint="eastAsia"/>
+          <w:lang w:eastAsia="zh-CN"/>
+        </w:rPr>
+        <w:t>像</w:t>
+      </w:r>
+      <w:r>
+        <w:rPr>
+          <w:rFonts w:hint="eastAsia"/>
+          <w:lang w:eastAsia="zh-CN"/>
+        </w:rPr>
+        <w:t>淘宝、天猫、京东商城等互联网公司的</w:t>
+      </w:r>
+      <w:r>
+        <w:rPr>
+          <w:rFonts w:hint="eastAsia"/>
+          <w:lang w:eastAsia="zh-CN"/>
+        </w:rPr>
+        <w:t>并发请求数高</w:t>
+      </w:r>
+      <w:r>
+        <w:rPr>
+          <w:rFonts w:hint="eastAsia"/>
+          <w:lang w:eastAsia="zh-CN"/>
+        </w:rPr>
+        <w:t>，但在技术要求上经过多年的业务总结和摸索过程中，总结出适合联想自己的的系统架构，以解决高并发数据带来的业务处理压力，并实现技术架构的高可用。</w:t>
       </w:r>
     </w:p>
     <w:p>
       <w:pPr>
         <w:ind w:firstLine="460"/>
         <w:rPr>
-          <w:rFonts w:hint="eastAsia"/>
-          <w:lang w:eastAsia="zh-CN"/>
-        </w:rPr>
-      </w:pPr>
-      <w:r>
-        <w:rPr>
-          <w:rFonts w:hint="eastAsia"/>
-          <w:lang w:eastAsia="zh-CN"/>
-        </w:rPr>
-        <w:t>对于解耦架构来说，在联想物联网（</w:t>
-      </w:r>
-      <w:r>
-        <w:rPr>
-          <w:rFonts w:hint="eastAsia"/>
-          <w:lang w:eastAsia="zh-CN"/>
-        </w:rPr>
-        <w:t>IOT</w:t>
-      </w:r>
-      <w:r>
-        <w:rPr>
-          <w:rFonts w:hint="eastAsia"/>
-          <w:lang w:eastAsia="zh-CN"/>
-        </w:rPr>
-        <w:t>）的应用非常普遍。将在第三部分详细说明在长安汽车的解决方案中是如何做到解耦应用。</w:t>
+          <w:lang w:eastAsia="zh-CN"/>
+        </w:rPr>
+      </w:pPr>
+      <w:r>
+        <w:rPr>
+          <w:rFonts w:hint="eastAsia"/>
+          <w:lang w:eastAsia="zh-CN"/>
+        </w:rPr>
+        <w:t>在应对高并发，处理高可用，保证不丢数据的前提下，我们使用</w:t>
+      </w:r>
+      <w:proofErr w:type="spellStart"/>
+      <w:r>
+        <w:rPr>
+          <w:rFonts w:hint="eastAsia"/>
+          <w:lang w:eastAsia="zh-CN"/>
+        </w:rPr>
+        <w:t>R</w:t>
+      </w:r>
+      <w:r>
+        <w:rPr>
+          <w:lang w:eastAsia="zh-CN"/>
+        </w:rPr>
+        <w:t>ocketMQ</w:t>
+      </w:r>
+      <w:proofErr w:type="spellEnd"/>
+      <w:r>
+        <w:rPr>
+          <w:rFonts w:hint="eastAsia"/>
+          <w:lang w:eastAsia="zh-CN"/>
+        </w:rPr>
+        <w:t>做为应对</w:t>
+      </w:r>
+      <w:r>
+        <w:rPr>
+          <w:rFonts w:hint="eastAsia"/>
+          <w:lang w:eastAsia="zh-CN"/>
+        </w:rPr>
+        <w:t>特殊的</w:t>
+      </w:r>
+      <w:r>
+        <w:rPr>
+          <w:rFonts w:hint="eastAsia"/>
+          <w:lang w:eastAsia="zh-CN"/>
+        </w:rPr>
+        <w:t>业务处理流程的</w:t>
+      </w:r>
+      <w:r>
+        <w:rPr>
+          <w:rFonts w:hint="eastAsia"/>
+          <w:lang w:eastAsia="zh-CN"/>
+        </w:rPr>
+        <w:t>技术手段。</w:t>
       </w:r>
     </w:p>
     <w:p>
       <w:pPr>
         <w:ind w:firstLine="460"/>
         <w:rPr>
-          <w:rFonts w:hint="eastAsia"/>
-          <w:lang w:eastAsia="zh-CN"/>
-        </w:rPr>
-      </w:pPr>
-      <w:r>
-        <w:rPr>
-          <w:rFonts w:hint="eastAsia"/>
-          <w:lang w:eastAsia="zh-CN"/>
-        </w:rPr>
-        <w:t>（四）日志处理</w:t>
+          <w:lang w:eastAsia="zh-CN"/>
+        </w:rPr>
+      </w:pPr>
+      <w:r>
+        <w:rPr>
+          <w:rFonts w:hint="eastAsia"/>
+          <w:lang w:eastAsia="zh-CN"/>
+        </w:rPr>
+        <w:lastRenderedPageBreak/>
+        <w:t>（三）应用解耦</w:t>
       </w:r>
     </w:p>
     <w:p>
@@ -805,10 +908,68 @@
           <w:lang w:eastAsia="zh-CN"/>
         </w:rPr>
       </w:pPr>
+      <w:r>
+        <w:rPr>
+          <w:rFonts w:hint="eastAsia"/>
+          <w:lang w:eastAsia="zh-CN"/>
+        </w:rPr>
+        <w:t>对于解耦架构来说，在联想物联网（</w:t>
+      </w:r>
+      <w:r>
+        <w:rPr>
+          <w:rFonts w:hint="eastAsia"/>
+          <w:lang w:eastAsia="zh-CN"/>
+        </w:rPr>
+        <w:t>IOT</w:t>
+      </w:r>
+      <w:r>
+        <w:rPr>
+          <w:rFonts w:hint="eastAsia"/>
+          <w:lang w:eastAsia="zh-CN"/>
+        </w:rPr>
+        <w:t>）的应用非常普遍</w:t>
+      </w:r>
+      <w:r>
+        <w:rPr>
+          <w:rFonts w:hint="eastAsia"/>
+          <w:lang w:eastAsia="zh-CN"/>
+        </w:rPr>
+        <w:t>。我们结合</w:t>
+      </w:r>
       <w:proofErr w:type="spellStart"/>
       <w:r>
         <w:rPr>
-          <w:rFonts w:hint="eastAsia"/>
+          <w:lang w:eastAsia="zh-CN"/>
+        </w:rPr>
+        <w:t>StreamSets</w:t>
+      </w:r>
+      <w:proofErr w:type="spellEnd"/>
+      <w:r>
+        <w:rPr>
+          <w:rFonts w:hint="eastAsia"/>
+          <w:lang w:eastAsia="zh-CN"/>
+        </w:rPr>
+        <w:t>进行二次开发，使用</w:t>
+      </w:r>
+      <w:proofErr w:type="spellStart"/>
+      <w:r>
+        <w:rPr>
+          <w:rFonts w:hint="eastAsia"/>
+          <w:lang w:eastAsia="zh-CN"/>
+        </w:rPr>
+        <w:t>StreamSets</w:t>
+      </w:r>
+      <w:proofErr w:type="spellEnd"/>
+      <w:r>
+        <w:rPr>
+          <w:rFonts w:hint="eastAsia"/>
+          <w:lang w:eastAsia="zh-CN"/>
+        </w:rPr>
+        <w:t>通过界面上拖拽的方式制定数据流程，并在客户的解决方案中，说明</w:t>
+      </w:r>
+      <w:proofErr w:type="spellStart"/>
+      <w:r>
+        <w:rPr>
           <w:lang w:eastAsia="zh-CN"/>
         </w:rPr>
         <w:t>RocketMQ</w:t>
@@ -819,243 +980,978 @@
           <w:rFonts w:hint="eastAsia"/>
           <w:lang w:eastAsia="zh-CN"/>
         </w:rPr>
-        <w:t>在联想中，也经常用于日志处理流程。</w:t>
+        <w:t>区别于其他</w:t>
+      </w:r>
+      <w:r>
+        <w:rPr>
+          <w:rFonts w:hint="eastAsia"/>
+          <w:lang w:eastAsia="zh-CN"/>
+        </w:rPr>
+        <w:t>MQ</w:t>
+      </w:r>
+      <w:r>
+        <w:rPr>
+          <w:rFonts w:hint="eastAsia"/>
+          <w:lang w:eastAsia="zh-CN"/>
+        </w:rPr>
+        <w:t>组件的技术</w:t>
+      </w:r>
+      <w:r>
+        <w:rPr>
+          <w:rFonts w:hint="eastAsia"/>
+          <w:lang w:eastAsia="zh-CN"/>
+        </w:rPr>
+        <w:t>特点</w:t>
+      </w:r>
+      <w:r>
+        <w:rPr>
+          <w:rFonts w:hint="eastAsia"/>
+          <w:lang w:eastAsia="zh-CN"/>
+        </w:rPr>
+        <w:t>，针对客户的使用场景进行优化，使用</w:t>
+      </w:r>
+      <w:proofErr w:type="spellStart"/>
+      <w:r>
+        <w:rPr>
+          <w:rFonts w:hint="eastAsia"/>
+          <w:lang w:eastAsia="zh-CN"/>
+        </w:rPr>
+        <w:t>RocketMQ</w:t>
+      </w:r>
+      <w:proofErr w:type="spellEnd"/>
+      <w:r>
+        <w:rPr>
+          <w:rFonts w:hint="eastAsia"/>
+          <w:lang w:eastAsia="zh-CN"/>
+        </w:rPr>
+        <w:t>进行解耦数据。</w:t>
       </w:r>
     </w:p>
     <w:p>
       <w:pPr>
-        <w:pStyle w:val="Heading1"/>
-        <w:rPr>
-          <w:lang w:eastAsia="zh-CN"/>
-        </w:rPr>
-      </w:pPr>
-      <w:r>
-        <w:rPr>
-          <w:rFonts w:hint="eastAsia"/>
-          <w:lang w:eastAsia="zh-CN"/>
-        </w:rPr>
-        <w:t>三、技术</w:t>
-      </w:r>
-      <w:r>
-        <w:rPr>
-          <w:rFonts w:hint="eastAsia"/>
-          <w:lang w:eastAsia="zh-CN"/>
-        </w:rPr>
-        <w:t>应用</w:t>
+        <w:ind w:firstLine="460"/>
+        <w:rPr>
+          <w:lang w:eastAsia="zh-CN"/>
+        </w:rPr>
+      </w:pPr>
+      <w:r>
+        <w:rPr>
+          <w:rFonts w:hint="eastAsia"/>
+          <w:lang w:eastAsia="zh-CN"/>
+        </w:rPr>
+        <w:t>（四）日志处理</w:t>
       </w:r>
     </w:p>
     <w:p>
       <w:pPr>
-        <w:rPr>
-          <w:lang w:eastAsia="zh-CN"/>
-        </w:rPr>
-      </w:pPr>
-      <w:r>
-        <w:rPr>
-          <w:rFonts w:hint="eastAsia"/>
-          <w:lang w:eastAsia="zh-CN"/>
-        </w:rPr>
-        <w:t>在这两种情况下，去</w:t>
-      </w:r>
-      <w:r>
-        <w:rPr>
-          <w:rFonts w:hint="eastAsia"/>
-          <w:lang w:eastAsia="zh-CN"/>
-        </w:rPr>
-        <w:t>ZK</w:t>
-      </w:r>
-      <w:r>
-        <w:rPr>
-          <w:rFonts w:hint="eastAsia"/>
-          <w:lang w:eastAsia="zh-CN"/>
-        </w:rPr>
-        <w:t>的使用，简化了联想大数据解决方案的部署</w:t>
+        <w:ind w:firstLine="460"/>
+        <w:rPr>
+          <w:lang w:eastAsia="zh-CN"/>
+        </w:rPr>
+      </w:pPr>
+      <w:proofErr w:type="spellStart"/>
+      <w:r>
+        <w:rPr>
+          <w:rFonts w:hint="eastAsia"/>
+          <w:lang w:eastAsia="zh-CN"/>
+        </w:rPr>
+        <w:t>RocketMQ</w:t>
+      </w:r>
+      <w:proofErr w:type="spellEnd"/>
+      <w:r>
+        <w:rPr>
+          <w:rFonts w:hint="eastAsia"/>
+          <w:lang w:eastAsia="zh-CN"/>
+        </w:rPr>
+        <w:t>的设计模式借鉴于</w:t>
+      </w:r>
+      <w:r>
+        <w:rPr>
+          <w:lang w:eastAsia="zh-CN"/>
+        </w:rPr>
+        <w:t>Kafka</w:t>
+      </w:r>
+      <w:r>
+        <w:rPr>
+          <w:rFonts w:hint="eastAsia"/>
+          <w:lang w:eastAsia="zh-CN"/>
+        </w:rPr>
+        <w:t>，且后者经常用于日志管理系统充当数据缓冲的角色。但</w:t>
+      </w:r>
+      <w:r>
+        <w:rPr>
+          <w:rFonts w:hint="eastAsia"/>
+          <w:lang w:eastAsia="zh-CN"/>
+        </w:rPr>
+        <w:t>Ka</w:t>
+      </w:r>
+      <w:r>
+        <w:rPr>
+          <w:lang w:eastAsia="zh-CN"/>
+        </w:rPr>
+        <w:t>fka</w:t>
+      </w:r>
+      <w:r>
+        <w:rPr>
+          <w:rFonts w:hint="eastAsia"/>
+          <w:lang w:eastAsia="zh-CN"/>
+        </w:rPr>
+        <w:t>过度</w:t>
+      </w:r>
+      <w:r>
+        <w:rPr>
+          <w:rFonts w:hint="eastAsia"/>
+          <w:lang w:eastAsia="zh-CN"/>
+        </w:rPr>
+        <w:t>依赖</w:t>
+      </w:r>
+      <w:r>
+        <w:rPr>
+          <w:lang w:eastAsia="zh-CN"/>
+        </w:rPr>
+        <w:t>Zookeeper</w:t>
+      </w:r>
+      <w:r>
+        <w:rPr>
+          <w:rFonts w:hint="eastAsia"/>
+          <w:lang w:eastAsia="zh-CN"/>
+        </w:rPr>
+        <w:t>，</w:t>
+      </w:r>
+      <w:r>
+        <w:rPr>
+          <w:rFonts w:hint="eastAsia"/>
+          <w:lang w:eastAsia="zh-CN"/>
+        </w:rPr>
+        <w:t>而</w:t>
+      </w:r>
+      <w:proofErr w:type="spellStart"/>
+      <w:r>
+        <w:rPr>
+          <w:rFonts w:hint="eastAsia"/>
+          <w:lang w:eastAsia="zh-CN"/>
+        </w:rPr>
+        <w:t>RockerMQ</w:t>
+      </w:r>
+      <w:proofErr w:type="spellEnd"/>
+      <w:r>
+        <w:rPr>
+          <w:rFonts w:hint="eastAsia"/>
+          <w:lang w:eastAsia="zh-CN"/>
+        </w:rPr>
+        <w:t>则可实现无</w:t>
+      </w:r>
+      <w:r>
+        <w:rPr>
+          <w:lang w:eastAsia="zh-CN"/>
+        </w:rPr>
+        <w:t>Zookeeper</w:t>
+      </w:r>
+      <w:r>
+        <w:rPr>
+          <w:rFonts w:hint="eastAsia"/>
+          <w:lang w:eastAsia="zh-CN"/>
+        </w:rPr>
+        <w:t>部署，简化安装部署工作，</w:t>
+      </w:r>
+      <w:r>
+        <w:rPr>
+          <w:rFonts w:hint="eastAsia"/>
+          <w:lang w:eastAsia="zh-CN"/>
+        </w:rPr>
+        <w:t>所以，在联想</w:t>
+      </w:r>
+      <w:r>
+        <w:rPr>
+          <w:rFonts w:hint="eastAsia"/>
+          <w:lang w:eastAsia="zh-CN"/>
+        </w:rPr>
+        <w:t>大数据业务线和解决方案中，逐渐使用</w:t>
+      </w:r>
+      <w:proofErr w:type="spellStart"/>
+      <w:r>
+        <w:rPr>
+          <w:lang w:eastAsia="zh-CN"/>
+        </w:rPr>
+        <w:t>RocketMQ</w:t>
+      </w:r>
+      <w:proofErr w:type="spellEnd"/>
+      <w:r>
+        <w:rPr>
+          <w:rFonts w:hint="eastAsia"/>
+          <w:lang w:eastAsia="zh-CN"/>
+        </w:rPr>
+        <w:t>替代</w:t>
+      </w:r>
+      <w:r>
+        <w:rPr>
+          <w:lang w:eastAsia="zh-CN"/>
+        </w:rPr>
+        <w:t>Kafka</w:t>
+      </w:r>
+      <w:r>
+        <w:rPr>
+          <w:rFonts w:hint="eastAsia"/>
+          <w:lang w:eastAsia="zh-CN"/>
+        </w:rPr>
+        <w:t>，将</w:t>
+      </w:r>
+      <w:proofErr w:type="spellStart"/>
+      <w:r>
+        <w:rPr>
+          <w:lang w:eastAsia="zh-CN"/>
+        </w:rPr>
+        <w:t>RocketMQ</w:t>
+      </w:r>
+      <w:proofErr w:type="spellEnd"/>
+      <w:r>
+        <w:rPr>
+          <w:rFonts w:hint="eastAsia"/>
+          <w:lang w:eastAsia="zh-CN"/>
+        </w:rPr>
+        <w:t>应</w:t>
+      </w:r>
+      <w:r>
+        <w:rPr>
+          <w:rFonts w:hint="eastAsia"/>
+          <w:lang w:eastAsia="zh-CN"/>
+        </w:rPr>
+        <w:t>用于日志处理业务</w:t>
+      </w:r>
+      <w:r>
+        <w:rPr>
+          <w:rFonts w:hint="eastAsia"/>
+          <w:lang w:eastAsia="zh-CN"/>
+        </w:rPr>
+        <w:t>。</w:t>
       </w:r>
     </w:p>
     <w:p>
       <w:pPr>
-        <w:rPr>
-          <w:lang w:eastAsia="zh-CN"/>
-        </w:rPr>
-      </w:pPr>
+        <w:pStyle w:val="Heading1"/>
+        <w:rPr>
+          <w:lang w:eastAsia="zh-CN"/>
+        </w:rPr>
+      </w:pPr>
+      <w:r>
+        <w:rPr>
+          <w:rFonts w:hint="eastAsia"/>
+          <w:lang w:eastAsia="zh-CN"/>
+        </w:rPr>
+        <w:t>三、优势</w:t>
+      </w:r>
     </w:p>
     <w:p>
-      <w:pPr>
-        <w:pStyle w:val="Heading1"/>
-        <w:rPr>
-          <w:rFonts w:hint="eastAsia"/>
-          <w:lang w:eastAsia="zh-CN"/>
-        </w:rPr>
-      </w:pPr>
-      <w:r>
-        <w:rPr>
-          <w:rFonts w:hint="eastAsia"/>
-          <w:lang w:eastAsia="zh-CN"/>
-        </w:rPr>
-        <w:t>四、在“坑”中摸爬滚打</w:t>
+      <w:r>
+        <w:t xml:space="preserve">        </w:t>
+      </w:r>
+      <w:r>
+        <w:rPr>
+          <w:rFonts w:hint="eastAsia"/>
+          <w:lang w:eastAsia="zh-CN"/>
+        </w:rPr>
+        <w:t>在此仅</w:t>
+      </w:r>
+      <w:r>
+        <w:rPr>
+          <w:rFonts w:hint="eastAsia"/>
+          <w:lang w:eastAsia="zh-CN"/>
+        </w:rPr>
+        <w:t>对比</w:t>
+      </w:r>
+      <w:r>
+        <w:rPr>
+          <w:lang w:eastAsia="zh-CN"/>
+        </w:rPr>
+        <w:t>Kafka</w:t>
+      </w:r>
+      <w:r>
+        <w:rPr>
+          <w:rFonts w:hint="eastAsia"/>
+          <w:lang w:eastAsia="zh-CN"/>
+        </w:rPr>
+        <w:t>，在实际应用中所具备的优势：</w:t>
       </w:r>
     </w:p>
     <w:p>
       <w:pPr>
-        <w:rPr>
-          <w:rFonts w:hint="eastAsia"/>
-          <w:lang w:eastAsia="zh-CN"/>
-        </w:rPr>
-      </w:pPr>
-      <w:r>
-        <w:rPr>
-          <w:rFonts w:hint="eastAsia"/>
-          <w:lang w:eastAsia="zh-CN"/>
-        </w:rPr>
-        <w:t xml:space="preserve">       </w:t>
-      </w:r>
-      <w:r>
-        <w:rPr>
-          <w:rFonts w:hint="eastAsia"/>
-          <w:lang w:eastAsia="zh-CN"/>
-        </w:rPr>
-        <w:t>在近些年的使用中，经常是在“坑”中摸爬滚打，其中在开发过程中遇到不少的“坑”。</w:t>
-      </w:r>
-      <w:r>
-        <w:rPr>
-          <w:rFonts w:hint="eastAsia"/>
-          <w:lang w:eastAsia="zh-CN"/>
-        </w:rPr>
-        <w:t>下面将</w:t>
-      </w:r>
-      <w:r>
-        <w:rPr>
-          <w:rFonts w:hint="eastAsia"/>
-          <w:lang w:eastAsia="zh-CN"/>
-        </w:rPr>
-        <w:t>用在</w:t>
+        <w:pStyle w:val="Heading2"/>
+        <w:numPr>
+          <w:ilvl w:val="0"/>
+          <w:numId w:val="21"/>
+        </w:numPr>
+        <w:rPr>
+          <w:rFonts w:hint="eastAsia"/>
+        </w:rPr>
+      </w:pPr>
+      <w:r>
+        <w:rPr>
+          <w:rFonts w:hint="eastAsia"/>
+        </w:rPr>
+        <w:t>简化</w:t>
+      </w:r>
+      <w:r>
+        <w:rPr>
+          <w:rFonts w:hint="eastAsia"/>
+        </w:rPr>
+        <w:t>部署</w:t>
+      </w:r>
+    </w:p>
+    <w:p>
+      <w:pPr>
+        <w:ind w:firstLine="460"/>
+        <w:rPr>
+          <w:lang w:eastAsia="zh-CN"/>
+        </w:rPr>
+      </w:pPr>
+      <w:r>
+        <w:rPr>
+          <w:rFonts w:hint="eastAsia"/>
+          <w:lang w:eastAsia="zh-CN"/>
+        </w:rPr>
+        <w:t>在集群部署上，</w:t>
+      </w:r>
+      <w:r>
+        <w:rPr>
+          <w:rFonts w:hint="eastAsia"/>
+          <w:lang w:eastAsia="zh-CN"/>
+        </w:rPr>
+        <w:t>Kafka</w:t>
+      </w:r>
+      <w:r>
+        <w:rPr>
+          <w:rFonts w:hint="eastAsia"/>
+          <w:lang w:eastAsia="zh-CN"/>
+        </w:rPr>
+        <w:t>的部署，必须依赖</w:t>
+      </w:r>
+      <w:r>
+        <w:rPr>
+          <w:lang w:eastAsia="zh-CN"/>
+        </w:rPr>
+        <w:t>Zookeeper</w:t>
+      </w:r>
+      <w:r>
+        <w:rPr>
+          <w:rFonts w:hint="eastAsia"/>
+          <w:lang w:eastAsia="zh-CN"/>
+        </w:rPr>
+        <w:t>，并实现</w:t>
+      </w:r>
+      <w:proofErr w:type="spellStart"/>
+      <w:r>
+        <w:rPr>
+          <w:lang w:eastAsia="zh-CN"/>
+        </w:rPr>
+        <w:t>WaterMark</w:t>
+      </w:r>
+      <w:proofErr w:type="spellEnd"/>
+      <w:r>
+        <w:rPr>
+          <w:rFonts w:hint="eastAsia"/>
+          <w:lang w:eastAsia="zh-CN"/>
+        </w:rPr>
+        <w:t>的监控和</w:t>
+      </w:r>
+      <w:r>
+        <w:rPr>
+          <w:lang w:eastAsia="zh-CN"/>
+        </w:rPr>
+        <w:t>Leader</w:t>
+      </w:r>
+      <w:r>
+        <w:rPr>
+          <w:rFonts w:hint="eastAsia"/>
+          <w:lang w:eastAsia="zh-CN"/>
+        </w:rPr>
+        <w:t>的选举。</w:t>
+      </w:r>
+      <w:r>
+        <w:rPr>
+          <w:rFonts w:hint="eastAsia"/>
+          <w:lang w:eastAsia="zh-CN"/>
+        </w:rPr>
+        <w:t>而</w:t>
+      </w:r>
+      <w:proofErr w:type="spellStart"/>
+      <w:r>
+        <w:rPr>
+          <w:rFonts w:hint="eastAsia"/>
+          <w:lang w:eastAsia="zh-CN"/>
+        </w:rPr>
+        <w:t>R</w:t>
+      </w:r>
+      <w:r>
+        <w:rPr>
+          <w:lang w:eastAsia="zh-CN"/>
+        </w:rPr>
+        <w:t>ocketMQ</w:t>
+      </w:r>
+      <w:proofErr w:type="spellEnd"/>
+      <w:r>
+        <w:rPr>
+          <w:rFonts w:hint="eastAsia"/>
+          <w:lang w:eastAsia="zh-CN"/>
+        </w:rPr>
+        <w:t>可实现不依赖</w:t>
+      </w:r>
+      <w:r>
+        <w:rPr>
+          <w:lang w:eastAsia="zh-CN"/>
+        </w:rPr>
+        <w:t>Zookeeper</w:t>
+      </w:r>
+      <w:r>
+        <w:rPr>
+          <w:rFonts w:hint="eastAsia"/>
+          <w:lang w:eastAsia="zh-CN"/>
+        </w:rPr>
+        <w:t>的部署，大大降低使用门槛和学习成本。</w:t>
+      </w:r>
+    </w:p>
+    <w:p>
+      <w:pPr>
+        <w:pStyle w:val="Heading2"/>
+        <w:numPr>
+          <w:ilvl w:val="0"/>
+          <w:numId w:val="21"/>
+        </w:numPr>
+        <w:rPr>
+          <w:rFonts w:hint="eastAsia"/>
+        </w:rPr>
+      </w:pPr>
+      <w:r>
+        <w:rPr>
+          <w:rFonts w:hint="eastAsia"/>
+        </w:rPr>
+        <w:t>性能优势</w:t>
+      </w:r>
+    </w:p>
+    <w:p>
+      <w:pPr>
+        <w:ind w:firstLine="460"/>
+        <w:rPr>
+          <w:lang w:eastAsia="zh-CN"/>
+        </w:rPr>
+      </w:pPr>
+      <w:r>
+        <w:rPr>
+          <w:rFonts w:hint="eastAsia"/>
+          <w:lang w:eastAsia="zh-CN"/>
+        </w:rPr>
+        <w:t xml:space="preserve"> </w:t>
+      </w:r>
+      <w:r>
+        <w:rPr>
+          <w:rFonts w:hint="eastAsia"/>
+          <w:lang w:eastAsia="zh-CN"/>
+        </w:rPr>
+        <w:t>1</w:t>
+      </w:r>
+      <w:r>
+        <w:rPr>
+          <w:rFonts w:hint="eastAsia"/>
+          <w:lang w:eastAsia="zh-CN"/>
+        </w:rPr>
+        <w:t>、</w:t>
+      </w:r>
+      <w:proofErr w:type="spellStart"/>
+      <w:r>
+        <w:rPr>
+          <w:rFonts w:hint="eastAsia"/>
+          <w:lang w:eastAsia="zh-CN"/>
+        </w:rPr>
+        <w:t>Ro</w:t>
+      </w:r>
+      <w:r>
+        <w:rPr>
+          <w:lang w:eastAsia="zh-CN"/>
+        </w:rPr>
+        <w:t>cketMQ</w:t>
+      </w:r>
+      <w:proofErr w:type="spellEnd"/>
+      <w:r>
+        <w:rPr>
+          <w:rFonts w:hint="eastAsia"/>
+          <w:lang w:eastAsia="zh-CN"/>
+        </w:rPr>
+        <w:t>可支持上万</w:t>
+      </w:r>
+      <w:r>
+        <w:rPr>
+          <w:rFonts w:hint="eastAsia"/>
+          <w:lang w:eastAsia="zh-CN"/>
+        </w:rPr>
+        <w:t>TOPIC</w:t>
+      </w:r>
+      <w:r>
+        <w:rPr>
+          <w:rFonts w:hint="eastAsia"/>
+          <w:lang w:eastAsia="zh-CN"/>
+        </w:rPr>
+        <w:t>的创建和使用，并且不会影响实例的整体性能及处理能力。反观</w:t>
+      </w:r>
+      <w:r>
+        <w:rPr>
+          <w:lang w:eastAsia="zh-CN"/>
+        </w:rPr>
+        <w:t>Kafka</w:t>
+      </w:r>
+      <w:r>
+        <w:rPr>
+          <w:rFonts w:hint="eastAsia"/>
+          <w:lang w:eastAsia="zh-CN"/>
+        </w:rPr>
+        <w:t>，我们在使用</w:t>
+      </w:r>
+      <w:r>
+        <w:rPr>
+          <w:rFonts w:hint="eastAsia"/>
+          <w:lang w:eastAsia="zh-CN"/>
+        </w:rPr>
+        <w:t>6000</w:t>
+      </w:r>
+      <w:r>
+        <w:rPr>
+          <w:rFonts w:hint="eastAsia"/>
+          <w:lang w:eastAsia="zh-CN"/>
+        </w:rPr>
+        <w:t>左右的</w:t>
+      </w:r>
+      <w:r>
+        <w:rPr>
+          <w:rFonts w:hint="eastAsia"/>
+          <w:lang w:eastAsia="zh-CN"/>
+        </w:rPr>
+        <w:t>TOPIC</w:t>
+      </w:r>
+      <w:r>
+        <w:rPr>
+          <w:rFonts w:hint="eastAsia"/>
+          <w:lang w:eastAsia="zh-CN"/>
+        </w:rPr>
+        <w:t>时，整个集群性能突然下降，并有部分节点出现卡顿现象。</w:t>
+      </w:r>
+    </w:p>
+    <w:p>
+      <w:pPr>
+        <w:pStyle w:val="NormalWeb"/>
+        <w:spacing w:before="0" w:beforeAutospacing="0" w:after="240" w:afterAutospacing="0" w:line="408" w:lineRule="atLeast"/>
+        <w:rPr>
+          <w:rFonts w:asciiTheme="minorHAnsi" w:hAnsiTheme="minorHAnsi" w:cstheme="minorBidi" w:hint="eastAsia"/>
+          <w:color w:val="666660" w:themeColor="text2" w:themeTint="BF"/>
+        </w:rPr>
+      </w:pPr>
+      <w:r>
+        <w:rPr>
+          <w:rFonts w:asciiTheme="minorHAnsi" w:hAnsiTheme="minorHAnsi" w:cstheme="minorBidi" w:hint="eastAsia"/>
+          <w:color w:val="666660" w:themeColor="text2" w:themeTint="BF"/>
+        </w:rPr>
+        <w:t xml:space="preserve">        </w:t>
+      </w:r>
+      <w:r>
+        <w:rPr>
+          <w:rFonts w:asciiTheme="minorHAnsi" w:hAnsiTheme="minorHAnsi" w:cstheme="minorBidi"/>
+          <w:color w:val="666660" w:themeColor="text2" w:themeTint="BF"/>
+        </w:rPr>
+        <w:t>2</w:t>
+      </w:r>
+      <w:r>
+        <w:rPr>
+          <w:rFonts w:asciiTheme="minorHAnsi" w:hAnsiTheme="minorHAnsi" w:cstheme="minorBidi" w:hint="eastAsia"/>
+          <w:color w:val="666660" w:themeColor="text2" w:themeTint="BF"/>
+        </w:rPr>
+        <w:t>、</w:t>
+      </w:r>
+      <w:r>
+        <w:rPr>
+          <w:rFonts w:asciiTheme="minorHAnsi" w:hAnsiTheme="minorHAnsi" w:cstheme="minorBidi" w:hint="eastAsia"/>
+          <w:color w:val="666660" w:themeColor="text2" w:themeTint="BF"/>
+        </w:rPr>
+        <w:t>写入</w:t>
+      </w:r>
+      <w:r>
+        <w:rPr>
+          <w:rFonts w:asciiTheme="minorHAnsi" w:hAnsiTheme="minorHAnsi" w:cstheme="minorBidi" w:hint="eastAsia"/>
+          <w:color w:val="666660" w:themeColor="text2" w:themeTint="BF"/>
+        </w:rPr>
+        <w:t>效率虽略低，但磁盘</w:t>
+      </w:r>
+      <w:r>
+        <w:rPr>
+          <w:rFonts w:asciiTheme="minorHAnsi" w:hAnsiTheme="minorHAnsi" w:cstheme="minorBidi" w:hint="eastAsia"/>
+          <w:color w:val="666660" w:themeColor="text2" w:themeTint="BF"/>
+        </w:rPr>
+        <w:t>IO</w:t>
+      </w:r>
+      <w:r>
+        <w:rPr>
+          <w:rFonts w:asciiTheme="minorHAnsi" w:hAnsiTheme="minorHAnsi" w:cstheme="minorBidi" w:hint="eastAsia"/>
+          <w:color w:val="666660" w:themeColor="text2" w:themeTint="BF"/>
+        </w:rPr>
+        <w:t>不是瓶颈。</w:t>
+      </w:r>
+    </w:p>
+    <w:p>
+      <w:pPr>
+        <w:pStyle w:val="NormalWeb"/>
+        <w:spacing w:before="0" w:beforeAutospacing="0" w:after="240" w:afterAutospacing="0" w:line="408" w:lineRule="atLeast"/>
+        <w:rPr>
+          <w:rFonts w:asciiTheme="minorHAnsi" w:hAnsiTheme="minorHAnsi" w:cstheme="minorBidi" w:hint="eastAsia"/>
+          <w:color w:val="666660" w:themeColor="text2" w:themeTint="BF"/>
+        </w:rPr>
+      </w:pPr>
+      <w:r>
+        <w:rPr>
+          <w:rFonts w:asciiTheme="minorHAnsi" w:hAnsiTheme="minorHAnsi" w:cstheme="minorBidi" w:hint="eastAsia"/>
+          <w:color w:val="666660" w:themeColor="text2" w:themeTint="BF"/>
+        </w:rPr>
+        <w:t xml:space="preserve">        </w:t>
+      </w:r>
+      <w:r>
+        <w:rPr>
+          <w:rFonts w:asciiTheme="minorHAnsi" w:hAnsiTheme="minorHAnsi" w:cstheme="minorBidi" w:hint="eastAsia"/>
+          <w:color w:val="666660" w:themeColor="text2" w:themeTint="BF"/>
+        </w:rPr>
+        <w:t>在实际测试过程中，同时写入</w:t>
+      </w:r>
+      <w:r>
+        <w:rPr>
+          <w:rFonts w:asciiTheme="minorHAnsi" w:hAnsiTheme="minorHAnsi" w:cstheme="minorBidi"/>
+          <w:color w:val="666660" w:themeColor="text2" w:themeTint="BF"/>
+        </w:rPr>
+        <w:t>Kafka</w:t>
+      </w:r>
+      <w:r>
+        <w:rPr>
+          <w:rFonts w:asciiTheme="minorHAnsi" w:hAnsiTheme="minorHAnsi" w:cstheme="minorBidi" w:hint="eastAsia"/>
+          <w:color w:val="666660" w:themeColor="text2" w:themeTint="BF"/>
+        </w:rPr>
+        <w:t>和</w:t>
+      </w:r>
+      <w:proofErr w:type="spellStart"/>
+      <w:r>
+        <w:rPr>
+          <w:rFonts w:asciiTheme="minorHAnsi" w:hAnsiTheme="minorHAnsi" w:cstheme="minorBidi"/>
+          <w:color w:val="666660" w:themeColor="text2" w:themeTint="BF"/>
+        </w:rPr>
+        <w:t>RocketMQ</w:t>
+      </w:r>
+      <w:proofErr w:type="spellEnd"/>
+      <w:r>
+        <w:rPr>
+          <w:rFonts w:asciiTheme="minorHAnsi" w:hAnsiTheme="minorHAnsi" w:cstheme="minorBidi" w:hint="eastAsia"/>
+          <w:color w:val="666660" w:themeColor="text2" w:themeTint="BF"/>
+        </w:rPr>
+        <w:t>进行测试：</w:t>
+      </w:r>
+    </w:p>
+    <w:p>
+      <w:pPr>
+        <w:pStyle w:val="NormalWeb"/>
+        <w:spacing w:before="0" w:beforeAutospacing="0" w:after="240" w:afterAutospacing="0" w:line="408" w:lineRule="atLeast"/>
+        <w:rPr>
+          <w:rFonts w:asciiTheme="minorHAnsi" w:hAnsiTheme="minorHAnsi" w:cstheme="minorBidi"/>
+          <w:color w:val="666660" w:themeColor="text2" w:themeTint="BF"/>
+        </w:rPr>
+      </w:pPr>
+      <w:r>
+        <w:rPr>
+          <w:rFonts w:asciiTheme="minorHAnsi" w:hAnsiTheme="minorHAnsi" w:cstheme="minorBidi" w:hint="eastAsia"/>
+          <w:color w:val="666660" w:themeColor="text2" w:themeTint="BF"/>
+        </w:rPr>
+        <w:t xml:space="preserve">        </w:t>
+      </w:r>
+      <w:r>
+        <w:rPr>
+          <w:rFonts w:asciiTheme="minorHAnsi" w:hAnsiTheme="minorHAnsi" w:cstheme="minorBidi" w:hint="eastAsia"/>
+          <w:color w:val="666660" w:themeColor="text2" w:themeTint="BF"/>
+        </w:rPr>
+        <w:t>Kafka</w:t>
+      </w:r>
+      <w:r>
+        <w:rPr>
+          <w:rFonts w:asciiTheme="minorHAnsi" w:hAnsiTheme="minorHAnsi" w:cstheme="minorBidi" w:hint="eastAsia"/>
+          <w:color w:val="666660" w:themeColor="text2" w:themeTint="BF"/>
+        </w:rPr>
+        <w:t>的吞吐量高达</w:t>
+      </w:r>
+      <w:r>
+        <w:rPr>
+          <w:rFonts w:asciiTheme="minorHAnsi" w:hAnsiTheme="minorHAnsi" w:cstheme="minorBidi" w:hint="eastAsia"/>
+          <w:color w:val="666660" w:themeColor="text2" w:themeTint="BF"/>
+        </w:rPr>
+        <w:t>1</w:t>
+      </w:r>
+      <w:r>
+        <w:rPr>
+          <w:rFonts w:asciiTheme="minorHAnsi" w:hAnsiTheme="minorHAnsi" w:cstheme="minorBidi" w:hint="eastAsia"/>
+          <w:color w:val="666660" w:themeColor="text2" w:themeTint="BF"/>
+        </w:rPr>
+        <w:t>5</w:t>
+      </w:r>
+      <w:r>
+        <w:rPr>
+          <w:rFonts w:asciiTheme="minorHAnsi" w:hAnsiTheme="minorHAnsi" w:cstheme="minorBidi" w:hint="eastAsia"/>
+          <w:color w:val="666660" w:themeColor="text2" w:themeTint="BF"/>
+        </w:rPr>
+        <w:t>~1</w:t>
+      </w:r>
+      <w:r>
+        <w:rPr>
+          <w:rFonts w:asciiTheme="minorHAnsi" w:hAnsiTheme="minorHAnsi" w:cstheme="minorBidi" w:hint="eastAsia"/>
+          <w:color w:val="666660" w:themeColor="text2" w:themeTint="BF"/>
+        </w:rPr>
+        <w:t>7</w:t>
+      </w:r>
+      <w:r>
+        <w:rPr>
+          <w:rFonts w:asciiTheme="minorHAnsi" w:hAnsiTheme="minorHAnsi" w:cstheme="minorBidi" w:hint="eastAsia"/>
+          <w:color w:val="666660" w:themeColor="text2" w:themeTint="BF"/>
+        </w:rPr>
+        <w:t>w/s</w:t>
+      </w:r>
+      <w:r>
+        <w:rPr>
+          <w:rFonts w:asciiTheme="minorHAnsi" w:hAnsiTheme="minorHAnsi" w:cstheme="minorBidi" w:hint="eastAsia"/>
+          <w:color w:val="666660" w:themeColor="text2" w:themeTint="BF"/>
+        </w:rPr>
+        <w:t>，</w:t>
+      </w:r>
+      <w:r>
+        <w:rPr>
+          <w:rFonts w:asciiTheme="minorHAnsi" w:hAnsiTheme="minorHAnsi" w:cstheme="minorBidi" w:hint="eastAsia"/>
+          <w:color w:val="666660" w:themeColor="text2" w:themeTint="BF"/>
+        </w:rPr>
+        <w:t>体现出较高的</w:t>
+      </w:r>
+      <w:r>
+        <w:rPr>
+          <w:rFonts w:asciiTheme="minorHAnsi" w:hAnsiTheme="minorHAnsi" w:cstheme="minorBidi" w:hint="eastAsia"/>
+          <w:color w:val="666660" w:themeColor="text2" w:themeTint="BF"/>
+        </w:rPr>
+        <w:t>吞吐量。这主要取决于它的队列模式保证了写磁盘的过程是线性</w:t>
+      </w:r>
+      <w:r>
+        <w:rPr>
+          <w:rFonts w:asciiTheme="minorHAnsi" w:hAnsiTheme="minorHAnsi" w:cstheme="minorBidi" w:hint="eastAsia"/>
+          <w:color w:val="666660" w:themeColor="text2" w:themeTint="BF"/>
+        </w:rPr>
+        <w:t>IO</w:t>
+      </w:r>
+      <w:r>
+        <w:rPr>
+          <w:rFonts w:asciiTheme="minorHAnsi" w:hAnsiTheme="minorHAnsi" w:cstheme="minorBidi" w:hint="eastAsia"/>
+          <w:color w:val="666660" w:themeColor="text2" w:themeTint="BF"/>
+        </w:rPr>
+        <w:t>，但</w:t>
+      </w:r>
+      <w:r>
+        <w:rPr>
+          <w:rFonts w:asciiTheme="minorHAnsi" w:hAnsiTheme="minorHAnsi" w:cstheme="minorBidi" w:hint="eastAsia"/>
+          <w:color w:val="666660" w:themeColor="text2" w:themeTint="BF"/>
+        </w:rPr>
+        <w:t>此时</w:t>
+      </w:r>
+      <w:r>
+        <w:rPr>
+          <w:rFonts w:asciiTheme="minorHAnsi" w:hAnsiTheme="minorHAnsi" w:cstheme="minorBidi" w:hint="eastAsia"/>
+          <w:color w:val="666660" w:themeColor="text2" w:themeTint="BF"/>
+        </w:rPr>
+        <w:t>broker</w:t>
+      </w:r>
+      <w:r>
+        <w:rPr>
+          <w:rFonts w:asciiTheme="minorHAnsi" w:hAnsiTheme="minorHAnsi" w:cstheme="minorBidi" w:hint="eastAsia"/>
+          <w:color w:val="666660" w:themeColor="text2" w:themeTint="BF"/>
+        </w:rPr>
+        <w:t>磁盘</w:t>
+      </w:r>
+      <w:r>
+        <w:rPr>
+          <w:rFonts w:asciiTheme="minorHAnsi" w:hAnsiTheme="minorHAnsi" w:cstheme="minorBidi" w:hint="eastAsia"/>
+          <w:color w:val="666660" w:themeColor="text2" w:themeTint="BF"/>
+        </w:rPr>
+        <w:t>IO</w:t>
+      </w:r>
+      <w:r>
+        <w:rPr>
+          <w:rFonts w:asciiTheme="minorHAnsi" w:hAnsiTheme="minorHAnsi" w:cstheme="minorBidi" w:hint="eastAsia"/>
+          <w:color w:val="666660" w:themeColor="text2" w:themeTint="BF"/>
+        </w:rPr>
+        <w:t>已达瓶颈</w:t>
+      </w:r>
+      <w:r>
+        <w:rPr>
+          <w:rFonts w:asciiTheme="minorHAnsi" w:hAnsiTheme="minorHAnsi" w:cstheme="minorBidi" w:hint="eastAsia"/>
+          <w:color w:val="666660" w:themeColor="text2" w:themeTint="BF"/>
+        </w:rPr>
+        <w:t>，写入响应已经出现略大的延时，有小部分数据出现重试写入</w:t>
+      </w:r>
+      <w:r>
+        <w:rPr>
+          <w:rFonts w:asciiTheme="minorHAnsi" w:hAnsiTheme="minorHAnsi" w:cstheme="minorBidi" w:hint="eastAsia"/>
+          <w:color w:val="666660" w:themeColor="text2" w:themeTint="BF"/>
+        </w:rPr>
+        <w:t>。</w:t>
       </w:r>
       <w:bookmarkStart w:id="0" w:name="_GoBack"/>
       <w:bookmarkEnd w:id="0"/>
     </w:p>
     <w:p>
       <w:pPr>
-        <w:ind w:firstLine="460"/>
-        <w:rPr>
-          <w:rFonts w:hint="eastAsia"/>
-          <w:lang w:eastAsia="zh-CN"/>
-        </w:rPr>
-      </w:pPr>
-      <w:r>
-        <w:rPr>
-          <w:rFonts w:hint="eastAsia"/>
-          <w:lang w:eastAsia="zh-CN"/>
-        </w:rPr>
-        <w:t>坑一：</w:t>
-      </w:r>
-      <w:r>
-        <w:rPr>
-          <w:rFonts w:hint="eastAsia"/>
-          <w:lang w:eastAsia="zh-CN"/>
+        <w:pStyle w:val="NormalWeb"/>
+        <w:spacing w:before="0" w:beforeAutospacing="0" w:after="240" w:afterAutospacing="0" w:line="408" w:lineRule="atLeast"/>
+        <w:rPr>
+          <w:rFonts w:asciiTheme="minorHAnsi" w:hAnsiTheme="minorHAnsi" w:cstheme="minorBidi"/>
+          <w:color w:val="666660" w:themeColor="text2" w:themeTint="BF"/>
+        </w:rPr>
+      </w:pPr>
+      <w:r>
+        <w:rPr>
+          <w:rFonts w:asciiTheme="minorHAnsi" w:hAnsiTheme="minorHAnsi" w:cstheme="minorBidi" w:hint="eastAsia"/>
+          <w:color w:val="666660" w:themeColor="text2" w:themeTint="BF"/>
+        </w:rPr>
+        <w:lastRenderedPageBreak/>
+        <w:t xml:space="preserve">        </w:t>
+      </w:r>
+      <w:proofErr w:type="spellStart"/>
+      <w:r>
+        <w:rPr>
+          <w:rFonts w:asciiTheme="minorHAnsi" w:hAnsiTheme="minorHAnsi" w:cstheme="minorBidi" w:hint="eastAsia"/>
+          <w:color w:val="666660" w:themeColor="text2" w:themeTint="BF"/>
+        </w:rPr>
+        <w:t>RocketMQ</w:t>
+      </w:r>
+      <w:proofErr w:type="spellEnd"/>
+      <w:r>
+        <w:rPr>
+          <w:rFonts w:asciiTheme="minorHAnsi" w:hAnsiTheme="minorHAnsi" w:cstheme="minorBidi" w:hint="eastAsia"/>
+          <w:color w:val="666660" w:themeColor="text2" w:themeTint="BF"/>
+        </w:rPr>
+        <w:t>的</w:t>
+      </w:r>
+      <w:r>
+        <w:rPr>
+          <w:rFonts w:asciiTheme="minorHAnsi" w:hAnsiTheme="minorHAnsi" w:cstheme="minorBidi" w:hint="eastAsia"/>
+          <w:color w:val="666660" w:themeColor="text2" w:themeTint="BF"/>
+        </w:rPr>
+        <w:t>吞吐量</w:t>
+      </w:r>
+      <w:r>
+        <w:rPr>
+          <w:rFonts w:asciiTheme="minorHAnsi" w:hAnsiTheme="minorHAnsi" w:cstheme="minorBidi" w:hint="eastAsia"/>
+          <w:color w:val="666660" w:themeColor="text2" w:themeTint="BF"/>
+        </w:rPr>
+        <w:t>基本保证</w:t>
+      </w:r>
+      <w:r>
+        <w:rPr>
+          <w:rFonts w:asciiTheme="minorHAnsi" w:hAnsiTheme="minorHAnsi" w:cstheme="minorBidi" w:hint="eastAsia"/>
+          <w:color w:val="666660" w:themeColor="text2" w:themeTint="BF"/>
         </w:rPr>
         <w:t>在</w:t>
       </w:r>
       <w:r>
         <w:rPr>
-          <w:rFonts w:hint="eastAsia"/>
-          <w:lang w:eastAsia="zh-CN"/>
-        </w:rPr>
-        <w:t>一个</w:t>
-      </w:r>
-      <w:r>
-        <w:rPr>
-          <w:rFonts w:hint="eastAsia"/>
-          <w:lang w:eastAsia="zh-CN"/>
-        </w:rPr>
-        <w:t>JVM</w:t>
-      </w:r>
-      <w:r>
-        <w:rPr>
-          <w:rFonts w:hint="eastAsia"/>
-          <w:lang w:eastAsia="zh-CN"/>
-        </w:rPr>
-        <w:t>实例中，初始化两个消费者</w:t>
+          <w:rFonts w:asciiTheme="minorHAnsi" w:hAnsiTheme="minorHAnsi" w:cstheme="minorBidi" w:hint="eastAsia"/>
+          <w:color w:val="666660" w:themeColor="text2" w:themeTint="BF"/>
+        </w:rPr>
+        <w:t>11</w:t>
+      </w:r>
+      <w:r>
+        <w:rPr>
+          <w:rFonts w:asciiTheme="minorHAnsi" w:hAnsiTheme="minorHAnsi" w:cstheme="minorBidi"/>
+          <w:color w:val="666660" w:themeColor="text2" w:themeTint="BF"/>
+        </w:rPr>
+        <w:t>~12</w:t>
+      </w:r>
+      <w:r>
+        <w:rPr>
+          <w:rFonts w:asciiTheme="minorHAnsi" w:hAnsiTheme="minorHAnsi" w:cstheme="minorBidi" w:hint="eastAsia"/>
+          <w:color w:val="666660" w:themeColor="text2" w:themeTint="BF"/>
+        </w:rPr>
+        <w:t>w/s</w:t>
+      </w:r>
+      <w:r>
+        <w:rPr>
+          <w:rFonts w:asciiTheme="minorHAnsi" w:hAnsiTheme="minorHAnsi" w:cstheme="minorBidi" w:hint="eastAsia"/>
+          <w:color w:val="666660" w:themeColor="text2" w:themeTint="BF"/>
+        </w:rPr>
+        <w:t>，磁盘</w:t>
+      </w:r>
+      <w:r>
+        <w:rPr>
+          <w:rFonts w:asciiTheme="minorHAnsi" w:hAnsiTheme="minorHAnsi" w:cstheme="minorBidi" w:hint="eastAsia"/>
+          <w:color w:val="666660" w:themeColor="text2" w:themeTint="BF"/>
+        </w:rPr>
+        <w:t>IO</w:t>
+      </w:r>
+      <w:r>
+        <w:rPr>
+          <w:rFonts w:asciiTheme="minorHAnsi" w:hAnsiTheme="minorHAnsi" w:cstheme="minorBidi" w:hint="eastAsia"/>
+          <w:color w:val="666660" w:themeColor="text2" w:themeTint="BF"/>
+        </w:rPr>
+        <w:t>率虽</w:t>
+      </w:r>
+      <w:r>
+        <w:rPr>
+          <w:rFonts w:asciiTheme="minorHAnsi" w:hAnsiTheme="minorHAnsi" w:cstheme="minorBidi" w:hint="eastAsia"/>
+          <w:color w:val="666660" w:themeColor="text2" w:themeTint="BF"/>
+        </w:rPr>
+        <w:t>已接近</w:t>
+      </w:r>
+      <w:r>
+        <w:rPr>
+          <w:rFonts w:asciiTheme="minorHAnsi" w:hAnsiTheme="minorHAnsi" w:cstheme="minorBidi" w:hint="eastAsia"/>
+          <w:color w:val="666660" w:themeColor="text2" w:themeTint="BF"/>
+        </w:rPr>
+        <w:t>100%</w:t>
+      </w:r>
+      <w:r>
+        <w:rPr>
+          <w:rFonts w:asciiTheme="minorHAnsi" w:hAnsiTheme="minorHAnsi" w:cstheme="minorBidi" w:hint="eastAsia"/>
+          <w:color w:val="666660" w:themeColor="text2" w:themeTint="BF"/>
+        </w:rPr>
+        <w:t>，但</w:t>
+      </w:r>
+      <w:r>
+        <w:rPr>
+          <w:rFonts w:asciiTheme="minorHAnsi" w:hAnsiTheme="minorHAnsi" w:cstheme="minorBidi" w:hint="eastAsia"/>
+          <w:color w:val="666660" w:themeColor="text2" w:themeTint="BF"/>
+        </w:rPr>
+        <w:t>消息写入内存后即返回</w:t>
       </w:r>
       <w:proofErr w:type="spellStart"/>
       <w:r>
         <w:rPr>
-          <w:lang w:eastAsia="zh-CN"/>
-        </w:rPr>
-        <w:t>Comsumer</w:t>
+          <w:rFonts w:asciiTheme="minorHAnsi" w:hAnsiTheme="minorHAnsi" w:cstheme="minorBidi" w:hint="eastAsia"/>
+          <w:color w:val="666660" w:themeColor="text2" w:themeTint="BF"/>
+        </w:rPr>
+        <w:t>ack</w:t>
       </w:r>
       <w:proofErr w:type="spellEnd"/>
       <w:r>
         <w:rPr>
-          <w:rFonts w:hint="eastAsia"/>
-          <w:lang w:eastAsia="zh-CN"/>
-        </w:rPr>
-        <w:t>时，当关闭第一个</w:t>
-      </w:r>
-      <w:r>
-        <w:rPr>
-          <w:rFonts w:hint="eastAsia"/>
-          <w:lang w:eastAsia="zh-CN"/>
-        </w:rPr>
-        <w:t>Consumer</w:t>
-      </w:r>
-      <w:r>
-        <w:rPr>
-          <w:rFonts w:hint="eastAsia"/>
-          <w:lang w:eastAsia="zh-CN"/>
-        </w:rPr>
-        <w:t>，第二个</w:t>
-      </w:r>
-      <w:r>
-        <w:rPr>
-          <w:rFonts w:hint="eastAsia"/>
-          <w:lang w:eastAsia="zh-CN"/>
-        </w:rPr>
-        <w:t>Consumer</w:t>
-      </w:r>
-      <w:r>
-        <w:rPr>
-          <w:rFonts w:hint="eastAsia"/>
-          <w:lang w:eastAsia="zh-CN"/>
-        </w:rPr>
-        <w:t>会抛出“</w:t>
-      </w:r>
-      <w:proofErr w:type="spellStart"/>
-      <w:r>
-        <w:rPr>
-          <w:rFonts w:hint="eastAsia"/>
-          <w:lang w:eastAsia="zh-CN"/>
-        </w:rPr>
-        <w:t>org</w:t>
-      </w:r>
-      <w:r>
-        <w:rPr>
-          <w:lang w:eastAsia="zh-CN"/>
-        </w:rPr>
-        <w:t>.apache.rocketmq.remoting.exception.RemotingConnectException</w:t>
-      </w:r>
-      <w:proofErr w:type="spellEnd"/>
-      <w:r>
-        <w:rPr>
-          <w:rFonts w:hint="eastAsia"/>
-          <w:lang w:eastAsia="zh-CN"/>
-        </w:rPr>
-        <w:t>”异常信息。</w:t>
+          <w:rFonts w:asciiTheme="minorHAnsi" w:hAnsiTheme="minorHAnsi" w:cstheme="minorBidi" w:hint="eastAsia"/>
+          <w:color w:val="666660" w:themeColor="text2" w:themeTint="BF"/>
+        </w:rPr>
+        <w:t>，由单独的线程专门做刷盘的操作，所有的消息均是顺序写文件。</w:t>
       </w:r>
     </w:p>
     <w:p>
       <w:pPr>
-        <w:ind w:firstLine="460"/>
-        <w:rPr>
-          <w:lang w:eastAsia="zh-CN"/>
-        </w:rPr>
-      </w:pPr>
-      <w:r>
-        <w:rPr>
-          <w:rFonts w:hint="eastAsia"/>
-          <w:lang w:eastAsia="zh-CN"/>
-        </w:rPr>
-        <w:lastRenderedPageBreak/>
-        <w:t>此错误场景经常出现在并行处理的业务流程中。</w:t>
+        <w:pStyle w:val="Heading2"/>
+        <w:numPr>
+          <w:ilvl w:val="0"/>
+          <w:numId w:val="21"/>
+        </w:numPr>
+      </w:pPr>
+      <w:r>
+        <w:rPr>
+          <w:rFonts w:hint="eastAsia"/>
+        </w:rPr>
+        <w:t>架构设计优势</w:t>
       </w:r>
     </w:p>
     <w:p>
@@ -1070,7 +1966,1178 @@
           <w:rFonts w:hint="eastAsia"/>
           <w:lang w:eastAsia="zh-CN"/>
         </w:rPr>
+        <w:t>四、在“坑”中摸爬滚打</w:t>
+      </w:r>
+    </w:p>
+    <w:p>
+      <w:pPr>
+        <w:rPr>
+          <w:rFonts w:hint="eastAsia"/>
+          <w:lang w:eastAsia="zh-CN"/>
+        </w:rPr>
+      </w:pPr>
+      <w:r>
+        <w:rPr>
+          <w:rFonts w:hint="eastAsia"/>
+          <w:lang w:eastAsia="zh-CN"/>
+        </w:rPr>
+        <w:t xml:space="preserve">       </w:t>
+      </w:r>
+      <w:r>
+        <w:rPr>
+          <w:lang w:eastAsia="zh-CN"/>
+        </w:rPr>
+        <w:t xml:space="preserve"> </w:t>
+      </w:r>
+      <w:r>
+        <w:rPr>
+          <w:rFonts w:hint="eastAsia"/>
+          <w:lang w:eastAsia="zh-CN"/>
+        </w:rPr>
+        <w:t>在近些年的使用中，</w:t>
+      </w:r>
+      <w:r>
+        <w:rPr>
+          <w:rFonts w:hint="eastAsia"/>
+          <w:lang w:eastAsia="zh-CN"/>
+        </w:rPr>
+        <w:t>联想大数据逐渐在提高</w:t>
+      </w:r>
+      <w:proofErr w:type="spellStart"/>
+      <w:r>
+        <w:rPr>
+          <w:lang w:eastAsia="zh-CN"/>
+        </w:rPr>
+        <w:t>RocketMQ</w:t>
+      </w:r>
+      <w:proofErr w:type="spellEnd"/>
+      <w:r>
+        <w:rPr>
+          <w:rFonts w:hint="eastAsia"/>
+          <w:lang w:eastAsia="zh-CN"/>
+        </w:rPr>
+        <w:t>的使用率，不仅仅因为其具有区别于其他</w:t>
+      </w:r>
+      <w:r>
+        <w:rPr>
+          <w:rFonts w:hint="eastAsia"/>
+          <w:lang w:eastAsia="zh-CN"/>
+        </w:rPr>
+        <w:t>MQ</w:t>
+      </w:r>
+      <w:r>
+        <w:rPr>
+          <w:rFonts w:hint="eastAsia"/>
+          <w:lang w:eastAsia="zh-CN"/>
+        </w:rPr>
+        <w:t>消息中间件的优势，并且学习成本略低于</w:t>
+      </w:r>
+      <w:r>
+        <w:rPr>
+          <w:lang w:eastAsia="zh-CN"/>
+        </w:rPr>
+        <w:t>Kafka</w:t>
+      </w:r>
+      <w:r>
+        <w:rPr>
+          <w:rFonts w:hint="eastAsia"/>
+          <w:lang w:eastAsia="zh-CN"/>
+        </w:rPr>
+        <w:t>，更重要的是</w:t>
+      </w:r>
+      <w:proofErr w:type="spellStart"/>
+      <w:r>
+        <w:rPr>
+          <w:lang w:eastAsia="zh-CN"/>
+        </w:rPr>
+        <w:t>RocketMQ</w:t>
+      </w:r>
+      <w:proofErr w:type="spellEnd"/>
+      <w:r>
+        <w:rPr>
+          <w:rFonts w:hint="eastAsia"/>
+          <w:lang w:eastAsia="zh-CN"/>
+        </w:rPr>
+        <w:t>是阿里开源的消息组件，且在公司内部经历多年的版本更新，达到一个相当稳定的版本，而且各种学习资料也是相当丰富。</w:t>
+      </w:r>
+    </w:p>
+    <w:p>
+      <w:pPr>
+        <w:rPr>
+          <w:lang w:eastAsia="zh-CN"/>
+        </w:rPr>
+      </w:pPr>
+      <w:r>
+        <w:rPr>
+          <w:rFonts w:hint="eastAsia"/>
+          <w:lang w:eastAsia="zh-CN"/>
+        </w:rPr>
+        <w:t xml:space="preserve">        </w:t>
+      </w:r>
+      <w:r>
+        <w:rPr>
+          <w:rFonts w:hint="eastAsia"/>
+          <w:lang w:eastAsia="zh-CN"/>
+        </w:rPr>
+        <w:t>因此，在联想内部开始尝试</w:t>
+      </w:r>
+      <w:proofErr w:type="spellStart"/>
+      <w:r>
+        <w:rPr>
+          <w:rFonts w:hint="eastAsia"/>
+          <w:lang w:eastAsia="zh-CN"/>
+        </w:rPr>
+        <w:t>R</w:t>
+      </w:r>
+      <w:r>
+        <w:rPr>
+          <w:lang w:eastAsia="zh-CN"/>
+        </w:rPr>
+        <w:t>ocketMQ</w:t>
+      </w:r>
+      <w:proofErr w:type="spellEnd"/>
+      <w:r>
+        <w:rPr>
+          <w:rFonts w:hint="eastAsia"/>
+          <w:lang w:eastAsia="zh-CN"/>
+        </w:rPr>
+        <w:t>作为各个业务线和解决方案</w:t>
+      </w:r>
+      <w:r>
+        <w:rPr>
+          <w:rFonts w:hint="eastAsia"/>
+          <w:lang w:eastAsia="zh-CN"/>
+        </w:rPr>
+        <w:t>中推荐</w:t>
+      </w:r>
+      <w:r>
+        <w:rPr>
+          <w:rFonts w:hint="eastAsia"/>
+          <w:lang w:eastAsia="zh-CN"/>
+        </w:rPr>
+        <w:t>使用的消息中间件</w:t>
+      </w:r>
+      <w:r>
+        <w:rPr>
+          <w:rFonts w:hint="eastAsia"/>
+          <w:lang w:eastAsia="zh-CN"/>
+        </w:rPr>
+        <w:t>。尽管</w:t>
+      </w:r>
+      <w:r>
+        <w:rPr>
+          <w:rFonts w:hint="eastAsia"/>
+          <w:lang w:eastAsia="zh-CN"/>
+        </w:rPr>
+        <w:t>在应用</w:t>
+      </w:r>
+      <w:r>
+        <w:rPr>
+          <w:rFonts w:hint="eastAsia"/>
+          <w:lang w:eastAsia="zh-CN"/>
+        </w:rPr>
+        <w:t>一种新的技术过程中会遇到各种各样的</w:t>
+      </w:r>
+      <w:r>
+        <w:rPr>
+          <w:rFonts w:hint="eastAsia"/>
+          <w:lang w:eastAsia="zh-CN"/>
+        </w:rPr>
+        <w:t>“坑”</w:t>
+      </w:r>
+      <w:r>
+        <w:rPr>
+          <w:rFonts w:hint="eastAsia"/>
+          <w:lang w:eastAsia="zh-CN"/>
+        </w:rPr>
+        <w:t>，</w:t>
+      </w:r>
+      <w:r>
+        <w:rPr>
+          <w:rFonts w:hint="eastAsia"/>
+          <w:lang w:eastAsia="zh-CN"/>
+        </w:rPr>
+        <w:t>但</w:t>
+      </w:r>
+      <w:r>
+        <w:rPr>
+          <w:rFonts w:hint="eastAsia"/>
+          <w:lang w:eastAsia="zh-CN"/>
+        </w:rPr>
+        <w:t>是</w:t>
+      </w:r>
+      <w:r>
+        <w:rPr>
+          <w:rFonts w:hint="eastAsia"/>
+          <w:lang w:eastAsia="zh-CN"/>
+        </w:rPr>
+        <w:t>在</w:t>
+      </w:r>
+      <w:r>
+        <w:rPr>
+          <w:rFonts w:hint="eastAsia"/>
+          <w:lang w:eastAsia="zh-CN"/>
+        </w:rPr>
+        <w:t>摸爬滚打</w:t>
+      </w:r>
+      <w:r>
+        <w:rPr>
+          <w:rFonts w:hint="eastAsia"/>
+          <w:lang w:eastAsia="zh-CN"/>
+        </w:rPr>
+        <w:t>的过程中我们痛</w:t>
+      </w:r>
+      <w:r>
+        <w:rPr>
+          <w:rFonts w:hint="eastAsia"/>
+          <w:lang w:eastAsia="zh-CN"/>
+        </w:rPr>
+        <w:t>苦并快乐着</w:t>
+      </w:r>
+      <w:r>
+        <w:rPr>
+          <w:rFonts w:hint="eastAsia"/>
+          <w:lang w:eastAsia="zh-CN"/>
+        </w:rPr>
+        <w:t>。</w:t>
+      </w:r>
+    </w:p>
+    <w:p>
+      <w:pPr>
+        <w:rPr>
+          <w:lang w:eastAsia="zh-CN"/>
+        </w:rPr>
+      </w:pPr>
+      <w:r>
+        <w:rPr>
+          <w:rFonts w:hint="eastAsia"/>
+          <w:lang w:eastAsia="zh-CN"/>
+        </w:rPr>
+        <w:t xml:space="preserve">       </w:t>
+      </w:r>
+      <w:r>
+        <w:rPr>
+          <w:rFonts w:hint="eastAsia"/>
+          <w:lang w:eastAsia="zh-CN"/>
+        </w:rPr>
+        <w:t>下面总结一下，我们遇到的一些比较</w:t>
+      </w:r>
+      <w:r>
+        <w:rPr>
+          <w:rFonts w:hint="eastAsia"/>
+          <w:lang w:eastAsia="zh-CN"/>
+        </w:rPr>
+        <w:t>有特点</w:t>
+      </w:r>
+      <w:r>
+        <w:rPr>
+          <w:rFonts w:hint="eastAsia"/>
+          <w:lang w:eastAsia="zh-CN"/>
+        </w:rPr>
+        <w:t>的“坑”</w:t>
+      </w:r>
+      <w:r>
+        <w:rPr>
+          <w:rFonts w:hint="eastAsia"/>
+          <w:lang w:eastAsia="zh-CN"/>
+        </w:rPr>
+        <w:t>及相应的解决方法</w:t>
+      </w:r>
+      <w:r>
+        <w:rPr>
+          <w:rFonts w:hint="eastAsia"/>
+          <w:lang w:eastAsia="zh-CN"/>
+        </w:rPr>
+        <w:t>：</w:t>
+      </w:r>
+    </w:p>
+    <w:p>
+      <w:pPr>
+        <w:pStyle w:val="ListParagraph"/>
+        <w:numPr>
+          <w:ilvl w:val="0"/>
+          <w:numId w:val="18"/>
+        </w:numPr>
+        <w:rPr>
+          <w:lang w:eastAsia="zh-CN"/>
+        </w:rPr>
+      </w:pPr>
+      <w:r>
+        <w:rPr>
+          <w:rFonts w:hint="eastAsia"/>
+          <w:lang w:eastAsia="zh-CN"/>
+        </w:rPr>
+        <w:t>坑一：</w:t>
+      </w:r>
+      <w:r>
+        <w:rPr>
+          <w:rFonts w:hint="eastAsia"/>
+          <w:lang w:eastAsia="zh-CN"/>
+        </w:rPr>
+        <w:t>在</w:t>
+      </w:r>
+      <w:r>
+        <w:rPr>
+          <w:rFonts w:hint="eastAsia"/>
+          <w:lang w:eastAsia="zh-CN"/>
+        </w:rPr>
+        <w:t>一个</w:t>
+      </w:r>
+      <w:r>
+        <w:rPr>
+          <w:rFonts w:hint="eastAsia"/>
+          <w:lang w:eastAsia="zh-CN"/>
+        </w:rPr>
+        <w:t>JVM</w:t>
+      </w:r>
+      <w:r>
+        <w:rPr>
+          <w:rFonts w:hint="eastAsia"/>
+          <w:lang w:eastAsia="zh-CN"/>
+        </w:rPr>
+        <w:t>实例中，初始化两个消费者</w:t>
+      </w:r>
+      <w:proofErr w:type="spellStart"/>
+      <w:r>
+        <w:rPr>
+          <w:lang w:eastAsia="zh-CN"/>
+        </w:rPr>
+        <w:t>Comsumer</w:t>
+      </w:r>
+      <w:proofErr w:type="spellEnd"/>
+      <w:r>
+        <w:rPr>
+          <w:rFonts w:hint="eastAsia"/>
+          <w:lang w:eastAsia="zh-CN"/>
+        </w:rPr>
+        <w:t>时，当关闭第一个</w:t>
+      </w:r>
+      <w:r>
+        <w:rPr>
+          <w:rFonts w:hint="eastAsia"/>
+          <w:lang w:eastAsia="zh-CN"/>
+        </w:rPr>
+        <w:t>Consumer</w:t>
+      </w:r>
+      <w:r>
+        <w:rPr>
+          <w:rFonts w:hint="eastAsia"/>
+          <w:lang w:eastAsia="zh-CN"/>
+        </w:rPr>
+        <w:t>，第二个</w:t>
+      </w:r>
+      <w:r>
+        <w:rPr>
+          <w:rFonts w:hint="eastAsia"/>
+          <w:lang w:eastAsia="zh-CN"/>
+        </w:rPr>
+        <w:t>C</w:t>
+      </w:r>
+      <w:r>
+        <w:rPr>
+          <w:rFonts w:hint="eastAsia"/>
+          <w:lang w:eastAsia="zh-CN"/>
+        </w:rPr>
+        <w:t>onsumer</w:t>
+      </w:r>
+      <w:r>
+        <w:rPr>
+          <w:rFonts w:hint="eastAsia"/>
+          <w:lang w:eastAsia="zh-CN"/>
+        </w:rPr>
+        <w:t>会抛出“</w:t>
+      </w:r>
+      <w:proofErr w:type="spellStart"/>
+      <w:r>
+        <w:rPr>
+          <w:rFonts w:hint="eastAsia"/>
+          <w:lang w:eastAsia="zh-CN"/>
+        </w:rPr>
+        <w:t>org</w:t>
+      </w:r>
+      <w:r>
+        <w:rPr>
+          <w:lang w:eastAsia="zh-CN"/>
+        </w:rPr>
+        <w:t>.apache.rocketmq.remoting.exception.RemotingConnectException</w:t>
+      </w:r>
+      <w:proofErr w:type="spellEnd"/>
+      <w:r>
+        <w:rPr>
+          <w:rFonts w:hint="eastAsia"/>
+          <w:lang w:eastAsia="zh-CN"/>
+        </w:rPr>
+        <w:t>”异常信息。</w:t>
+      </w:r>
+    </w:p>
+    <w:p>
+      <w:pPr>
+        <w:ind w:firstLine="460"/>
+        <w:rPr>
+          <w:lang w:eastAsia="zh-CN"/>
+        </w:rPr>
+      </w:pPr>
+      <w:r>
+        <w:rPr>
+          <w:lang w:eastAsia="zh-CN"/>
+        </w:rPr>
+        <w:t xml:space="preserve"> </w:t>
+      </w:r>
+      <w:r>
+        <w:rPr>
+          <w:rFonts w:hint="eastAsia"/>
+          <w:lang w:eastAsia="zh-CN"/>
+        </w:rPr>
+        <w:t>此错误场景经常出现在并行处理的业务流程中。</w:t>
+      </w:r>
+    </w:p>
+    <w:p>
+      <w:pPr>
+        <w:ind w:firstLine="460"/>
+        <w:rPr>
+          <w:lang w:eastAsia="zh-CN"/>
+        </w:rPr>
+      </w:pPr>
+      <w:r>
+        <w:rPr>
+          <w:rFonts w:hint="eastAsia"/>
+          <w:lang w:eastAsia="zh-CN"/>
+        </w:rPr>
+        <w:t>当我们</w:t>
+      </w:r>
+      <w:r>
+        <w:rPr>
+          <w:rFonts w:hint="eastAsia"/>
+          <w:lang w:eastAsia="zh-CN"/>
+        </w:rPr>
+        <w:t>创建</w:t>
+      </w:r>
+      <w:proofErr w:type="spellStart"/>
+      <w:r>
+        <w:rPr>
+          <w:lang w:eastAsia="zh-CN"/>
+        </w:rPr>
+        <w:t>MQClienInstance</w:t>
+      </w:r>
+      <w:proofErr w:type="spellEnd"/>
+      <w:r>
+        <w:rPr>
+          <w:rFonts w:hint="eastAsia"/>
+          <w:lang w:eastAsia="zh-CN"/>
+        </w:rPr>
+        <w:t>时，因使用</w:t>
+      </w:r>
+      <w:proofErr w:type="spellStart"/>
+      <w:r>
+        <w:rPr>
+          <w:lang w:eastAsia="zh-CN"/>
+        </w:rPr>
+        <w:t>unregisterConsumer</w:t>
+      </w:r>
+      <w:proofErr w:type="spellEnd"/>
+      <w:r>
+        <w:rPr>
+          <w:rFonts w:hint="eastAsia"/>
+          <w:lang w:eastAsia="zh-CN"/>
+        </w:rPr>
+        <w:t>创建实例过程采用单例模式，并不是创建两个实例对象。所以，如果我们在一个</w:t>
+      </w:r>
+      <w:r>
+        <w:rPr>
+          <w:rFonts w:hint="eastAsia"/>
+          <w:lang w:eastAsia="zh-CN"/>
+        </w:rPr>
+        <w:t>JVM</w:t>
+      </w:r>
+      <w:r>
+        <w:rPr>
+          <w:rFonts w:hint="eastAsia"/>
+          <w:lang w:eastAsia="zh-CN"/>
+        </w:rPr>
+        <w:t>实例中，不同线程中使用实例对象时，当关闭其中一个</w:t>
+      </w:r>
+      <w:r>
+        <w:rPr>
+          <w:lang w:eastAsia="zh-CN"/>
+        </w:rPr>
+        <w:t>Consumer</w:t>
+      </w:r>
+      <w:r>
+        <w:rPr>
+          <w:rFonts w:hint="eastAsia"/>
+          <w:lang w:eastAsia="zh-CN"/>
+        </w:rPr>
+        <w:t>实例时，便会出现此问题。</w:t>
+      </w:r>
+    </w:p>
+    <w:p>
+      <w:pPr>
+        <w:ind w:firstLine="460"/>
+        <w:rPr>
+          <w:lang w:eastAsia="zh-CN"/>
+        </w:rPr>
+      </w:pPr>
+      <w:r>
+        <w:rPr>
+          <w:rFonts w:hint="eastAsia"/>
+          <w:lang w:eastAsia="zh-CN"/>
+        </w:rPr>
+        <w:t>因此，当我们在创建</w:t>
+      </w:r>
+      <w:r>
+        <w:rPr>
+          <w:rFonts w:hint="eastAsia"/>
+          <w:lang w:eastAsia="zh-CN"/>
+        </w:rPr>
+        <w:t>Con</w:t>
+      </w:r>
+      <w:r>
+        <w:rPr>
+          <w:lang w:eastAsia="zh-CN"/>
+        </w:rPr>
+        <w:t>sumer</w:t>
+      </w:r>
+      <w:r>
+        <w:rPr>
+          <w:rFonts w:hint="eastAsia"/>
+          <w:lang w:eastAsia="zh-CN"/>
+        </w:rPr>
+        <w:t>实例时，</w:t>
+      </w:r>
+    </w:p>
+    <w:p>
+      <w:pPr>
+        <w:pStyle w:val="ListParagraph"/>
+        <w:numPr>
+          <w:ilvl w:val="0"/>
+          <w:numId w:val="18"/>
+        </w:numPr>
+        <w:rPr>
+          <w:lang w:eastAsia="zh-CN"/>
+        </w:rPr>
+      </w:pPr>
+      <w:r>
+        <w:rPr>
+          <w:rFonts w:hint="eastAsia"/>
+          <w:lang w:eastAsia="zh-CN"/>
+        </w:rPr>
+        <w:t>坑二：</w:t>
+      </w:r>
+      <w:r>
+        <w:rPr>
+          <w:rFonts w:hint="eastAsia"/>
+          <w:lang w:eastAsia="zh-CN"/>
+        </w:rPr>
+        <w:t>因</w:t>
+      </w:r>
+      <w:r>
+        <w:rPr>
+          <w:lang w:eastAsia="zh-CN"/>
+        </w:rPr>
+        <w:t xml:space="preserve">consume offset </w:t>
+      </w:r>
+      <w:r>
+        <w:rPr>
+          <w:rFonts w:hint="eastAsia"/>
+          <w:lang w:eastAsia="zh-CN"/>
+        </w:rPr>
+        <w:t>不能与</w:t>
+      </w:r>
+      <w:r>
+        <w:rPr>
+          <w:lang w:eastAsia="zh-CN"/>
+        </w:rPr>
+        <w:t>commit log</w:t>
+      </w:r>
+      <w:r>
+        <w:rPr>
+          <w:rFonts w:hint="eastAsia"/>
+          <w:lang w:eastAsia="zh-CN"/>
+        </w:rPr>
+        <w:t>同时刷盘，导致</w:t>
+      </w:r>
+      <w:r>
+        <w:rPr>
+          <w:rFonts w:hint="eastAsia"/>
+          <w:lang w:eastAsia="zh-CN"/>
+        </w:rPr>
+        <w:t>offset</w:t>
+      </w:r>
+      <w:r>
+        <w:rPr>
+          <w:rFonts w:hint="eastAsia"/>
+          <w:lang w:eastAsia="zh-CN"/>
+        </w:rPr>
+        <w:t>不能对应数据。</w:t>
+      </w:r>
+    </w:p>
+    <w:p>
+      <w:pPr>
+        <w:rPr>
+          <w:lang w:eastAsia="zh-CN"/>
+        </w:rPr>
+      </w:pPr>
+      <w:r>
+        <w:rPr>
+          <w:lang w:eastAsia="zh-CN"/>
+        </w:rPr>
+        <w:t xml:space="preserve">        </w:t>
+      </w:r>
+      <w:r>
+        <w:rPr>
+          <w:lang w:eastAsia="zh-CN"/>
+        </w:rPr>
+        <w:t>因为</w:t>
+      </w:r>
+      <w:r>
+        <w:rPr>
+          <w:lang w:eastAsia="zh-CN"/>
+        </w:rPr>
+        <w:t>consume offset</w:t>
+      </w:r>
+      <w:r>
+        <w:rPr>
+          <w:lang w:eastAsia="zh-CN"/>
+        </w:rPr>
+        <w:t>最终</w:t>
+      </w:r>
+      <w:r>
+        <w:rPr>
+          <w:lang w:eastAsia="zh-CN"/>
+        </w:rPr>
+        <w:t>要索引到</w:t>
+      </w:r>
+      <w:r>
+        <w:rPr>
+          <w:lang w:eastAsia="zh-CN"/>
+        </w:rPr>
+        <w:t>commit</w:t>
+      </w:r>
+      <w:r>
+        <w:rPr>
+          <w:lang w:eastAsia="zh-CN"/>
+        </w:rPr>
+        <w:t xml:space="preserve"> </w:t>
+      </w:r>
+      <w:r>
+        <w:rPr>
+          <w:lang w:eastAsia="zh-CN"/>
+        </w:rPr>
+        <w:t>log</w:t>
+      </w:r>
+      <w:r>
+        <w:rPr>
+          <w:lang w:eastAsia="zh-CN"/>
+        </w:rPr>
+        <w:t>，</w:t>
+      </w:r>
+      <w:r>
+        <w:rPr>
+          <w:lang w:eastAsia="zh-CN"/>
+        </w:rPr>
+        <w:t>假如</w:t>
+      </w:r>
+      <w:r>
+        <w:rPr>
+          <w:lang w:eastAsia="zh-CN"/>
+        </w:rPr>
+        <w:t>commit</w:t>
+      </w:r>
+      <w:r>
+        <w:rPr>
+          <w:lang w:eastAsia="zh-CN"/>
+        </w:rPr>
+        <w:t xml:space="preserve"> </w:t>
+      </w:r>
+      <w:r>
+        <w:rPr>
+          <w:lang w:eastAsia="zh-CN"/>
+        </w:rPr>
+        <w:t xml:space="preserve">log </w:t>
+      </w:r>
+      <w:r>
+        <w:rPr>
+          <w:lang w:eastAsia="zh-CN"/>
+        </w:rPr>
+        <w:t>没有对应的数据，那么</w:t>
+      </w:r>
+      <w:r>
+        <w:rPr>
+          <w:lang w:eastAsia="zh-CN"/>
+        </w:rPr>
+        <w:t>consume queue</w:t>
+      </w:r>
+      <w:r>
+        <w:rPr>
+          <w:lang w:eastAsia="zh-CN"/>
+        </w:rPr>
+        <w:t>保存的这个</w:t>
+      </w:r>
+      <w:r>
+        <w:rPr>
+          <w:lang w:eastAsia="zh-CN"/>
+        </w:rPr>
+        <w:t>offset</w:t>
+      </w:r>
+      <w:r>
+        <w:rPr>
+          <w:lang w:eastAsia="zh-CN"/>
+        </w:rPr>
+        <w:t>也没有意义，所以最终就算有了这个</w:t>
+      </w:r>
+      <w:r>
+        <w:rPr>
+          <w:lang w:eastAsia="zh-CN"/>
+        </w:rPr>
+        <w:t>offset</w:t>
+      </w:r>
+      <w:r>
+        <w:rPr>
+          <w:lang w:eastAsia="zh-CN"/>
+        </w:rPr>
+        <w:t>，还是要根据</w:t>
+      </w:r>
+      <w:r>
+        <w:rPr>
+          <w:lang w:eastAsia="zh-CN"/>
+        </w:rPr>
+        <w:t>commit</w:t>
+      </w:r>
+      <w:r>
+        <w:rPr>
+          <w:lang w:eastAsia="zh-CN"/>
+        </w:rPr>
+        <w:t xml:space="preserve"> </w:t>
+      </w:r>
+      <w:r>
+        <w:rPr>
+          <w:lang w:eastAsia="zh-CN"/>
+        </w:rPr>
+        <w:t>log</w:t>
+      </w:r>
+      <w:r>
+        <w:rPr>
+          <w:lang w:eastAsia="zh-CN"/>
+        </w:rPr>
+        <w:t>来修复一遍，因为他们不是一起刷盘的</w:t>
+      </w:r>
+      <w:r>
+        <w:rPr>
+          <w:rFonts w:hint="eastAsia"/>
+          <w:lang w:eastAsia="zh-CN"/>
+        </w:rPr>
+        <w:t>。</w:t>
+      </w:r>
+    </w:p>
+    <w:p>
+      <w:pPr>
+        <w:rPr>
+          <w:lang w:eastAsia="zh-CN"/>
+        </w:rPr>
+      </w:pPr>
+      <w:r>
+        <w:rPr>
+          <w:lang w:eastAsia="zh-CN"/>
+        </w:rPr>
+        <w:lastRenderedPageBreak/>
+        <w:t xml:space="preserve">        </w:t>
+      </w:r>
+      <w:r>
+        <w:rPr>
+          <w:rFonts w:hint="eastAsia"/>
+          <w:lang w:eastAsia="zh-CN"/>
+        </w:rPr>
+        <w:t>所以，我们对源码进行了一定优化，将</w:t>
+      </w:r>
+      <w:r>
+        <w:rPr>
+          <w:lang w:eastAsia="zh-CN"/>
+        </w:rPr>
+        <w:t xml:space="preserve">consume offset </w:t>
+      </w:r>
+      <w:r>
+        <w:rPr>
+          <w:rFonts w:hint="eastAsia"/>
+          <w:lang w:eastAsia="zh-CN"/>
+        </w:rPr>
+        <w:t>和</w:t>
+      </w:r>
+      <w:r>
+        <w:rPr>
+          <w:lang w:eastAsia="zh-CN"/>
+        </w:rPr>
+        <w:t xml:space="preserve"> commit log</w:t>
+      </w:r>
+      <w:r>
+        <w:rPr>
+          <w:rFonts w:hint="eastAsia"/>
+          <w:lang w:eastAsia="zh-CN"/>
+        </w:rPr>
+        <w:t xml:space="preserve"> </w:t>
+      </w:r>
+      <w:r>
+        <w:rPr>
+          <w:rFonts w:hint="eastAsia"/>
+          <w:lang w:eastAsia="zh-CN"/>
+        </w:rPr>
+        <w:t>通过一个事务进行刷盘，保证每一个</w:t>
+      </w:r>
+      <w:r>
+        <w:rPr>
+          <w:lang w:eastAsia="zh-CN"/>
+        </w:rPr>
+        <w:t xml:space="preserve">consume offset </w:t>
+      </w:r>
+      <w:r>
+        <w:rPr>
+          <w:rFonts w:hint="eastAsia"/>
+          <w:lang w:eastAsia="zh-CN"/>
+        </w:rPr>
+        <w:t>与</w:t>
+      </w:r>
+      <w:r>
+        <w:rPr>
+          <w:lang w:eastAsia="zh-CN"/>
+        </w:rPr>
+        <w:t>commit log</w:t>
+      </w:r>
+      <w:r>
+        <w:rPr>
+          <w:rFonts w:hint="eastAsia"/>
+          <w:lang w:eastAsia="zh-CN"/>
+        </w:rPr>
+        <w:t>一一对应。</w:t>
+      </w:r>
+    </w:p>
+    <w:p>
+      <w:pPr>
+        <w:pStyle w:val="ListParagraph"/>
+        <w:numPr>
+          <w:ilvl w:val="0"/>
+          <w:numId w:val="18"/>
+        </w:numPr>
+        <w:rPr>
+          <w:lang w:eastAsia="zh-CN"/>
+        </w:rPr>
+      </w:pPr>
+      <w:r>
+        <w:rPr>
+          <w:rFonts w:hint="eastAsia"/>
+          <w:lang w:eastAsia="zh-CN"/>
+        </w:rPr>
+        <w:t>坑三：</w:t>
+      </w:r>
+      <w:proofErr w:type="spellStart"/>
+      <w:r>
+        <w:rPr>
+          <w:lang w:eastAsia="zh-CN"/>
+        </w:rPr>
+        <w:t>RocketMQ</w:t>
+      </w:r>
+      <w:proofErr w:type="spellEnd"/>
+      <w:r>
+        <w:rPr>
+          <w:rFonts w:hint="eastAsia"/>
+          <w:lang w:eastAsia="zh-CN"/>
+        </w:rPr>
+        <w:t>的</w:t>
+      </w:r>
+      <w:r>
+        <w:rPr>
+          <w:rFonts w:hint="eastAsia"/>
+          <w:lang w:eastAsia="zh-CN"/>
+        </w:rPr>
+        <w:t>common</w:t>
+      </w:r>
+      <w:r>
+        <w:rPr>
+          <w:rFonts w:hint="eastAsia"/>
+          <w:lang w:eastAsia="zh-CN"/>
+        </w:rPr>
+        <w:t>包</w:t>
+      </w:r>
+      <w:proofErr w:type="spellStart"/>
+      <w:r>
+        <w:rPr>
+          <w:lang w:eastAsia="zh-CN"/>
+        </w:rPr>
+        <w:t>MixAll</w:t>
+      </w:r>
+      <w:proofErr w:type="spellEnd"/>
+      <w:r>
+        <w:rPr>
+          <w:rFonts w:hint="eastAsia"/>
+          <w:lang w:eastAsia="zh-CN"/>
+        </w:rPr>
+        <w:t>类中默认指定</w:t>
+      </w:r>
+      <w:r>
+        <w:rPr>
+          <w:rFonts w:hint="eastAsia"/>
+          <w:lang w:eastAsia="zh-CN"/>
+        </w:rPr>
+        <w:t>WS</w:t>
+      </w:r>
+      <w:r>
+        <w:rPr>
+          <w:rFonts w:hint="eastAsia"/>
+          <w:lang w:eastAsia="zh-CN"/>
+        </w:rPr>
+        <w:t>使用</w:t>
+      </w:r>
+      <w:r>
+        <w:rPr>
+          <w:rFonts w:hint="eastAsia"/>
+          <w:lang w:eastAsia="zh-CN"/>
+        </w:rPr>
+        <w:t>8080</w:t>
+      </w:r>
+      <w:r>
+        <w:rPr>
+          <w:rFonts w:hint="eastAsia"/>
+          <w:lang w:eastAsia="zh-CN"/>
+        </w:rPr>
+        <w:t>端口，不能动态设置。</w:t>
+      </w:r>
+    </w:p>
+    <w:p>
+      <w:pPr>
+        <w:rPr>
+          <w:lang w:eastAsia="zh-CN"/>
+        </w:rPr>
+      </w:pPr>
+      <w:r>
+        <w:rPr>
+          <w:lang w:eastAsia="zh-CN"/>
+        </w:rPr>
+        <w:t xml:space="preserve">        </w:t>
+      </w:r>
+      <w:r>
+        <w:rPr>
+          <w:rFonts w:hint="eastAsia"/>
+          <w:lang w:eastAsia="zh-CN"/>
+        </w:rPr>
+        <w:t>因为</w:t>
+      </w:r>
+      <w:r>
+        <w:rPr>
+          <w:rFonts w:hint="eastAsia"/>
+          <w:lang w:eastAsia="zh-CN"/>
+        </w:rPr>
+        <w:t>8080</w:t>
+      </w:r>
+      <w:r>
+        <w:rPr>
+          <w:rFonts w:hint="eastAsia"/>
+          <w:lang w:eastAsia="zh-CN"/>
+        </w:rPr>
+        <w:t>端口一般为</w:t>
+      </w:r>
+      <w:r>
+        <w:rPr>
+          <w:rFonts w:hint="eastAsia"/>
+          <w:lang w:eastAsia="zh-CN"/>
+        </w:rPr>
+        <w:t>W</w:t>
+      </w:r>
+      <w:r>
+        <w:rPr>
+          <w:lang w:eastAsia="zh-CN"/>
+        </w:rPr>
+        <w:t>eb</w:t>
+      </w:r>
+      <w:r>
+        <w:rPr>
+          <w:rFonts w:hint="eastAsia"/>
+          <w:lang w:eastAsia="zh-CN"/>
+        </w:rPr>
+        <w:t>应用使用端口，但当启动</w:t>
+      </w:r>
+      <w:proofErr w:type="spellStart"/>
+      <w:r>
+        <w:rPr>
+          <w:lang w:eastAsia="zh-CN"/>
+        </w:rPr>
+        <w:t>RocketMQ</w:t>
+      </w:r>
+      <w:proofErr w:type="spellEnd"/>
+      <w:r>
+        <w:rPr>
+          <w:rFonts w:hint="eastAsia"/>
+          <w:lang w:eastAsia="zh-CN"/>
+        </w:rPr>
+        <w:t>后，发现此端口被占用，导致某个</w:t>
+      </w:r>
+      <w:r>
+        <w:rPr>
+          <w:rFonts w:hint="eastAsia"/>
+          <w:lang w:eastAsia="zh-CN"/>
+        </w:rPr>
+        <w:t>Web</w:t>
+      </w:r>
+      <w:r>
+        <w:rPr>
+          <w:rFonts w:hint="eastAsia"/>
+          <w:lang w:eastAsia="zh-CN"/>
+        </w:rPr>
+        <w:t>应用程序不能正常启动。</w:t>
+      </w:r>
+      <w:r>
+        <w:rPr>
+          <w:rFonts w:hint="eastAsia"/>
+          <w:lang w:eastAsia="zh-CN"/>
+        </w:rPr>
+        <w:t>针对这个问题，我们在社区</w:t>
+      </w:r>
+      <w:r>
+        <w:rPr>
+          <w:lang w:eastAsia="zh-CN"/>
+        </w:rPr>
+        <w:t>J</w:t>
+      </w:r>
+      <w:r>
+        <w:rPr>
+          <w:lang w:eastAsia="zh-CN"/>
+        </w:rPr>
+        <w:t>ira</w:t>
+      </w:r>
+      <w:r>
+        <w:rPr>
+          <w:rFonts w:hint="eastAsia"/>
+          <w:lang w:eastAsia="zh-CN"/>
+        </w:rPr>
+        <w:t>中看到类似的</w:t>
+      </w:r>
+      <w:r>
+        <w:rPr>
+          <w:lang w:eastAsia="zh-CN"/>
+        </w:rPr>
+        <w:t>I</w:t>
+      </w:r>
+      <w:r>
+        <w:rPr>
+          <w:lang w:eastAsia="zh-CN"/>
+        </w:rPr>
+        <w:t>ssue</w:t>
+      </w:r>
+      <w:r>
+        <w:rPr>
+          <w:rFonts w:hint="eastAsia"/>
+          <w:lang w:eastAsia="zh-CN"/>
+        </w:rPr>
+        <w:t>，并为提供相应的</w:t>
+      </w:r>
+      <w:proofErr w:type="spellStart"/>
+      <w:r>
+        <w:rPr>
+          <w:lang w:eastAsia="zh-CN"/>
+        </w:rPr>
+        <w:t>B</w:t>
+      </w:r>
+      <w:r>
+        <w:rPr>
+          <w:rFonts w:hint="eastAsia"/>
+          <w:lang w:eastAsia="zh-CN"/>
+        </w:rPr>
+        <w:t>ugfix</w:t>
+      </w:r>
+      <w:proofErr w:type="spellEnd"/>
+      <w:r>
+        <w:rPr>
+          <w:rFonts w:hint="eastAsia"/>
+          <w:lang w:eastAsia="zh-CN"/>
+        </w:rPr>
+        <w:t>方法。所以，我们在使用过程中，基于源码进行了二次开发，并在</w:t>
+      </w:r>
+      <w:proofErr w:type="spellStart"/>
+      <w:r>
+        <w:rPr>
+          <w:lang w:eastAsia="zh-CN"/>
+        </w:rPr>
+        <w:t>RocketMQ</w:t>
+      </w:r>
+      <w:proofErr w:type="spellEnd"/>
+      <w:r>
+        <w:rPr>
+          <w:rFonts w:hint="eastAsia"/>
+          <w:lang w:eastAsia="zh-CN"/>
+        </w:rPr>
+        <w:t>的配置文件中增加了对此端口的动态配置项。</w:t>
+      </w:r>
+    </w:p>
+    <w:p>
+      <w:pPr>
+        <w:rPr>
+          <w:rFonts w:hint="eastAsia"/>
+          <w:lang w:eastAsia="zh-CN"/>
+        </w:rPr>
+      </w:pPr>
+      <w:r>
+        <w:rPr>
+          <w:lang w:eastAsia="zh-CN"/>
+        </w:rPr>
+        <w:t xml:space="preserve">       </w:t>
+      </w:r>
+      <w:r>
+        <w:rPr>
+          <w:rFonts w:hint="eastAsia"/>
+          <w:lang w:eastAsia="zh-CN"/>
+        </w:rPr>
+        <w:t>在使用和学习过程中，还有很多的问题</w:t>
+      </w:r>
+      <w:r>
+        <w:rPr>
+          <w:rFonts w:hint="eastAsia"/>
+          <w:lang w:eastAsia="zh-CN"/>
+        </w:rPr>
+        <w:t>，我们还是处于学习和提高的阶段。</w:t>
+      </w:r>
+    </w:p>
+    <w:p>
+      <w:pPr>
+        <w:pStyle w:val="Heading1"/>
+        <w:rPr>
+          <w:lang w:eastAsia="zh-CN"/>
+        </w:rPr>
+      </w:pPr>
+      <w:r>
+        <w:rPr>
+          <w:rFonts w:hint="eastAsia"/>
+          <w:lang w:eastAsia="zh-CN"/>
+        </w:rPr>
         <w:t>五、总结</w:t>
+      </w:r>
+    </w:p>
+    <w:p>
+      <w:pPr>
+        <w:rPr>
+          <w:lang w:eastAsia="zh-CN"/>
+        </w:rPr>
+      </w:pPr>
+      <w:r>
+        <w:t xml:space="preserve">        </w:t>
+      </w:r>
+      <w:r>
+        <w:rPr>
+          <w:rFonts w:hint="eastAsia"/>
+          <w:lang w:eastAsia="zh-CN"/>
+        </w:rPr>
+        <w:t>对于</w:t>
+      </w:r>
+      <w:proofErr w:type="spellStart"/>
+      <w:r>
+        <w:rPr>
+          <w:lang w:eastAsia="zh-CN"/>
+        </w:rPr>
+        <w:t>RocketMQ</w:t>
+      </w:r>
+      <w:proofErr w:type="spellEnd"/>
+      <w:r>
+        <w:rPr>
+          <w:rFonts w:hint="eastAsia"/>
+          <w:lang w:eastAsia="zh-CN"/>
+        </w:rPr>
+        <w:t>联想大数据还处于认识学习的过程中，希望以后积极参与到社区的讨论和研究中，贡献自己的一份力量。</w:t>
       </w:r>
     </w:p>
     <w:sectPr>
@@ -1140,7 +3207,7 @@
           <w:rPr>
             <w:noProof/>
           </w:rPr>
-          <w:t>2</w:t>
+          <w:t>3</w:t>
         </w:r>
         <w:r>
           <w:rPr>
@@ -1367,6 +3434,185 @@
     </w:lvl>
   </w:abstractNum>
   <w:abstractNum w:abstractNumId="10">
+    <w:nsid w:val="140C5515"/>
+    <w:multiLevelType w:val="hybridMultilevel"/>
+    <w:tmpl w:val="DDDAA728"/>
+    <w:lvl w:ilvl="0" w:tplc="24D0CB8A">
+      <w:start w:val="1"/>
+      <w:numFmt w:val="japaneseCounting"/>
+      <w:pStyle w:val="Heading2"/>
+      <w:lvlText w:val="（%1）"/>
+      <w:lvlJc w:val="left"/>
+      <w:pPr>
+        <w:ind w:left="720" w:hanging="360"/>
+      </w:pPr>
+      <w:rPr>
+        <w:rFonts w:hint="eastAsia"/>
+      </w:rPr>
+    </w:lvl>
+    <w:lvl w:ilvl="1" w:tplc="04090019" w:tentative="1">
+      <w:start w:val="1"/>
+      <w:numFmt w:val="lowerLetter"/>
+      <w:lvlText w:val="%2."/>
+      <w:lvlJc w:val="left"/>
+      <w:pPr>
+        <w:ind w:left="1440" w:hanging="360"/>
+      </w:pPr>
+    </w:lvl>
+    <w:lvl w:ilvl="2" w:tplc="0409001B" w:tentative="1">
+      <w:start w:val="1"/>
+      <w:numFmt w:val="lowerRoman"/>
+      <w:lvlText w:val="%3."/>
+      <w:lvlJc w:val="right"/>
+      <w:pPr>
+        <w:ind w:left="2160" w:hanging="180"/>
+      </w:pPr>
+    </w:lvl>
+    <w:lvl w:ilvl="3" w:tplc="0409000F" w:tentative="1">
+      <w:start w:val="1"/>
+      <w:numFmt w:val="decimal"/>
+      <w:lvlText w:val="%4."/>
+      <w:lvlJc w:val="left"/>
+      <w:pPr>
+        <w:ind w:left="2880" w:hanging="360"/>
+      </w:pPr>
+    </w:lvl>
+    <w:lvl w:ilvl="4" w:tplc="04090019" w:tentative="1">
+      <w:start w:val="1"/>
+      <w:numFmt w:val="lowerLetter"/>
+      <w:lvlText w:val="%5."/>
+      <w:lvlJc w:val="left"/>
+      <w:pPr>
+        <w:ind w:left="3600" w:hanging="360"/>
+      </w:pPr>
+    </w:lvl>
+    <w:lvl w:ilvl="5" w:tplc="0409001B" w:tentative="1">
+      <w:start w:val="1"/>
+      <w:numFmt w:val="lowerRoman"/>
+      <w:lvlText w:val="%6."/>
+      <w:lvlJc w:val="right"/>
+      <w:pPr>
+        <w:ind w:left="4320" w:hanging="180"/>
+      </w:pPr>
+    </w:lvl>
+    <w:lvl w:ilvl="6" w:tplc="0409000F" w:tentative="1">
+      <w:start w:val="1"/>
+      <w:numFmt w:val="decimal"/>
+      <w:lvlText w:val="%7."/>
+      <w:lvlJc w:val="left"/>
+      <w:pPr>
+        <w:ind w:left="5040" w:hanging="360"/>
+      </w:pPr>
+    </w:lvl>
+    <w:lvl w:ilvl="7" w:tplc="04090019" w:tentative="1">
+      <w:start w:val="1"/>
+      <w:numFmt w:val="lowerLetter"/>
+      <w:lvlText w:val="%8."/>
+      <w:lvlJc w:val="left"/>
+      <w:pPr>
+        <w:ind w:left="5760" w:hanging="360"/>
+      </w:pPr>
+    </w:lvl>
+    <w:lvl w:ilvl="8" w:tplc="0409001B" w:tentative="1">
+      <w:start w:val="1"/>
+      <w:numFmt w:val="lowerRoman"/>
+      <w:lvlText w:val="%9."/>
+      <w:lvlJc w:val="right"/>
+      <w:pPr>
+        <w:ind w:left="6480" w:hanging="180"/>
+      </w:pPr>
+    </w:lvl>
+  </w:abstractNum>
+  <w:abstractNum w:abstractNumId="11">
+    <w:nsid w:val="1474616C"/>
+    <w:multiLevelType w:val="hybridMultilevel"/>
+    <w:tmpl w:val="524CB27C"/>
+    <w:lvl w:ilvl="0" w:tplc="1EE8F6C0">
+      <w:start w:val="1"/>
+      <w:numFmt w:val="japaneseCounting"/>
+      <w:lvlText w:val="（%1）"/>
+      <w:lvlJc w:val="left"/>
+      <w:pPr>
+        <w:ind w:left="720" w:hanging="360"/>
+      </w:pPr>
+      <w:rPr>
+        <w:rFonts w:hint="eastAsia"/>
+      </w:rPr>
+    </w:lvl>
+    <w:lvl w:ilvl="1" w:tplc="04090019" w:tentative="1">
+      <w:start w:val="1"/>
+      <w:numFmt w:val="lowerLetter"/>
+      <w:lvlText w:val="%2."/>
+      <w:lvlJc w:val="left"/>
+      <w:pPr>
+        <w:ind w:left="1440" w:hanging="360"/>
+      </w:pPr>
+    </w:lvl>
+    <w:lvl w:ilvl="2" w:tplc="0409001B" w:tentative="1">
+      <w:start w:val="1"/>
+      <w:numFmt w:val="lowerRoman"/>
+      <w:lvlText w:val="%3."/>
+      <w:lvlJc w:val="right"/>
+      <w:pPr>
+        <w:ind w:left="2160" w:hanging="180"/>
+      </w:pPr>
+    </w:lvl>
+    <w:lvl w:ilvl="3" w:tplc="0409000F" w:tentative="1">
+      <w:start w:val="1"/>
+      <w:numFmt w:val="decimal"/>
+      <w:lvlText w:val="%4."/>
+      <w:lvlJc w:val="left"/>
+      <w:pPr>
+        <w:ind w:left="2880" w:hanging="360"/>
+      </w:pPr>
+    </w:lvl>
+    <w:lvl w:ilvl="4" w:tplc="04090019" w:tentative="1">
+      <w:start w:val="1"/>
+      <w:numFmt w:val="lowerLetter"/>
+      <w:lvlText w:val="%5."/>
+      <w:lvlJc w:val="left"/>
+      <w:pPr>
+        <w:ind w:left="3600" w:hanging="360"/>
+      </w:pPr>
+    </w:lvl>
+    <w:lvl w:ilvl="5" w:tplc="0409001B" w:tentative="1">
+      <w:start w:val="1"/>
+      <w:numFmt w:val="lowerRoman"/>
+      <w:lvlText w:val="%6."/>
+      <w:lvlJc w:val="right"/>
+      <w:pPr>
+        <w:ind w:left="4320" w:hanging="180"/>
+      </w:pPr>
+    </w:lvl>
+    <w:lvl w:ilvl="6" w:tplc="0409000F" w:tentative="1">
+      <w:start w:val="1"/>
+      <w:numFmt w:val="decimal"/>
+      <w:lvlText w:val="%7."/>
+      <w:lvlJc w:val="left"/>
+      <w:pPr>
+        <w:ind w:left="5040" w:hanging="360"/>
+      </w:pPr>
+    </w:lvl>
+    <w:lvl w:ilvl="7" w:tplc="04090019" w:tentative="1">
+      <w:start w:val="1"/>
+      <w:numFmt w:val="lowerLetter"/>
+      <w:lvlText w:val="%8."/>
+      <w:lvlJc w:val="left"/>
+      <w:pPr>
+        <w:ind w:left="5760" w:hanging="360"/>
+      </w:pPr>
+    </w:lvl>
+    <w:lvl w:ilvl="8" w:tplc="0409001B" w:tentative="1">
+      <w:start w:val="1"/>
+      <w:numFmt w:val="lowerRoman"/>
+      <w:lvlText w:val="%9."/>
+      <w:lvlJc w:val="right"/>
+      <w:pPr>
+        <w:ind w:left="6480" w:hanging="180"/>
+      </w:pPr>
+    </w:lvl>
+  </w:abstractNum>
+  <w:abstractNum w:abstractNumId="12">
     <w:nsid w:val="269B5480"/>
     <w:multiLevelType w:val="hybridMultilevel"/>
     <w:tmpl w:val="157EF932"/>
@@ -1452,7 +3698,7 @@
       </w:pPr>
     </w:lvl>
   </w:abstractNum>
-  <w:abstractNum w:abstractNumId="11">
+  <w:abstractNum w:abstractNumId="13">
     <w:nsid w:val="2C190004"/>
     <w:multiLevelType w:val="hybridMultilevel"/>
     <w:tmpl w:val="84A4F6C8"/>
@@ -1568,7 +3814,120 @@
       </w:rPr>
     </w:lvl>
   </w:abstractNum>
-  <w:abstractNum w:abstractNumId="12">
+  <w:abstractNum w:abstractNumId="14">
+    <w:nsid w:val="2F38229B"/>
+    <w:multiLevelType w:val="hybridMultilevel"/>
+    <w:tmpl w:val="90324116"/>
+    <w:lvl w:ilvl="0" w:tplc="04090001">
+      <w:start w:val="1"/>
+      <w:numFmt w:val="bullet"/>
+      <w:lvlText w:val=""/>
+      <w:lvlJc w:val="left"/>
+      <w:pPr>
+        <w:ind w:left="820" w:hanging="360"/>
+      </w:pPr>
+      <w:rPr>
+        <w:rFonts w:ascii="Symbol" w:hAnsi="Symbol" w:hint="default"/>
+      </w:rPr>
+    </w:lvl>
+    <w:lvl w:ilvl="1" w:tplc="04090003" w:tentative="1">
+      <w:start w:val="1"/>
+      <w:numFmt w:val="bullet"/>
+      <w:lvlText w:val="o"/>
+      <w:lvlJc w:val="left"/>
+      <w:pPr>
+        <w:ind w:left="1540" w:hanging="360"/>
+      </w:pPr>
+      <w:rPr>
+        <w:rFonts w:ascii="Courier New" w:hAnsi="Courier New" w:cs="Courier New" w:hint="default"/>
+      </w:rPr>
+    </w:lvl>
+    <w:lvl w:ilvl="2" w:tplc="04090005" w:tentative="1">
+      <w:start w:val="1"/>
+      <w:numFmt w:val="bullet"/>
+      <w:lvlText w:val=""/>
+      <w:lvlJc w:val="left"/>
+      <w:pPr>
+        <w:ind w:left="2260" w:hanging="360"/>
+      </w:pPr>
+      <w:rPr>
+        <w:rFonts w:ascii="Wingdings" w:hAnsi="Wingdings" w:hint="default"/>
+      </w:rPr>
+    </w:lvl>
+    <w:lvl w:ilvl="3" w:tplc="04090001" w:tentative="1">
+      <w:start w:val="1"/>
+      <w:numFmt w:val="bullet"/>
+      <w:lvlText w:val=""/>
+      <w:lvlJc w:val="left"/>
+      <w:pPr>
+        <w:ind w:left="2980" w:hanging="360"/>
+      </w:pPr>
+      <w:rPr>
+        <w:rFonts w:ascii="Symbol" w:hAnsi="Symbol" w:hint="default"/>
+      </w:rPr>
+    </w:lvl>
+    <w:lvl w:ilvl="4" w:tplc="04090003" w:tentative="1">
+      <w:start w:val="1"/>
+      <w:numFmt w:val="bullet"/>
+      <w:lvlText w:val="o"/>
+      <w:lvlJc w:val="left"/>
+      <w:pPr>
+        <w:ind w:left="3700" w:hanging="360"/>
+      </w:pPr>
+      <w:rPr>
+        <w:rFonts w:ascii="Courier New" w:hAnsi="Courier New" w:cs="Courier New" w:hint="default"/>
+      </w:rPr>
+    </w:lvl>
+    <w:lvl w:ilvl="5" w:tplc="04090005" w:tentative="1">
+      <w:start w:val="1"/>
+      <w:numFmt w:val="bullet"/>
+      <w:lvlText w:val=""/>
+      <w:lvlJc w:val="left"/>
+      <w:pPr>
+        <w:ind w:left="4420" w:hanging="360"/>
+      </w:pPr>
+      <w:rPr>
+        <w:rFonts w:ascii="Wingdings" w:hAnsi="Wingdings" w:hint="default"/>
+      </w:rPr>
+    </w:lvl>
+    <w:lvl w:ilvl="6" w:tplc="04090001" w:tentative="1">
+      <w:start w:val="1"/>
+      <w:numFmt w:val="bullet"/>
+      <w:lvlText w:val=""/>
+      <w:lvlJc w:val="left"/>
+      <w:pPr>
+        <w:ind w:left="5140" w:hanging="360"/>
+      </w:pPr>
+      <w:rPr>
+        <w:rFonts w:ascii="Symbol" w:hAnsi="Symbol" w:hint="default"/>
+      </w:rPr>
+    </w:lvl>
+    <w:lvl w:ilvl="7" w:tplc="04090003" w:tentative="1">
+      <w:start w:val="1"/>
+      <w:numFmt w:val="bullet"/>
+      <w:lvlText w:val="o"/>
+      <w:lvlJc w:val="left"/>
+      <w:pPr>
+        <w:ind w:left="5860" w:hanging="360"/>
+      </w:pPr>
+      <w:rPr>
+        <w:rFonts w:ascii="Courier New" w:hAnsi="Courier New" w:cs="Courier New" w:hint="default"/>
+      </w:rPr>
+    </w:lvl>
+    <w:lvl w:ilvl="8" w:tplc="04090005" w:tentative="1">
+      <w:start w:val="1"/>
+      <w:numFmt w:val="bullet"/>
+      <w:lvlText w:val=""/>
+      <w:lvlJc w:val="left"/>
+      <w:pPr>
+        <w:ind w:left="6580" w:hanging="360"/>
+      </w:pPr>
+      <w:rPr>
+        <w:rFonts w:ascii="Wingdings" w:hAnsi="Wingdings" w:hint="default"/>
+      </w:rPr>
+    </w:lvl>
+  </w:abstractNum>
+  <w:abstractNum w:abstractNumId="15">
     <w:nsid w:val="70385202"/>
     <w:multiLevelType w:val="hybridMultilevel"/>
     <w:tmpl w:val="C13A5756"/>
@@ -1633,6 +3992,95 @@
       </w:pPr>
     </w:lvl>
     <w:lvl w:ilvl="6" w:tplc="0409000F">
+      <w:start w:val="1"/>
+      <w:numFmt w:val="decimal"/>
+      <w:lvlText w:val="%7."/>
+      <w:lvlJc w:val="left"/>
+      <w:pPr>
+        <w:ind w:left="5040" w:hanging="360"/>
+      </w:pPr>
+    </w:lvl>
+    <w:lvl w:ilvl="7" w:tplc="04090019" w:tentative="1">
+      <w:start w:val="1"/>
+      <w:numFmt w:val="lowerLetter"/>
+      <w:lvlText w:val="%8."/>
+      <w:lvlJc w:val="left"/>
+      <w:pPr>
+        <w:ind w:left="5760" w:hanging="360"/>
+      </w:pPr>
+    </w:lvl>
+    <w:lvl w:ilvl="8" w:tplc="0409001B" w:tentative="1">
+      <w:start w:val="1"/>
+      <w:numFmt w:val="lowerRoman"/>
+      <w:lvlText w:val="%9."/>
+      <w:lvlJc w:val="right"/>
+      <w:pPr>
+        <w:ind w:left="6480" w:hanging="180"/>
+      </w:pPr>
+    </w:lvl>
+  </w:abstractNum>
+  <w:abstractNum w:abstractNumId="16">
+    <w:nsid w:val="71B4665B"/>
+    <w:multiLevelType w:val="hybridMultilevel"/>
+    <w:tmpl w:val="6AE68C90"/>
+    <w:lvl w:ilvl="0" w:tplc="1EE8F6C0">
+      <w:start w:val="1"/>
+      <w:numFmt w:val="japaneseCounting"/>
+      <w:lvlText w:val="（%1）"/>
+      <w:lvlJc w:val="left"/>
+      <w:pPr>
+        <w:ind w:left="720" w:hanging="360"/>
+      </w:pPr>
+      <w:rPr>
+        <w:rFonts w:hint="eastAsia"/>
+      </w:rPr>
+    </w:lvl>
+    <w:lvl w:ilvl="1" w:tplc="04090019" w:tentative="1">
+      <w:start w:val="1"/>
+      <w:numFmt w:val="lowerLetter"/>
+      <w:lvlText w:val="%2."/>
+      <w:lvlJc w:val="left"/>
+      <w:pPr>
+        <w:ind w:left="1440" w:hanging="360"/>
+      </w:pPr>
+    </w:lvl>
+    <w:lvl w:ilvl="2" w:tplc="0409001B" w:tentative="1">
+      <w:start w:val="1"/>
+      <w:numFmt w:val="lowerRoman"/>
+      <w:lvlText w:val="%3."/>
+      <w:lvlJc w:val="right"/>
+      <w:pPr>
+        <w:ind w:left="2160" w:hanging="180"/>
+      </w:pPr>
+    </w:lvl>
+    <w:lvl w:ilvl="3" w:tplc="0409000F" w:tentative="1">
+      <w:start w:val="1"/>
+      <w:numFmt w:val="decimal"/>
+      <w:lvlText w:val="%4."/>
+      <w:lvlJc w:val="left"/>
+      <w:pPr>
+        <w:ind w:left="2880" w:hanging="360"/>
+      </w:pPr>
+    </w:lvl>
+    <w:lvl w:ilvl="4" w:tplc="04090019" w:tentative="1">
+      <w:start w:val="1"/>
+      <w:numFmt w:val="lowerLetter"/>
+      <w:lvlText w:val="%5."/>
+      <w:lvlJc w:val="left"/>
+      <w:pPr>
+        <w:ind w:left="3600" w:hanging="360"/>
+      </w:pPr>
+    </w:lvl>
+    <w:lvl w:ilvl="5" w:tplc="0409001B" w:tentative="1">
+      <w:start w:val="1"/>
+      <w:numFmt w:val="lowerRoman"/>
+      <w:lvlText w:val="%6."/>
+      <w:lvlJc w:val="right"/>
+      <w:pPr>
+        <w:ind w:left="4320" w:hanging="180"/>
+      </w:pPr>
+    </w:lvl>
+    <w:lvl w:ilvl="6" w:tplc="0409000F" w:tentative="1">
       <w:start w:val="1"/>
       <w:numFmt w:val="decimal"/>
       <w:lvlText w:val="%7."/>
@@ -1690,7 +4138,7 @@
     </w:lvlOverride>
   </w:num>
   <w:num w:numId="5">
-    <w:abstractNumId w:val="11"/>
+    <w:abstractNumId w:val="13"/>
   </w:num>
   <w:num w:numId="6">
     <w:abstractNumId w:val="7"/>
@@ -1726,10 +4174,22 @@
     <w:abstractNumId w:val="8"/>
   </w:num>
   <w:num w:numId="16">
+    <w:abstractNumId w:val="15"/>
+  </w:num>
+  <w:num w:numId="17">
     <w:abstractNumId w:val="12"/>
   </w:num>
-  <w:num w:numId="17">
+  <w:num w:numId="18">
+    <w:abstractNumId w:val="14"/>
+  </w:num>
+  <w:num w:numId="19">
     <w:abstractNumId w:val="10"/>
+  </w:num>
+  <w:num w:numId="20">
+    <w:abstractNumId w:val="11"/>
+  </w:num>
+  <w:num w:numId="21">
+    <w:abstractNumId w:val="16"/>
   </w:num>
 </w:numbering>
 </file>
@@ -2159,11 +4619,15 @@
     <w:uiPriority w:val="9"/>
     <w:unhideWhenUsed/>
     <w:qFormat/>
-    <w:rsid w:val="00064385"/>
+    <w:rsid w:val="00400087"/>
     <w:pPr>
       <w:keepNext/>
       <w:keepLines/>
-      <w:spacing w:before="40" w:after="0"/>
+      <w:numPr>
+        <w:numId w:val="19"/>
+      </w:numPr>
+      <w:spacing w:before="40"/>
+      <w:ind w:left="1139" w:hanging="782"/>
       <w:outlineLvl w:val="1"/>
     </w:pPr>
     <w:rPr>
@@ -2171,6 +4635,7 @@
       <w:color w:val="BF5B00" w:themeColor="accent1" w:themeShade="BF"/>
       <w:sz w:val="26"/>
       <w:szCs w:val="26"/>
+      <w:lang w:eastAsia="zh-CN"/>
     </w:rPr>
   </w:style>
   <w:style w:type="paragraph" w:styleId="Heading4">
@@ -2756,12 +5221,13 @@
     <w:basedOn w:val="DefaultParagraphFont"/>
     <w:link w:val="Heading2"/>
     <w:uiPriority w:val="9"/>
-    <w:rsid w:val="00064385"/>
+    <w:rsid w:val="00400087"/>
     <w:rPr>
       <w:rFonts w:asciiTheme="majorHAnsi" w:eastAsiaTheme="majorEastAsia" w:hAnsiTheme="majorHAnsi" w:cstheme="majorBidi"/>
       <w:color w:val="BF5B00" w:themeColor="accent1" w:themeShade="BF"/>
       <w:sz w:val="26"/>
       <w:szCs w:val="26"/>
+      <w:lang w:eastAsia="zh-CN"/>
     </w:rPr>
   </w:style>
   <w:style w:type="paragraph" w:styleId="ListParagraph">
@@ -2776,574 +5242,102 @@
       <w:contextualSpacing/>
     </w:pPr>
   </w:style>
-</w:styles>
-</file>
-
-<file path=word/glossary/document.xml><?xml version="1.0" encoding="utf-8"?>
-<w:glossaryDocument xmlns:wpc="http://schemas.microsoft.com/office/word/2010/wordprocessingCanvas" xmlns:mo="http://schemas.microsoft.com/office/mac/office/2008/main" xmlns:mc="http://schemas.openxmlformats.org/markup-compatibility/2006" xmlns:mv="urn:schemas-microsoft-com:mac:vml" xmlns:o="urn:schemas-microsoft-com:office:office" xmlns:r="http://schemas.openxmlformats.org/officeDocument/2006/relationships" xmlns:m="http://schemas.openxmlformats.org/officeDocument/2006/math" xmlns:v="urn:schemas-microsoft-com:vml" xmlns:wp14="http://schemas.microsoft.com/office/word/2010/wordprocessingDrawing" xmlns:wp="http://schemas.openxmlformats.org/drawingml/2006/wordprocessingDrawing" xmlns:w10="urn:schemas-microsoft-com:office:word" xmlns:w="http://schemas.openxmlformats.org/wordprocessingml/2006/main" xmlns:w14="http://schemas.microsoft.com/office/word/2010/wordml" xmlns:w15="http://schemas.microsoft.com/office/word/2012/wordml" xmlns:wpg="http://schemas.microsoft.com/office/word/2010/wordprocessingGroup" xmlns:wpi="http://schemas.microsoft.com/office/word/2010/wordprocessingInk" xmlns:wne="http://schemas.microsoft.com/office/word/2006/wordml" xmlns:wps="http://schemas.microsoft.com/office/word/2010/wordprocessingShape" mc:Ignorable="w14 w15 wp14"/>
-</file>
-
-<file path=word/glossary/fontTable.xml><?xml version="1.0" encoding="utf-8"?>
-<w:fonts xmlns:mc="http://schemas.openxmlformats.org/markup-compatibility/2006" xmlns:r="http://schemas.openxmlformats.org/officeDocument/2006/relationships" xmlns:w="http://schemas.openxmlformats.org/wordprocessingml/2006/main" xmlns:w14="http://schemas.microsoft.com/office/word/2010/wordml" xmlns:w15="http://schemas.microsoft.com/office/word/2012/wordml" mc:Ignorable="w14 w15">
-  <w:font w:name="Symbol">
-    <w:panose1 w:val="00000000000000000000"/>
-    <w:charset w:val="02"/>
-    <w:family w:val="auto"/>
-    <w:pitch w:val="variable"/>
-    <w:sig w:usb0="00000000" w:usb1="10000000" w:usb2="00000000" w:usb3="00000000" w:csb0="80000000" w:csb1="00000000"/>
-  </w:font>
-  <w:font w:name="Times New Roman">
-    <w:panose1 w:val="02020603050405020304"/>
-    <w:charset w:val="00"/>
-    <w:family w:val="auto"/>
-    <w:pitch w:val="variable"/>
-    <w:sig w:usb0="E0002AEF" w:usb1="C0007841" w:usb2="00000009" w:usb3="00000000" w:csb0="000001FF" w:csb1="00000000"/>
-  </w:font>
-  <w:font w:name="Courier New">
-    <w:panose1 w:val="02070309020205020404"/>
-    <w:charset w:val="00"/>
-    <w:family w:val="auto"/>
-    <w:pitch w:val="variable"/>
-    <w:sig w:usb0="E0002AFF" w:usb1="C0007843" w:usb2="00000009" w:usb3="00000000" w:csb0="000001FF" w:csb1="00000000"/>
-  </w:font>
-  <w:font w:name="Wingdings">
-    <w:panose1 w:val="05000000000000000000"/>
-    <w:charset w:val="02"/>
-    <w:family w:val="auto"/>
-    <w:pitch w:val="variable"/>
-    <w:sig w:usb0="00000000" w:usb1="10000000" w:usb2="00000000" w:usb3="00000000" w:csb0="80000000" w:csb1="00000000"/>
-  </w:font>
-  <w:font w:name="Arial">
-    <w:panose1 w:val="020B0604020202020204"/>
-    <w:charset w:val="00"/>
-    <w:family w:val="auto"/>
-    <w:pitch w:val="variable"/>
-    <w:sig w:usb0="E0002AFF" w:usb1="C0007843" w:usb2="00000009" w:usb3="00000000" w:csb0="000001FF" w:csb1="00000000"/>
-  </w:font>
-  <w:font w:name="黑体">
-    <w:charset w:val="86"/>
-    <w:family w:val="auto"/>
-    <w:pitch w:val="variable"/>
-    <w:sig w:usb0="800002BF" w:usb1="38CF7CFA" w:usb2="00000016" w:usb3="00000000" w:csb0="00040001" w:csb1="00000000"/>
-  </w:font>
-  <w:font w:name="Calibri">
-    <w:panose1 w:val="020F0502020204030204"/>
-    <w:charset w:val="00"/>
-    <w:family w:val="auto"/>
-    <w:pitch w:val="variable"/>
-    <w:sig w:usb0="E00002FF" w:usb1="4000ACFF" w:usb2="00000001" w:usb3="00000000" w:csb0="0000019F" w:csb1="00000000"/>
-  </w:font>
-  <w:font w:name="DengXian">
-    <w:panose1 w:val="02010600030101010101"/>
-    <w:charset w:val="86"/>
-    <w:family w:val="auto"/>
-    <w:pitch w:val="variable"/>
-    <w:sig w:usb0="A00002BF" w:usb1="38CF7CFA" w:usb2="00000016" w:usb3="00000000" w:csb0="0004000F" w:csb1="00000000"/>
-  </w:font>
-  <w:font w:name="DengXian Light">
-    <w:panose1 w:val="02010600030101010101"/>
-    <w:charset w:val="86"/>
-    <w:family w:val="auto"/>
-    <w:pitch w:val="variable"/>
-    <w:sig w:usb0="A00002BF" w:usb1="38CF7CFA" w:usb2="00000016" w:usb3="00000000" w:csb0="0004000F" w:csb1="00000000"/>
-  </w:font>
-  <w:font w:name="Calibri Light">
-    <w:panose1 w:val="020F0302020204030204"/>
-    <w:charset w:val="00"/>
-    <w:family w:val="auto"/>
-    <w:pitch w:val="variable"/>
-    <w:sig w:usb0="A00002EF" w:usb1="4000207B" w:usb2="00000000" w:usb3="00000000" w:csb0="0000019F" w:csb1="00000000"/>
-  </w:font>
-</w:fonts>
-</file>
-
-<file path=word/glossary/settings.xml><?xml version="1.0" encoding="utf-8"?>
-<w:settings xmlns:mc="http://schemas.openxmlformats.org/markup-compatibility/2006" xmlns:o="urn:schemas-microsoft-com:office:office" xmlns:r="http://schemas.openxmlformats.org/officeDocument/2006/relationships" xmlns:m="http://schemas.openxmlformats.org/officeDocument/2006/math" xmlns:v="urn:schemas-microsoft-com:vml" xmlns:w10="urn:schemas-microsoft-com:office:word" xmlns:w="http://schemas.openxmlformats.org/wordprocessingml/2006/main" xmlns:w14="http://schemas.microsoft.com/office/word/2010/wordml" xmlns:w15="http://schemas.microsoft.com/office/word/2012/wordml" xmlns:sl="http://schemas.openxmlformats.org/schemaLibrary/2006/main" mc:Ignorable="w14 w15">
-  <w:view w:val="normal"/>
-  <w:defaultTabStop w:val="720"/>
-  <w:characterSpacingControl w:val="doNotCompress"/>
-  <w:compat>
-    <w:useFELayout/>
-    <w:compatSetting w:name="compatibilityMode" w:uri="http://schemas.microsoft.com/office/word" w:val="15"/>
-    <w:compatSetting w:name="overrideTableStyleFontSizeAndJustification" w:uri="http://schemas.microsoft.com/office/word" w:val="1"/>
-    <w:compatSetting w:name="enableOpenTypeFeatures" w:uri="http://schemas.microsoft.com/office/word" w:val="1"/>
-    <w:compatSetting w:name="doNotFlipMirrorIndents" w:uri="http://schemas.microsoft.com/office/word" w:val="1"/>
-    <w:compatSetting w:name="differentiateMultirowTableHeaders" w:uri="http://schemas.microsoft.com/office/word" w:val="1"/>
-  </w:compat>
-  <w:rsids>
-    <w:rsidRoot w:val="00C940FA"/>
-    <w:rsid w:val="007400FC"/>
-    <w:rsid w:val="00C940FA"/>
-    <w:rsid w:val="00DE7139"/>
-  </w:rsids>
-  <m:mathPr>
-    <m:mathFont m:val="Cambria Math"/>
-    <m:brkBin m:val="before"/>
-    <m:brkBinSub m:val="--"/>
-    <m:smallFrac m:val="0"/>
-    <m:dispDef/>
-    <m:lMargin m:val="0"/>
-    <m:rMargin m:val="0"/>
-    <m:defJc m:val="centerGroup"/>
-    <m:wrapIndent m:val="1440"/>
-    <m:intLim m:val="subSup"/>
-    <m:naryLim m:val="undOvr"/>
-  </m:mathPr>
-  <w:themeFontLang w:val="en-US" w:eastAsia="zh-CN"/>
-  <w:clrSchemeMapping w:bg1="light1" w:t1="dark1" w:bg2="light2" w:t2="dark2" w:accent1="accent1" w:accent2="accent2" w:accent3="accent3" w:accent4="accent4" w:accent5="accent5" w:accent6="accent6" w:hyperlink="hyperlink" w:followedHyperlink="followedHyperlink"/>
-  <w:decimalSymbol w:val="."/>
-  <w:listSeparator w:val=","/>
-  <w15:chartTrackingRefBased/>
-</w:settings>
-</file>
-
-<file path=word/glossary/styles.xml><?xml version="1.0" encoding="utf-8"?>
-<w:styles xmlns:mc="http://schemas.openxmlformats.org/markup-compatibility/2006" xmlns:r="http://schemas.openxmlformats.org/officeDocument/2006/relationships" xmlns:w="http://schemas.openxmlformats.org/wordprocessingml/2006/main" xmlns:w14="http://schemas.microsoft.com/office/word/2010/wordml" xmlns:w15="http://schemas.microsoft.com/office/word/2012/wordml" mc:Ignorable="w14 w15">
-  <w:docDefaults>
-    <w:rPrDefault>
-      <w:rPr>
-        <w:rFonts w:asciiTheme="minorHAnsi" w:eastAsiaTheme="minorEastAsia" w:hAnsiTheme="minorHAnsi" w:cstheme="minorBidi"/>
-        <w:sz w:val="24"/>
-        <w:szCs w:val="24"/>
-        <w:lang w:val="en-US" w:eastAsia="zh-CN" w:bidi="ar-SA"/>
-      </w:rPr>
-    </w:rPrDefault>
-    <w:pPrDefault/>
-  </w:docDefaults>
-  <w:latentStyles w:defLockedState="0" w:defUIPriority="99" w:defSemiHidden="0" w:defUnhideWhenUsed="0" w:defQFormat="0" w:count="380">
-    <w:lsdException w:name="Normal" w:uiPriority="0" w:qFormat="1"/>
-    <w:lsdException w:name="heading 1" w:uiPriority="9" w:qFormat="1"/>
-    <w:lsdException w:name="heading 2" w:semiHidden="1" w:uiPriority="9" w:unhideWhenUsed="1" w:qFormat="1"/>
-    <w:lsdException w:name="heading 3" w:semiHidden="1" w:uiPriority="9" w:unhideWhenUsed="1" w:qFormat="1"/>
-    <w:lsdException w:name="heading 4" w:semiHidden="1" w:uiPriority="9" w:unhideWhenUsed="1" w:qFormat="1"/>
-    <w:lsdException w:name="heading 5" w:semiHidden="1" w:uiPriority="9" w:unhideWhenUsed="1" w:qFormat="1"/>
-    <w:lsdException w:name="heading 6" w:semiHidden="1" w:uiPriority="9" w:unhideWhenUsed="1" w:qFormat="1"/>
-    <w:lsdException w:name="heading 7" w:semiHidden="1" w:uiPriority="9" w:unhideWhenUsed="1" w:qFormat="1"/>
-    <w:lsdException w:name="heading 8" w:semiHidden="1" w:uiPriority="9" w:unhideWhenUsed="1" w:qFormat="1"/>
-    <w:lsdException w:name="heading 9" w:semiHidden="1" w:uiPriority="9" w:unhideWhenUsed="1" w:qFormat="1"/>
-    <w:lsdException w:name="index 1" w:semiHidden="1" w:unhideWhenUsed="1"/>
-    <w:lsdException w:name="index 2" w:semiHidden="1" w:unhideWhenUsed="1"/>
-    <w:lsdException w:name="index 3" w:semiHidden="1" w:unhideWhenUsed="1"/>
-    <w:lsdException w:name="index 4" w:semiHidden="1" w:unhideWhenUsed="1"/>
-    <w:lsdException w:name="index 5" w:semiHidden="1" w:unhideWhenUsed="1"/>
-    <w:lsdException w:name="index 6" w:semiHidden="1" w:unhideWhenUsed="1"/>
-    <w:lsdException w:name="index 7" w:semiHidden="1" w:unhideWhenUsed="1"/>
-    <w:lsdException w:name="index 8" w:semiHidden="1" w:unhideWhenUsed="1"/>
-    <w:lsdException w:name="index 9" w:semiHidden="1" w:unhideWhenUsed="1"/>
-    <w:lsdException w:name="toc 1" w:semiHidden="1" w:uiPriority="39" w:unhideWhenUsed="1"/>
-    <w:lsdException w:name="toc 2" w:semiHidden="1" w:uiPriority="39" w:unhideWhenUsed="1"/>
-    <w:lsdException w:name="toc 3" w:semiHidden="1" w:uiPriority="39" w:unhideWhenUsed="1"/>
-    <w:lsdException w:name="toc 4" w:semiHidden="1" w:uiPriority="39" w:unhideWhenUsed="1"/>
-    <w:lsdException w:name="toc 5" w:semiHidden="1" w:uiPriority="39" w:unhideWhenUsed="1"/>
-    <w:lsdException w:name="toc 6" w:semiHidden="1" w:uiPriority="39" w:unhideWhenUsed="1"/>
-    <w:lsdException w:name="toc 7" w:semiHidden="1" w:uiPriority="39" w:unhideWhenUsed="1"/>
-    <w:lsdException w:name="toc 8" w:semiHidden="1" w:uiPriority="39" w:unhideWhenUsed="1"/>
-    <w:lsdException w:name="toc 9" w:semiHidden="1" w:uiPriority="39" w:unhideWhenUsed="1"/>
-    <w:lsdException w:name="Normal Indent" w:semiHidden="1" w:unhideWhenUsed="1"/>
-    <w:lsdException w:name="footnote text" w:semiHidden="1" w:unhideWhenUsed="1"/>
-    <w:lsdException w:name="annotation text" w:semiHidden="1" w:unhideWhenUsed="1"/>
-    <w:lsdException w:name="header" w:semiHidden="1" w:unhideWhenUsed="1"/>
-    <w:lsdException w:name="footer" w:semiHidden="1" w:unhideWhenUsed="1"/>
-    <w:lsdException w:name="index heading" w:semiHidden="1" w:unhideWhenUsed="1"/>
-    <w:lsdException w:name="caption" w:semiHidden="1" w:uiPriority="35" w:unhideWhenUsed="1" w:qFormat="1"/>
-    <w:lsdException w:name="table of figures" w:semiHidden="1" w:unhideWhenUsed="1"/>
-    <w:lsdException w:name="envelope address" w:semiHidden="1" w:unhideWhenUsed="1"/>
-    <w:lsdException w:name="envelope return" w:semiHidden="1" w:unhideWhenUsed="1"/>
-    <w:lsdException w:name="footnote reference" w:semiHidden="1" w:unhideWhenUsed="1"/>
-    <w:lsdException w:name="annotation reference" w:semiHidden="1" w:unhideWhenUsed="1"/>
-    <w:lsdException w:name="line number" w:semiHidden="1" w:unhideWhenUsed="1"/>
-    <w:lsdException w:name="page number" w:semiHidden="1" w:unhideWhenUsed="1"/>
-    <w:lsdException w:name="endnote reference" w:semiHidden="1" w:unhideWhenUsed="1"/>
-    <w:lsdException w:name="endnote text" w:semiHidden="1" w:unhideWhenUsed="1"/>
-    <w:lsdException w:name="table of authorities" w:semiHidden="1" w:unhideWhenUsed="1"/>
-    <w:lsdException w:name="macro" w:semiHidden="1" w:unhideWhenUsed="1"/>
-    <w:lsdException w:name="toa heading" w:semiHidden="1" w:unhideWhenUsed="1"/>
-    <w:lsdException w:name="List" w:semiHidden="1" w:unhideWhenUsed="1"/>
-    <w:lsdException w:name="List Bullet" w:semiHidden="1" w:unhideWhenUsed="1"/>
-    <w:lsdException w:name="List Number" w:semiHidden="1" w:unhideWhenUsed="1"/>
-    <w:lsdException w:name="List 2" w:semiHidden="1" w:unhideWhenUsed="1"/>
-    <w:lsdException w:name="List 3" w:semiHidden="1" w:unhideWhenUsed="1"/>
-    <w:lsdException w:name="List 4" w:semiHidden="1" w:unhideWhenUsed="1"/>
-    <w:lsdException w:name="List 5" w:semiHidden="1" w:unhideWhenUsed="1"/>
-    <w:lsdException w:name="List Bullet 2" w:semiHidden="1" w:unhideWhenUsed="1"/>
-    <w:lsdException w:name="List Bullet 3" w:semiHidden="1" w:unhideWhenUsed="1"/>
-    <w:lsdException w:name="List Bullet 4" w:semiHidden="1" w:unhideWhenUsed="1"/>
-    <w:lsdException w:name="List Bullet 5" w:semiHidden="1" w:unhideWhenUsed="1"/>
-    <w:lsdException w:name="List Number 2" w:semiHidden="1" w:unhideWhenUsed="1"/>
-    <w:lsdException w:name="List Number 3" w:semiHidden="1" w:unhideWhenUsed="1"/>
-    <w:lsdException w:name="List Number 4" w:semiHidden="1" w:unhideWhenUsed="1"/>
-    <w:lsdException w:name="List Number 5" w:semiHidden="1" w:unhideWhenUsed="1"/>
-    <w:lsdException w:name="Title" w:uiPriority="10" w:qFormat="1"/>
-    <w:lsdException w:name="Closing" w:semiHidden="1" w:unhideWhenUsed="1"/>
-    <w:lsdException w:name="Signature" w:semiHidden="1" w:unhideWhenUsed="1"/>
-    <w:lsdException w:name="Default Paragraph Font" w:semiHidden="1" w:uiPriority="1" w:unhideWhenUsed="1"/>
-    <w:lsdException w:name="Body Text" w:semiHidden="1" w:unhideWhenUsed="1"/>
-    <w:lsdException w:name="Body Text Indent" w:semiHidden="1" w:unhideWhenUsed="1"/>
-    <w:lsdException w:name="List Continue" w:semiHidden="1" w:unhideWhenUsed="1"/>
-    <w:lsdException w:name="List Continue 2" w:semiHidden="1" w:unhideWhenUsed="1"/>
-    <w:lsdException w:name="List Continue 3" w:semiHidden="1" w:unhideWhenUsed="1"/>
-    <w:lsdException w:name="List Continue 4" w:semiHidden="1" w:unhideWhenUsed="1"/>
-    <w:lsdException w:name="List Continue 5" w:semiHidden="1" w:unhideWhenUsed="1"/>
-    <w:lsdException w:name="Message Header" w:semiHidden="1" w:unhideWhenUsed="1"/>
-    <w:lsdException w:name="Subtitle" w:uiPriority="11" w:qFormat="1"/>
-    <w:lsdException w:name="Salutation" w:semiHidden="1" w:unhideWhenUsed="1"/>
-    <w:lsdException w:name="Date" w:semiHidden="1" w:unhideWhenUsed="1"/>
-    <w:lsdException w:name="Body Text First Indent" w:semiHidden="1" w:unhideWhenUsed="1"/>
-    <w:lsdException w:name="Body Text First Indent 2" w:semiHidden="1" w:unhideWhenUsed="1"/>
-    <w:lsdException w:name="Note Heading" w:semiHidden="1" w:unhideWhenUsed="1"/>
-    <w:lsdException w:name="Body Text 2" w:semiHidden="1" w:unhideWhenUsed="1"/>
-    <w:lsdException w:name="Body Text 3" w:semiHidden="1" w:unhideWhenUsed="1"/>
-    <w:lsdException w:name="Body Text Indent 2" w:semiHidden="1" w:unhideWhenUsed="1"/>
-    <w:lsdException w:name="Body Text Indent 3" w:semiHidden="1" w:unhideWhenUsed="1"/>
-    <w:lsdException w:name="Block Text" w:semiHidden="1" w:unhideWhenUsed="1"/>
-    <w:lsdException w:name="Hyperlink" w:semiHidden="1" w:unhideWhenUsed="1"/>
-    <w:lsdException w:name="FollowedHyperlink" w:semiHidden="1" w:unhideWhenUsed="1"/>
-    <w:lsdException w:name="Strong" w:uiPriority="22" w:qFormat="1"/>
-    <w:lsdException w:name="Emphasis" w:uiPriority="20" w:qFormat="1"/>
-    <w:lsdException w:name="Document Map" w:semiHidden="1" w:unhideWhenUsed="1"/>
-    <w:lsdException w:name="Plain Text" w:semiHidden="1" w:unhideWhenUsed="1"/>
-    <w:lsdException w:name="E-mail Signature" w:semiHidden="1" w:unhideWhenUsed="1"/>
-    <w:lsdException w:name="HTML Top of Form" w:semiHidden="1" w:unhideWhenUsed="1"/>
-    <w:lsdException w:name="HTML Bottom of Form" w:semiHidden="1" w:unhideWhenUsed="1"/>
-    <w:lsdException w:name="Normal (Web)" w:semiHidden="1" w:unhideWhenUsed="1"/>
-    <w:lsdException w:name="HTML Acronym" w:semiHidden="1" w:unhideWhenUsed="1"/>
-    <w:lsdException w:name="HTML Address" w:semiHidden="1" w:unhideWhenUsed="1"/>
-    <w:lsdException w:name="HTML Cite" w:semiHidden="1" w:unhideWhenUsed="1"/>
-    <w:lsdException w:name="HTML Code" w:semiHidden="1" w:unhideWhenUsed="1"/>
-    <w:lsdException w:name="HTML Definition" w:semiHidden="1" w:unhideWhenUsed="1"/>
-    <w:lsdException w:name="HTML Keyboard" w:semiHidden="1" w:unhideWhenUsed="1"/>
-    <w:lsdException w:name="HTML Preformatted" w:semiHidden="1" w:unhideWhenUsed="1"/>
-    <w:lsdException w:name="HTML Sample" w:semiHidden="1" w:unhideWhenUsed="1"/>
-    <w:lsdException w:name="HTML Typewriter" w:semiHidden="1" w:unhideWhenUsed="1"/>
-    <w:lsdException w:name="HTML Variable" w:semiHidden="1" w:unhideWhenUsed="1"/>
-    <w:lsdException w:name="Normal Table" w:semiHidden="1" w:unhideWhenUsed="1"/>
-    <w:lsdException w:name="annotation subject" w:semiHidden="1" w:unhideWhenUsed="1"/>
-    <w:lsdException w:name="No List" w:semiHidden="1" w:unhideWhenUsed="1"/>
-    <w:lsdException w:name="Outline List 1" w:semiHidden="1" w:unhideWhenUsed="1"/>
-    <w:lsdException w:name="Outline List 2" w:semiHidden="1" w:unhideWhenUsed="1"/>
-    <w:lsdException w:name="Outline List 3" w:semiHidden="1" w:unhideWhenUsed="1"/>
-    <w:lsdException w:name="Table Simple 1" w:semiHidden="1" w:unhideWhenUsed="1"/>
-    <w:lsdException w:name="Table Simple 2" w:semiHidden="1" w:unhideWhenUsed="1"/>
-    <w:lsdException w:name="Table Simple 3" w:semiHidden="1" w:unhideWhenUsed="1"/>
-    <w:lsdException w:name="Table Classic 1" w:semiHidden="1" w:unhideWhenUsed="1"/>
-    <w:lsdException w:name="Table Classic 2" w:semiHidden="1" w:unhideWhenUsed="1"/>
-    <w:lsdException w:name="Table Classic 3" w:semiHidden="1" w:unhideWhenUsed="1"/>
-    <w:lsdException w:name="Table Classic 4" w:semiHidden="1" w:unhideWhenUsed="1"/>
-    <w:lsdException w:name="Table Colorful 1" w:semiHidden="1" w:unhideWhenUsed="1"/>
-    <w:lsdException w:name="Table Colorful 2" w:semiHidden="1" w:unhideWhenUsed="1"/>
-    <w:lsdException w:name="Table Colorful 3" w:semiHidden="1" w:unhideWhenUsed="1"/>
-    <w:lsdException w:name="Table Columns 1" w:semiHidden="1" w:unhideWhenUsed="1"/>
-    <w:lsdException w:name="Table Columns 2" w:semiHidden="1" w:unhideWhenUsed="1"/>
-    <w:lsdException w:name="Table Columns 3" w:semiHidden="1" w:unhideWhenUsed="1"/>
-    <w:lsdException w:name="Table Columns 4" w:semiHidden="1" w:unhideWhenUsed="1"/>
-    <w:lsdException w:name="Table Columns 5" w:semiHidden="1" w:unhideWhenUsed="1"/>
-    <w:lsdException w:name="Table Grid 1" w:semiHidden="1" w:unhideWhenUsed="1"/>
-    <w:lsdException w:name="Table Grid 2" w:semiHidden="1" w:unhideWhenUsed="1"/>
-    <w:lsdException w:name="Table Grid 3" w:semiHidden="1" w:unhideWhenUsed="1"/>
-    <w:lsdException w:name="Table Grid 4" w:semiHidden="1" w:unhideWhenUsed="1"/>
-    <w:lsdException w:name="Table Grid 5" w:semiHidden="1" w:unhideWhenUsed="1"/>
-    <w:lsdException w:name="Table Grid 6" w:semiHidden="1" w:unhideWhenUsed="1"/>
-    <w:lsdException w:name="Table Grid 7" w:semiHidden="1" w:unhideWhenUsed="1"/>
-    <w:lsdException w:name="Table Grid 8" w:semiHidden="1" w:unhideWhenUsed="1"/>
-    <w:lsdException w:name="Table List 1" w:semiHidden="1" w:unhideWhenUsed="1"/>
-    <w:lsdException w:name="Table List 2" w:semiHidden="1" w:unhideWhenUsed="1"/>
-    <w:lsdException w:name="Table List 3" w:semiHidden="1" w:unhideWhenUsed="1"/>
-    <w:lsdException w:name="Table List 4" w:semiHidden="1" w:unhideWhenUsed="1"/>
-    <w:lsdException w:name="Table List 5" w:semiHidden="1" w:unhideWhenUsed="1"/>
-    <w:lsdException w:name="Table List 6" w:semiHidden="1" w:unhideWhenUsed="1"/>
-    <w:lsdException w:name="Table List 7" w:semiHidden="1" w:unhideWhenUsed="1"/>
-    <w:lsdException w:name="Table List 8" w:semiHidden="1" w:unhideWhenUsed="1"/>
-    <w:lsdException w:name="Table 3D effects 1" w:semiHidden="1" w:unhideWhenUsed="1"/>
-    <w:lsdException w:name="Table 3D effects 2" w:semiHidden="1" w:unhideWhenUsed="1"/>
-    <w:lsdException w:name="Table 3D effects 3" w:semiHidden="1" w:unhideWhenUsed="1"/>
-    <w:lsdException w:name="Table Contemporary" w:semiHidden="1" w:unhideWhenUsed="1"/>
-    <w:lsdException w:name="Table Elegant" w:semiHidden="1" w:unhideWhenUsed="1"/>
-    <w:lsdException w:name="Table Professional" w:semiHidden="1" w:unhideWhenUsed="1"/>
-    <w:lsdException w:name="Table Subtle 1" w:semiHidden="1" w:unhideWhenUsed="1"/>
-    <w:lsdException w:name="Table Subtle 2" w:semiHidden="1" w:unhideWhenUsed="1"/>
-    <w:lsdException w:name="Table Web 1" w:semiHidden="1" w:unhideWhenUsed="1"/>
-    <w:lsdException w:name="Table Web 2" w:semiHidden="1" w:unhideWhenUsed="1"/>
-    <w:lsdException w:name="Table Web 3" w:semiHidden="1" w:unhideWhenUsed="1"/>
-    <w:lsdException w:name="Balloon Text" w:semiHidden="1" w:unhideWhenUsed="1"/>
-    <w:lsdException w:name="Table Grid" w:uiPriority="39"/>
-    <w:lsdException w:name="Table Theme" w:semiHidden="1" w:unhideWhenUsed="1"/>
-    <w:lsdException w:name="Note Level 1" w:semiHidden="1" w:unhideWhenUsed="1"/>
-    <w:lsdException w:name="Note Level 2" w:semiHidden="1" w:unhideWhenUsed="1"/>
-    <w:lsdException w:name="Note Level 3" w:semiHidden="1" w:unhideWhenUsed="1"/>
-    <w:lsdException w:name="Note Level 4" w:semiHidden="1" w:unhideWhenUsed="1"/>
-    <w:lsdException w:name="Note Level 5" w:semiHidden="1" w:unhideWhenUsed="1"/>
-    <w:lsdException w:name="Note Level 6" w:semiHidden="1" w:unhideWhenUsed="1"/>
-    <w:lsdException w:name="Note Level 7" w:semiHidden="1" w:unhideWhenUsed="1"/>
-    <w:lsdException w:name="Note Level 8" w:semiHidden="1" w:unhideWhenUsed="1"/>
-    <w:lsdException w:name="Note Level 9" w:semiHidden="1" w:unhideWhenUsed="1"/>
-    <w:lsdException w:name="Placeholder Text" w:semiHidden="1"/>
-    <w:lsdException w:name="No Spacing" w:uiPriority="1" w:qFormat="1"/>
-    <w:lsdException w:name="Light Shading" w:uiPriority="60"/>
-    <w:lsdException w:name="Light List" w:uiPriority="61"/>
-    <w:lsdException w:name="Light Grid" w:uiPriority="62"/>
-    <w:lsdException w:name="Medium Shading 1" w:uiPriority="63"/>
-    <w:lsdException w:name="Medium Shading 2" w:uiPriority="64"/>
-    <w:lsdException w:name="Medium List 1" w:uiPriority="65"/>
-    <w:lsdException w:name="Medium List 2" w:uiPriority="66"/>
-    <w:lsdException w:name="Medium Grid 1" w:uiPriority="67"/>
-    <w:lsdException w:name="Medium Grid 2" w:uiPriority="68"/>
-    <w:lsdException w:name="Medium Grid 3" w:uiPriority="69"/>
-    <w:lsdException w:name="Dark List" w:uiPriority="70"/>
-    <w:lsdException w:name="Colorful Shading" w:uiPriority="71"/>
-    <w:lsdException w:name="Colorful List" w:uiPriority="72"/>
-    <w:lsdException w:name="Colorful Grid" w:uiPriority="73"/>
-    <w:lsdException w:name="Light Shading Accent 1" w:uiPriority="60"/>
-    <w:lsdException w:name="Light List Accent 1" w:uiPriority="61"/>
-    <w:lsdException w:name="Light Grid Accent 1" w:uiPriority="62"/>
-    <w:lsdException w:name="Medium Shading 1 Accent 1" w:uiPriority="63"/>
-    <w:lsdException w:name="Medium Shading 2 Accent 1" w:uiPriority="64"/>
-    <w:lsdException w:name="Medium List 1 Accent 1" w:uiPriority="65"/>
-    <w:lsdException w:name="Revision" w:semiHidden="1"/>
-    <w:lsdException w:name="List Paragraph" w:uiPriority="34" w:qFormat="1"/>
-    <w:lsdException w:name="Quote" w:uiPriority="29" w:qFormat="1"/>
-    <w:lsdException w:name="Intense Quote" w:uiPriority="30" w:qFormat="1"/>
-    <w:lsdException w:name="Medium List 2 Accent 1" w:uiPriority="66"/>
-    <w:lsdException w:name="Medium Grid 1 Accent 1" w:uiPriority="67"/>
-    <w:lsdException w:name="Medium Grid 2 Accent 1" w:uiPriority="68"/>
-    <w:lsdException w:name="Medium Grid 3 Accent 1" w:uiPriority="69"/>
-    <w:lsdException w:name="Dark List Accent 1" w:uiPriority="70"/>
-    <w:lsdException w:name="Colorful Shading Accent 1" w:uiPriority="71"/>
-    <w:lsdException w:name="Colorful List Accent 1" w:uiPriority="72"/>
-    <w:lsdException w:name="Colorful Grid Accent 1" w:uiPriority="73"/>
-    <w:lsdException w:name="Light Shading Accent 2" w:uiPriority="60"/>
-    <w:lsdException w:name="Light List Accent 2" w:uiPriority="61"/>
-    <w:lsdException w:name="Light Grid Accent 2" w:uiPriority="62"/>
-    <w:lsdException w:name="Medium Shading 1 Accent 2" w:uiPriority="63"/>
-    <w:lsdException w:name="Medium Shading 2 Accent 2" w:uiPriority="64"/>
-    <w:lsdException w:name="Medium List 1 Accent 2" w:uiPriority="65"/>
-    <w:lsdException w:name="Medium List 2 Accent 2" w:uiPriority="66"/>
-    <w:lsdException w:name="Medium Grid 1 Accent 2" w:uiPriority="67"/>
-    <w:lsdException w:name="Medium Grid 2 Accent 2" w:uiPriority="68"/>
-    <w:lsdException w:name="Medium Grid 3 Accent 2" w:uiPriority="69"/>
-    <w:lsdException w:name="Dark List Accent 2" w:uiPriority="70"/>
-    <w:lsdException w:name="Colorful Shading Accent 2" w:uiPriority="71"/>
-    <w:lsdException w:name="Colorful List Accent 2" w:uiPriority="72"/>
-    <w:lsdException w:name="Colorful Grid Accent 2" w:uiPriority="73"/>
-    <w:lsdException w:name="Light Shading Accent 3" w:uiPriority="60"/>
-    <w:lsdException w:name="Light List Accent 3" w:uiPriority="61"/>
-    <w:lsdException w:name="Light Grid Accent 3" w:uiPriority="62"/>
-    <w:lsdException w:name="Medium Shading 1 Accent 3" w:uiPriority="63"/>
-    <w:lsdException w:name="Medium Shading 2 Accent 3" w:uiPriority="64"/>
-    <w:lsdException w:name="Medium List 1 Accent 3" w:uiPriority="65"/>
-    <w:lsdException w:name="Medium List 2 Accent 3" w:uiPriority="66"/>
-    <w:lsdException w:name="Medium Grid 1 Accent 3" w:uiPriority="67"/>
-    <w:lsdException w:name="Medium Grid 2 Accent 3" w:uiPriority="68"/>
-    <w:lsdException w:name="Medium Grid 3 Accent 3" w:uiPriority="69"/>
-    <w:lsdException w:name="Dark List Accent 3" w:uiPriority="70"/>
-    <w:lsdException w:name="Colorful Shading Accent 3" w:uiPriority="71"/>
-    <w:lsdException w:name="Colorful List Accent 3" w:uiPriority="72"/>
-    <w:lsdException w:name="Colorful Grid Accent 3" w:uiPriority="73"/>
-    <w:lsdException w:name="Light Shading Accent 4" w:uiPriority="60"/>
-    <w:lsdException w:name="Light List Accent 4" w:uiPriority="61"/>
-    <w:lsdException w:name="Light Grid Accent 4" w:uiPriority="62"/>
-    <w:lsdException w:name="Medium Shading 1 Accent 4" w:uiPriority="63"/>
-    <w:lsdException w:name="Medium Shading 2 Accent 4" w:uiPriority="64"/>
-    <w:lsdException w:name="Medium List 1 Accent 4" w:uiPriority="65"/>
-    <w:lsdException w:name="Medium List 2 Accent 4" w:uiPriority="66"/>
-    <w:lsdException w:name="Medium Grid 1 Accent 4" w:uiPriority="67"/>
-    <w:lsdException w:name="Medium Grid 2 Accent 4" w:uiPriority="68"/>
-    <w:lsdException w:name="Medium Grid 3 Accent 4" w:uiPriority="69"/>
-    <w:lsdException w:name="Dark List Accent 4" w:uiPriority="70"/>
-    <w:lsdException w:name="Colorful Shading Accent 4" w:uiPriority="71"/>
-    <w:lsdException w:name="Colorful List Accent 4" w:uiPriority="72"/>
-    <w:lsdException w:name="Colorful Grid Accent 4" w:uiPriority="73"/>
-    <w:lsdException w:name="Light Shading Accent 5" w:uiPriority="60"/>
-    <w:lsdException w:name="Light List Accent 5" w:uiPriority="61"/>
-    <w:lsdException w:name="Light Grid Accent 5" w:uiPriority="62"/>
-    <w:lsdException w:name="Medium Shading 1 Accent 5" w:uiPriority="63"/>
-    <w:lsdException w:name="Medium Shading 2 Accent 5" w:uiPriority="64"/>
-    <w:lsdException w:name="Medium List 1 Accent 5" w:uiPriority="65"/>
-    <w:lsdException w:name="Medium List 2 Accent 5" w:uiPriority="66"/>
-    <w:lsdException w:name="Medium Grid 1 Accent 5" w:uiPriority="67"/>
-    <w:lsdException w:name="Medium Grid 2 Accent 5" w:uiPriority="68"/>
-    <w:lsdException w:name="Medium Grid 3 Accent 5" w:uiPriority="69"/>
-    <w:lsdException w:name="Dark List Accent 5" w:uiPriority="70"/>
-    <w:lsdException w:name="Colorful Shading Accent 5" w:uiPriority="71"/>
-    <w:lsdException w:name="Colorful List Accent 5" w:uiPriority="72"/>
-    <w:lsdException w:name="Colorful Grid Accent 5" w:uiPriority="73"/>
-    <w:lsdException w:name="Light Shading Accent 6" w:uiPriority="60"/>
-    <w:lsdException w:name="Light List Accent 6" w:uiPriority="61"/>
-    <w:lsdException w:name="Light Grid Accent 6" w:uiPriority="62"/>
-    <w:lsdException w:name="Medium Shading 1 Accent 6" w:uiPriority="63"/>
-    <w:lsdException w:name="Medium Shading 2 Accent 6" w:uiPriority="64"/>
-    <w:lsdException w:name="Medium List 1 Accent 6" w:uiPriority="65"/>
-    <w:lsdException w:name="Medium List 2 Accent 6" w:uiPriority="66"/>
-    <w:lsdException w:name="Medium Grid 1 Accent 6" w:uiPriority="67"/>
-    <w:lsdException w:name="Medium Grid 2 Accent 6" w:uiPriority="68"/>
-    <w:lsdException w:name="Medium Grid 3 Accent 6" w:uiPriority="69"/>
-    <w:lsdException w:name="Dark List Accent 6" w:uiPriority="70"/>
-    <w:lsdException w:name="Colorful Shading Accent 6" w:uiPriority="71"/>
-    <w:lsdException w:name="Colorful List Accent 6" w:uiPriority="72"/>
-    <w:lsdException w:name="Colorful Grid Accent 6" w:uiPriority="73"/>
-    <w:lsdException w:name="Subtle Emphasis" w:uiPriority="19" w:qFormat="1"/>
-    <w:lsdException w:name="Intense Emphasis" w:uiPriority="21" w:qFormat="1"/>
-    <w:lsdException w:name="Subtle Reference" w:uiPriority="31" w:qFormat="1"/>
-    <w:lsdException w:name="Intense Reference" w:uiPriority="32" w:qFormat="1"/>
-    <w:lsdException w:name="Book Title" w:uiPriority="33" w:qFormat="1"/>
-    <w:lsdException w:name="Bibliography" w:semiHidden="1" w:uiPriority="37" w:unhideWhenUsed="1"/>
-    <w:lsdException w:name="TOC Heading" w:semiHidden="1" w:uiPriority="39" w:unhideWhenUsed="1" w:qFormat="1"/>
-    <w:lsdException w:name="Plain Table 1" w:uiPriority="41"/>
-    <w:lsdException w:name="Plain Table 2" w:uiPriority="42"/>
-    <w:lsdException w:name="Plain Table 3" w:uiPriority="43"/>
-    <w:lsdException w:name="Plain Table 4" w:uiPriority="44"/>
-    <w:lsdException w:name="Plain Table 5" w:uiPriority="45"/>
-    <w:lsdException w:name="Grid Table Light" w:uiPriority="40"/>
-    <w:lsdException w:name="Grid Table 1 Light" w:uiPriority="46"/>
-    <w:lsdException w:name="Grid Table 2" w:uiPriority="47"/>
-    <w:lsdException w:name="Grid Table 3" w:uiPriority="48"/>
-    <w:lsdException w:name="Grid Table 4" w:uiPriority="49"/>
-    <w:lsdException w:name="Grid Table 5 Dark" w:uiPriority="50"/>
-    <w:lsdException w:name="Grid Table 6 Colorful" w:uiPriority="51"/>
-    <w:lsdException w:name="Grid Table 7 Colorful" w:uiPriority="52"/>
-    <w:lsdException w:name="Grid Table 1 Light Accent 1" w:uiPriority="46"/>
-    <w:lsdException w:name="Grid Table 2 Accent 1" w:uiPriority="47"/>
-    <w:lsdException w:name="Grid Table 3 Accent 1" w:uiPriority="48"/>
-    <w:lsdException w:name="Grid Table 4 Accent 1" w:uiPriority="49"/>
-    <w:lsdException w:name="Grid Table 5 Dark Accent 1" w:uiPriority="50"/>
-    <w:lsdException w:name="Grid Table 6 Colorful Accent 1" w:uiPriority="51"/>
-    <w:lsdException w:name="Grid Table 7 Colorful Accent 1" w:uiPriority="52"/>
-    <w:lsdException w:name="Grid Table 1 Light Accent 2" w:uiPriority="46"/>
-    <w:lsdException w:name="Grid Table 2 Accent 2" w:uiPriority="47"/>
-    <w:lsdException w:name="Grid Table 3 Accent 2" w:uiPriority="48"/>
-    <w:lsdException w:name="Grid Table 4 Accent 2" w:uiPriority="49"/>
-    <w:lsdException w:name="Grid Table 5 Dark Accent 2" w:uiPriority="50"/>
-    <w:lsdException w:name="Grid Table 6 Colorful Accent 2" w:uiPriority="51"/>
-    <w:lsdException w:name="Grid Table 7 Colorful Accent 2" w:uiPriority="52"/>
-    <w:lsdException w:name="Grid Table 1 Light Accent 3" w:uiPriority="46"/>
-    <w:lsdException w:name="Grid Table 2 Accent 3" w:uiPriority="47"/>
-    <w:lsdException w:name="Grid Table 3 Accent 3" w:uiPriority="48"/>
-    <w:lsdException w:name="Grid Table 4 Accent 3" w:uiPriority="49"/>
-    <w:lsdException w:name="Grid Table 5 Dark Accent 3" w:uiPriority="50"/>
-    <w:lsdException w:name="Grid Table 6 Colorful Accent 3" w:uiPriority="51"/>
-    <w:lsdException w:name="Grid Table 7 Colorful Accent 3" w:uiPriority="52"/>
-    <w:lsdException w:name="Grid Table 1 Light Accent 4" w:uiPriority="46"/>
-    <w:lsdException w:name="Grid Table 2 Accent 4" w:uiPriority="47"/>
-    <w:lsdException w:name="Grid Table 3 Accent 4" w:uiPriority="48"/>
-    <w:lsdException w:name="Grid Table 4 Accent 4" w:uiPriority="49"/>
-    <w:lsdException w:name="Grid Table 5 Dark Accent 4" w:uiPriority="50"/>
-    <w:lsdException w:name="Grid Table 6 Colorful Accent 4" w:uiPriority="51"/>
-    <w:lsdException w:name="Grid Table 7 Colorful Accent 4" w:uiPriority="52"/>
-    <w:lsdException w:name="Grid Table 1 Light Accent 5" w:uiPriority="46"/>
-    <w:lsdException w:name="Grid Table 2 Accent 5" w:uiPriority="47"/>
-    <w:lsdException w:name="Grid Table 3 Accent 5" w:uiPriority="48"/>
-    <w:lsdException w:name="Grid Table 4 Accent 5" w:uiPriority="49"/>
-    <w:lsdException w:name="Grid Table 5 Dark Accent 5" w:uiPriority="50"/>
-    <w:lsdException w:name="Grid Table 6 Colorful Accent 5" w:uiPriority="51"/>
-    <w:lsdException w:name="Grid Table 7 Colorful Accent 5" w:uiPriority="52"/>
-    <w:lsdException w:name="Grid Table 1 Light Accent 6" w:uiPriority="46"/>
-    <w:lsdException w:name="Grid Table 2 Accent 6" w:uiPriority="47"/>
-    <w:lsdException w:name="Grid Table 3 Accent 6" w:uiPriority="48"/>
-    <w:lsdException w:name="Grid Table 4 Accent 6" w:uiPriority="49"/>
-    <w:lsdException w:name="Grid Table 5 Dark Accent 6" w:uiPriority="50"/>
-    <w:lsdException w:name="Grid Table 6 Colorful Accent 6" w:uiPriority="51"/>
-    <w:lsdException w:name="Grid Table 7 Colorful Accent 6" w:uiPriority="52"/>
-    <w:lsdException w:name="List Table 1 Light" w:uiPriority="46"/>
-    <w:lsdException w:name="List Table 2" w:uiPriority="47"/>
-    <w:lsdException w:name="List Table 3" w:uiPriority="48"/>
-    <w:lsdException w:name="List Table 4" w:uiPriority="49"/>
-    <w:lsdException w:name="List Table 5 Dark" w:uiPriority="50"/>
-    <w:lsdException w:name="List Table 6 Colorful" w:uiPriority="51"/>
-    <w:lsdException w:name="List Table 7 Colorful" w:uiPriority="52"/>
-    <w:lsdException w:name="List Table 1 Light Accent 1" w:uiPriority="46"/>
-    <w:lsdException w:name="List Table 2 Accent 1" w:uiPriority="47"/>
-    <w:lsdException w:name="List Table 3 Accent 1" w:uiPriority="48"/>
-    <w:lsdException w:name="List Table 4 Accent 1" w:uiPriority="49"/>
-    <w:lsdException w:name="List Table 5 Dark Accent 1" w:uiPriority="50"/>
-    <w:lsdException w:name="List Table 6 Colorful Accent 1" w:uiPriority="51"/>
-    <w:lsdException w:name="List Table 7 Colorful Accent 1" w:uiPriority="52"/>
-    <w:lsdException w:name="List Table 1 Light Accent 2" w:uiPriority="46"/>
-    <w:lsdException w:name="List Table 2 Accent 2" w:uiPriority="47"/>
-    <w:lsdException w:name="List Table 3 Accent 2" w:uiPriority="48"/>
-    <w:lsdException w:name="List Table 4 Accent 2" w:uiPriority="49"/>
-    <w:lsdException w:name="List Table 5 Dark Accent 2" w:uiPriority="50"/>
-    <w:lsdException w:name="List Table 6 Colorful Accent 2" w:uiPriority="51"/>
-    <w:lsdException w:name="List Table 7 Colorful Accent 2" w:uiPriority="52"/>
-    <w:lsdException w:name="List Table 1 Light Accent 3" w:uiPriority="46"/>
-    <w:lsdException w:name="List Table 2 Accent 3" w:uiPriority="47"/>
-    <w:lsdException w:name="List Table 3 Accent 3" w:uiPriority="48"/>
-    <w:lsdException w:name="List Table 4 Accent 3" w:uiPriority="49"/>
-    <w:lsdException w:name="List Table 5 Dark Accent 3" w:uiPriority="50"/>
-    <w:lsdException w:name="List Table 6 Colorful Accent 3" w:uiPriority="51"/>
-    <w:lsdException w:name="List Table 7 Colorful Accent 3" w:uiPriority="52"/>
-    <w:lsdException w:name="List Table 1 Light Accent 4" w:uiPriority="46"/>
-    <w:lsdException w:name="List Table 2 Accent 4" w:uiPriority="47"/>
-    <w:lsdException w:name="List Table 3 Accent 4" w:uiPriority="48"/>
-    <w:lsdException w:name="List Table 4 Accent 4" w:uiPriority="49"/>
-    <w:lsdException w:name="List Table 5 Dark Accent 4" w:uiPriority="50"/>
-    <w:lsdException w:name="List Table 6 Colorful Accent 4" w:uiPriority="51"/>
-    <w:lsdException w:name="List Table 7 Colorful Accent 4" w:uiPriority="52"/>
-    <w:lsdException w:name="List Table 1 Light Accent 5" w:uiPriority="46"/>
-    <w:lsdException w:name="List Table 2 Accent 5" w:uiPriority="47"/>
-    <w:lsdException w:name="List Table 3 Accent 5" w:uiPriority="48"/>
-    <w:lsdException w:name="List Table 4 Accent 5" w:uiPriority="49"/>
-    <w:lsdException w:name="List Table 5 Dark Accent 5" w:uiPriority="50"/>
-    <w:lsdException w:name="List Table 6 Colorful Accent 5" w:uiPriority="51"/>
-    <w:lsdException w:name="List Table 7 Colorful Accent 5" w:uiPriority="52"/>
-    <w:lsdException w:name="List Table 1 Light Accent 6" w:uiPriority="46"/>
-    <w:lsdException w:name="List Table 2 Accent 6" w:uiPriority="47"/>
-    <w:lsdException w:name="List Table 3 Accent 6" w:uiPriority="48"/>
-    <w:lsdException w:name="List Table 4 Accent 6" w:uiPriority="49"/>
-    <w:lsdException w:name="List Table 5 Dark Accent 6" w:uiPriority="50"/>
-    <w:lsdException w:name="List Table 6 Colorful Accent 6" w:uiPriority="51"/>
-    <w:lsdException w:name="List Table 7 Colorful Accent 6" w:uiPriority="52"/>
-  </w:latentStyles>
-  <w:style w:type="paragraph" w:default="1" w:styleId="Normal">
-    <w:name w:val="Normal"/>
-    <w:qFormat/>
+  <w:style w:type="paragraph" w:styleId="NormalWeb">
+    <w:name w:val="Normal (Web)"/>
+    <w:basedOn w:val="Normal"/>
+    <w:uiPriority w:val="99"/>
+    <w:unhideWhenUsed/>
+    <w:rsid w:val="00047585"/>
+    <w:pPr>
+      <w:spacing w:before="100" w:beforeAutospacing="1" w:after="100" w:afterAutospacing="1" w:line="240" w:lineRule="auto"/>
+    </w:pPr>
+    <w:rPr>
+      <w:rFonts w:ascii="Times New Roman" w:hAnsi="Times New Roman" w:cs="Times New Roman"/>
+      <w:color w:val="auto"/>
+      <w:lang w:eastAsia="zh-CN"/>
+    </w:rPr>
   </w:style>
-  <w:style w:type="character" w:default="1" w:styleId="DefaultParagraphFont">
-    <w:name w:val="Default Paragraph Font"/>
-    <w:uiPriority w:val="1"/>
-    <w:semiHidden/>
-    <w:unhideWhenUsed/>
-  </w:style>
-  <w:style w:type="table" w:default="1" w:styleId="TableNormal">
-    <w:name w:val="Normal Table"/>
+  <w:style w:type="paragraph" w:styleId="HTMLPreformatted">
+    <w:name w:val="HTML Preformatted"/>
+    <w:basedOn w:val="Normal"/>
+    <w:link w:val="HTMLPreformattedChar"/>
     <w:uiPriority w:val="99"/>
     <w:semiHidden/>
     <w:unhideWhenUsed/>
-    <w:tblPr>
-      <w:tblInd w:w="0" w:type="dxa"/>
-      <w:tblCellMar>
-        <w:top w:w="0" w:type="dxa"/>
-        <w:left w:w="108" w:type="dxa"/>
-        <w:bottom w:w="0" w:type="dxa"/>
-        <w:right w:w="108" w:type="dxa"/>
-      </w:tblCellMar>
-    </w:tblPr>
+    <w:rsid w:val="00047585"/>
+    <w:pPr>
+      <w:tabs>
+        <w:tab w:val="left" w:pos="916"/>
+        <w:tab w:val="left" w:pos="1832"/>
+        <w:tab w:val="left" w:pos="2748"/>
+        <w:tab w:val="left" w:pos="3664"/>
+        <w:tab w:val="left" w:pos="4580"/>
+        <w:tab w:val="left" w:pos="5496"/>
+        <w:tab w:val="left" w:pos="6412"/>
+        <w:tab w:val="left" w:pos="7328"/>
+        <w:tab w:val="left" w:pos="8244"/>
+        <w:tab w:val="left" w:pos="9160"/>
+        <w:tab w:val="left" w:pos="10076"/>
+        <w:tab w:val="left" w:pos="10992"/>
+        <w:tab w:val="left" w:pos="11908"/>
+        <w:tab w:val="left" w:pos="12824"/>
+        <w:tab w:val="left" w:pos="13740"/>
+        <w:tab w:val="left" w:pos="14656"/>
+      </w:tabs>
+      <w:spacing w:after="0" w:line="240" w:lineRule="auto"/>
+    </w:pPr>
+    <w:rPr>
+      <w:rFonts w:ascii="Courier New" w:hAnsi="Courier New" w:cs="Courier New"/>
+      <w:color w:val="auto"/>
+      <w:sz w:val="20"/>
+      <w:szCs w:val="20"/>
+      <w:lang w:eastAsia="zh-CN"/>
+    </w:rPr>
   </w:style>
-  <w:style w:type="numbering" w:default="1" w:styleId="NoList">
-    <w:name w:val="No List"/>
+  <w:style w:type="character" w:customStyle="1" w:styleId="HTMLPreformattedChar">
+    <w:name w:val="HTML Preformatted Char"/>
+    <w:basedOn w:val="DefaultParagraphFont"/>
+    <w:link w:val="HTMLPreformatted"/>
+    <w:uiPriority w:val="99"/>
+    <w:semiHidden/>
+    <w:rsid w:val="00047585"/>
+    <w:rPr>
+      <w:rFonts w:ascii="Courier New" w:hAnsi="Courier New" w:cs="Courier New"/>
+      <w:color w:val="auto"/>
+      <w:sz w:val="20"/>
+      <w:szCs w:val="20"/>
+      <w:lang w:eastAsia="zh-CN"/>
+    </w:rPr>
+  </w:style>
+  <w:style w:type="character" w:styleId="HTMLCode">
+    <w:name w:val="HTML Code"/>
+    <w:basedOn w:val="DefaultParagraphFont"/>
     <w:uiPriority w:val="99"/>
     <w:semiHidden/>
     <w:unhideWhenUsed/>
+    <w:rsid w:val="00047585"/>
+    <w:rPr>
+      <w:rFonts w:ascii="Courier New" w:eastAsiaTheme="minorEastAsia" w:hAnsi="Courier New" w:cs="Courier New"/>
+      <w:sz w:val="20"/>
+      <w:szCs w:val="20"/>
+    </w:rPr>
   </w:style>
-  <w:style w:type="paragraph" w:customStyle="1" w:styleId="A0D3F167A042A24EB07F01E33286BEEB">
-    <w:name w:val="A0D3F167A042A24EB07F01E33286BEEB"/>
+  <w:style w:type="character" w:customStyle="1" w:styleId="hljs-keyword">
+    <w:name w:val="hljs-keyword"/>
+    <w:basedOn w:val="DefaultParagraphFont"/>
+    <w:rsid w:val="00047585"/>
   </w:style>
-  <w:style w:type="paragraph" w:customStyle="1" w:styleId="4EE76E0EECE5F74DA865A61814DD0E9F">
-    <w:name w:val="4EE76E0EECE5F74DA865A61814DD0E9F"/>
+  <w:style w:type="character" w:customStyle="1" w:styleId="hljs-string">
+    <w:name w:val="hljs-string"/>
+    <w:basedOn w:val="DefaultParagraphFont"/>
+    <w:rsid w:val="00047585"/>
   </w:style>
-  <w:style w:type="paragraph" w:customStyle="1" w:styleId="2AB4AF1C83807B45BC414ED2CC927F7F">
-    <w:name w:val="2AB4AF1C83807B45BC414ED2CC927F7F"/>
-  </w:style>
-  <w:style w:type="paragraph" w:customStyle="1" w:styleId="B158D152C6010C49A549DC5F0413DB96">
-    <w:name w:val="B158D152C6010C49A549DC5F0413DB96"/>
+  <w:style w:type="character" w:customStyle="1" w:styleId="hljs-comment">
+    <w:name w:val="hljs-comment"/>
+    <w:basedOn w:val="DefaultParagraphFont"/>
+    <w:rsid w:val="00047585"/>
   </w:style>
 </w:styles>
-</file>
-
-<file path=word/glossary/webSettings.xml><?xml version="1.0" encoding="utf-8"?>
-<w:webSettings xmlns:mc="http://schemas.openxmlformats.org/markup-compatibility/2006" xmlns:r="http://schemas.openxmlformats.org/officeDocument/2006/relationships" xmlns:w="http://schemas.openxmlformats.org/wordprocessingml/2006/main" xmlns:w14="http://schemas.microsoft.com/office/word/2010/wordml" xmlns:w15="http://schemas.microsoft.com/office/word/2012/wordml" mc:Ignorable="w14 w15">
-  <w:allowPNG/>
-  <w:doNotSaveAsSingleFile/>
-  <w:pixelsPerInch w:val="96"/>
-</w:webSettings>
 </file>
 
 <file path=word/theme/theme1.xml><?xml version="1.0" encoding="utf-8"?>

--- a/RocketMQ在联想大数据中的应用简析.docx
+++ b/RocketMQ在联想大数据中的应用简析.docx
@@ -667,7 +667,76 @@
           <w:rFonts w:hint="eastAsia"/>
           <w:lang w:eastAsia="zh-CN"/>
         </w:rPr>
-        <w:t>在联想大数据的相关解决方案中，针对某汽车的数据监控及相关画像的流程中，一部分是实时业务处理，一部分是离线的数据画像的业务处理。针对这种场景，我们在给客户进行程序部署时，便采用了并行方式</w:t>
+        <w:t>在联想大数据的相关</w:t>
+      </w:r>
+      <w:r>
+        <w:rPr>
+          <w:rFonts w:hint="eastAsia"/>
+          <w:lang w:eastAsia="zh-CN"/>
+        </w:rPr>
+        <w:t>解决方案中，针对某汽车的数据监控及相关画像的流程中，一部分是基础</w:t>
+      </w:r>
+      <w:r>
+        <w:rPr>
+          <w:rFonts w:hint="eastAsia"/>
+          <w:lang w:eastAsia="zh-CN"/>
+        </w:rPr>
+        <w:t>业务处理</w:t>
+      </w:r>
+      <w:r>
+        <w:rPr>
+          <w:rFonts w:hint="eastAsia"/>
+          <w:lang w:eastAsia="zh-CN"/>
+        </w:rPr>
+        <w:t>流程</w:t>
+      </w:r>
+      <w:r>
+        <w:rPr>
+          <w:rFonts w:hint="eastAsia"/>
+          <w:lang w:eastAsia="zh-CN"/>
+        </w:rPr>
+        <w:t>，</w:t>
+      </w:r>
+      <w:r>
+        <w:rPr>
+          <w:rFonts w:hint="eastAsia"/>
+          <w:lang w:eastAsia="zh-CN"/>
+        </w:rPr>
+        <w:t>另</w:t>
+      </w:r>
+      <w:r>
+        <w:rPr>
+          <w:rFonts w:hint="eastAsia"/>
+          <w:lang w:eastAsia="zh-CN"/>
+        </w:rPr>
+        <w:t>一部分是</w:t>
+      </w:r>
+      <w:r>
+        <w:rPr>
+          <w:rFonts w:hint="eastAsia"/>
+          <w:lang w:eastAsia="zh-CN"/>
+        </w:rPr>
+        <w:t>通过</w:t>
+      </w:r>
+      <w:r>
+        <w:rPr>
+          <w:lang w:eastAsia="zh-CN"/>
+        </w:rPr>
+        <w:t>Bin Log</w:t>
+      </w:r>
+      <w:r>
+        <w:rPr>
+          <w:rFonts w:hint="eastAsia"/>
+          <w:lang w:eastAsia="zh-CN"/>
+        </w:rPr>
+        <w:t>数据进行数据监控与消息提醒等附加处理业务流程</w:t>
+      </w:r>
+      <w:r>
+        <w:rPr>
+          <w:rFonts w:hint="eastAsia"/>
+          <w:lang w:eastAsia="zh-CN"/>
+        </w:rPr>
+        <w:t>。针对这种场景，我们在给客户进行程序部署时，便采用了并行方式</w:t>
       </w:r>
       <w:r>
         <w:rPr>
@@ -789,42 +858,7 @@
           <w:rFonts w:hint="eastAsia"/>
           <w:lang w:eastAsia="zh-CN"/>
         </w:rPr>
-        <w:t>虽然联想商城的并发请求</w:t>
-      </w:r>
-      <w:r>
-        <w:rPr>
-          <w:rFonts w:hint="eastAsia"/>
-          <w:lang w:eastAsia="zh-CN"/>
-        </w:rPr>
-        <w:t>数不</w:t>
-      </w:r>
-      <w:r>
-        <w:rPr>
-          <w:rFonts w:hint="eastAsia"/>
-          <w:lang w:eastAsia="zh-CN"/>
-        </w:rPr>
-        <w:t>像</w:t>
-      </w:r>
-      <w:r>
-        <w:rPr>
-          <w:rFonts w:hint="eastAsia"/>
-          <w:lang w:eastAsia="zh-CN"/>
-        </w:rPr>
-        <w:t>淘宝、天猫、京东商城等互联网公司的</w:t>
-      </w:r>
-      <w:r>
-        <w:rPr>
-          <w:rFonts w:hint="eastAsia"/>
-          <w:lang w:eastAsia="zh-CN"/>
-        </w:rPr>
-        <w:t>并发请求数高</w:t>
-      </w:r>
-      <w:r>
-        <w:rPr>
-          <w:rFonts w:hint="eastAsia"/>
-          <w:lang w:eastAsia="zh-CN"/>
-        </w:rPr>
-        <w:t>，但在技术要求上经过多年的业务总结和摸索过程中，总结出适合联想自己的的系统架构，以解决高并发数据带来的业务处理压力，并实现技术架构的高可用。</w:t>
+        <w:t>虽然联想商城的并发请求数不像淘宝、天猫、京东商城等互联网公司的并发请求数高，但在技术要求上经过多年的业务总结和摸索过程中，总结出适合联想的技术架构体系，以解决高并发数据带来的业务处理压力，并实现技术架构的高可用。</w:t>
       </w:r>
     </w:p>
     <w:p>
@@ -839,6 +873,7 @@
           <w:rFonts w:hint="eastAsia"/>
           <w:lang w:eastAsia="zh-CN"/>
         </w:rPr>
+        <w:lastRenderedPageBreak/>
         <w:t>在应对高并发，处理高可用，保证不丢数据的前提下，我们使用</w:t>
       </w:r>
       <w:proofErr w:type="spellStart"/>
@@ -861,28 +896,14 @@
           <w:rFonts w:hint="eastAsia"/>
           <w:lang w:eastAsia="zh-CN"/>
         </w:rPr>
-        <w:t>做为应对</w:t>
-      </w:r>
-      <w:r>
-        <w:rPr>
-          <w:rFonts w:hint="eastAsia"/>
-          <w:lang w:eastAsia="zh-CN"/>
-        </w:rPr>
-        <w:t>特殊的</w:t>
-      </w:r>
-      <w:r>
-        <w:rPr>
-          <w:rFonts w:hint="eastAsia"/>
-          <w:lang w:eastAsia="zh-CN"/>
-        </w:rPr>
-        <w:t>业务处理流程的</w:t>
-      </w:r>
-      <w:r>
-        <w:rPr>
-          <w:rFonts w:hint="eastAsia"/>
-          <w:lang w:eastAsia="zh-CN"/>
-        </w:rPr>
-        <w:t>技术手段。</w:t>
+        <w:t>做为应对特殊的业务处理流程的</w:t>
+      </w:r>
+      <w:r>
+        <w:rPr>
+          <w:rFonts w:hint="eastAsia"/>
+          <w:lang w:eastAsia="zh-CN"/>
+        </w:rPr>
+        <w:t>技术手段，需要在数据生产端承接瞬时高数据流量，在数据消费端平稳地将数据推送到下游业务线。</w:t>
       </w:r>
     </w:p>
     <w:p>
@@ -897,51 +918,412 @@
           <w:rFonts w:hint="eastAsia"/>
           <w:lang w:eastAsia="zh-CN"/>
         </w:rPr>
+        <w:t>基本处理方法采用业界普遍的“漏斗”模式</w:t>
+      </w:r>
+      <w:r>
+        <w:rPr>
+          <w:rFonts w:hint="eastAsia"/>
+          <w:lang w:eastAsia="zh-CN"/>
+        </w:rPr>
+        <w:t>，如图</w:t>
+      </w:r>
+      <w:r>
+        <w:rPr>
+          <w:rFonts w:hint="eastAsia"/>
+          <w:lang w:eastAsia="zh-CN"/>
+        </w:rPr>
+        <w:t>2</w:t>
+      </w:r>
+      <w:r>
+        <w:rPr>
+          <w:lang w:eastAsia="zh-CN"/>
+        </w:rPr>
+        <w:t>.</w:t>
+      </w:r>
+      <w:r>
+        <w:rPr>
+          <w:rFonts w:hint="eastAsia"/>
+          <w:lang w:eastAsia="zh-CN"/>
+        </w:rPr>
+        <w:t>3</w:t>
+      </w:r>
+      <w:r>
+        <w:rPr>
+          <w:rFonts w:hint="eastAsia"/>
+          <w:lang w:eastAsia="zh-CN"/>
+        </w:rPr>
+        <w:t>：</w:t>
+      </w:r>
+    </w:p>
+    <w:p>
+      <w:pPr>
+        <w:ind w:firstLine="460"/>
+        <w:jc w:val="center"/>
+        <w:rPr>
+          <w:lang w:eastAsia="zh-CN"/>
+        </w:rPr>
+      </w:pPr>
+      <w:r>
+        <w:rPr>
+          <w:noProof/>
+          <w:lang w:eastAsia="zh-CN"/>
+        </w:rPr>
+        <w:drawing>
+          <wp:inline distT="0" distB="0" distL="0" distR="0" wp14:anchorId="117BD20D" wp14:editId="5636009B">
+            <wp:extent cx="3289300" cy="3746500"/>
+            <wp:effectExtent l="0" t="0" r="12700" b="12700"/>
+            <wp:docPr id="4" name="Picture 4"/>
+            <wp:cNvGraphicFramePr>
+              <a:graphicFrameLocks xmlns:a="http://schemas.openxmlformats.org/drawingml/2006/main" noChangeAspect="1"/>
+            </wp:cNvGraphicFramePr>
+            <a:graphic xmlns:a="http://schemas.openxmlformats.org/drawingml/2006/main">
+              <a:graphicData uri="http://schemas.openxmlformats.org/drawingml/2006/picture">
+                <pic:pic xmlns:pic="http://schemas.openxmlformats.org/drawingml/2006/picture">
+                  <pic:nvPicPr>
+                    <pic:cNvPr id="1" name=""/>
+                    <pic:cNvPicPr/>
+                  </pic:nvPicPr>
+                  <pic:blipFill>
+                    <a:blip r:embed="rId9"/>
+                    <a:stretch>
+                      <a:fillRect/>
+                    </a:stretch>
+                  </pic:blipFill>
+                  <pic:spPr>
+                    <a:xfrm>
+                      <a:off x="0" y="0"/>
+                      <a:ext cx="3289300" cy="3746500"/>
+                    </a:xfrm>
+                    <a:prstGeom prst="rect">
+                      <a:avLst/>
+                    </a:prstGeom>
+                  </pic:spPr>
+                </pic:pic>
+              </a:graphicData>
+            </a:graphic>
+          </wp:inline>
+        </w:drawing>
+      </w:r>
+    </w:p>
+    <w:p>
+      <w:pPr>
+        <w:ind w:firstLine="460"/>
+        <w:jc w:val="center"/>
+        <w:rPr>
+          <w:lang w:eastAsia="zh-CN"/>
+        </w:rPr>
+      </w:pPr>
+      <w:r>
+        <w:rPr>
+          <w:rFonts w:hint="eastAsia"/>
+          <w:lang w:eastAsia="zh-CN"/>
+        </w:rPr>
+        <w:t>图</w:t>
+      </w:r>
+      <w:r>
+        <w:rPr>
+          <w:rFonts w:hint="eastAsia"/>
+          <w:lang w:eastAsia="zh-CN"/>
+        </w:rPr>
+        <w:t>2.3</w:t>
+      </w:r>
+    </w:p>
+    <w:p>
+      <w:pPr>
+        <w:ind w:firstLine="460"/>
+        <w:rPr>
+          <w:lang w:eastAsia="zh-CN"/>
+        </w:rPr>
+      </w:pPr>
+      <w:r>
+        <w:rPr>
+          <w:rFonts w:hint="eastAsia"/>
+          <w:lang w:eastAsia="zh-CN"/>
+        </w:rPr>
+        <w:t>（三）应用解耦</w:t>
+      </w:r>
+    </w:p>
+    <w:p>
+      <w:pPr>
+        <w:ind w:firstLine="460"/>
+        <w:rPr>
+          <w:lang w:eastAsia="zh-CN"/>
+        </w:rPr>
+      </w:pPr>
+      <w:r>
+        <w:rPr>
+          <w:rFonts w:hint="eastAsia"/>
+          <w:lang w:eastAsia="zh-CN"/>
+        </w:rPr>
+        <w:t>对于解耦架构来说，在联想物联网（</w:t>
+      </w:r>
+      <w:r>
+        <w:rPr>
+          <w:rFonts w:hint="eastAsia"/>
+          <w:lang w:eastAsia="zh-CN"/>
+        </w:rPr>
+        <w:t>IOT</w:t>
+      </w:r>
+      <w:r>
+        <w:rPr>
+          <w:rFonts w:hint="eastAsia"/>
+          <w:lang w:eastAsia="zh-CN"/>
+        </w:rPr>
+        <w:t>）的应用非常普遍</w:t>
+      </w:r>
+      <w:r>
+        <w:rPr>
+          <w:rFonts w:hint="eastAsia"/>
+          <w:lang w:eastAsia="zh-CN"/>
+        </w:rPr>
+        <w:t>。我们结合</w:t>
+      </w:r>
+      <w:proofErr w:type="spellStart"/>
+      <w:r>
+        <w:rPr>
+          <w:lang w:eastAsia="zh-CN"/>
+        </w:rPr>
+        <w:t>StreamSets</w:t>
+      </w:r>
+      <w:proofErr w:type="spellEnd"/>
+      <w:r>
+        <w:rPr>
+          <w:rFonts w:hint="eastAsia"/>
+          <w:lang w:eastAsia="zh-CN"/>
+        </w:rPr>
+        <w:t>进行二次开发，使用</w:t>
+      </w:r>
+      <w:proofErr w:type="spellStart"/>
+      <w:r>
+        <w:rPr>
+          <w:rFonts w:hint="eastAsia"/>
+          <w:lang w:eastAsia="zh-CN"/>
+        </w:rPr>
+        <w:t>StreamSets</w:t>
+      </w:r>
+      <w:proofErr w:type="spellEnd"/>
+      <w:r>
+        <w:rPr>
+          <w:rFonts w:hint="eastAsia"/>
+          <w:lang w:eastAsia="zh-CN"/>
+        </w:rPr>
+        <w:t>通过界面上拖拽的方式制定数据流程，并在客户的解决方案中，说明</w:t>
+      </w:r>
+      <w:proofErr w:type="spellStart"/>
+      <w:r>
+        <w:rPr>
+          <w:lang w:eastAsia="zh-CN"/>
+        </w:rPr>
+        <w:t>RocketMQ</w:t>
+      </w:r>
+      <w:proofErr w:type="spellEnd"/>
+      <w:r>
+        <w:rPr>
+          <w:rFonts w:hint="eastAsia"/>
+          <w:lang w:eastAsia="zh-CN"/>
+        </w:rPr>
+        <w:t>区别于其他</w:t>
+      </w:r>
+      <w:r>
+        <w:rPr>
+          <w:rFonts w:hint="eastAsia"/>
+          <w:lang w:eastAsia="zh-CN"/>
+        </w:rPr>
+        <w:t>MQ</w:t>
+      </w:r>
+      <w:r>
+        <w:rPr>
+          <w:rFonts w:hint="eastAsia"/>
+          <w:lang w:eastAsia="zh-CN"/>
+        </w:rPr>
+        <w:t>组件的技术</w:t>
+      </w:r>
+      <w:r>
+        <w:rPr>
+          <w:rFonts w:hint="eastAsia"/>
+          <w:lang w:eastAsia="zh-CN"/>
+        </w:rPr>
+        <w:t>特点</w:t>
+      </w:r>
+      <w:r>
+        <w:rPr>
+          <w:rFonts w:hint="eastAsia"/>
+          <w:lang w:eastAsia="zh-CN"/>
+        </w:rPr>
+        <w:t>，针对客户的使用场景进行优化，使用</w:t>
+      </w:r>
+      <w:proofErr w:type="spellStart"/>
+      <w:r>
+        <w:rPr>
+          <w:rFonts w:hint="eastAsia"/>
+          <w:lang w:eastAsia="zh-CN"/>
+        </w:rPr>
+        <w:t>RocketMQ</w:t>
+      </w:r>
+      <w:proofErr w:type="spellEnd"/>
+      <w:r>
+        <w:rPr>
+          <w:rFonts w:hint="eastAsia"/>
+          <w:lang w:eastAsia="zh-CN"/>
+        </w:rPr>
+        <w:t>进行解耦数据。</w:t>
+      </w:r>
+    </w:p>
+    <w:p>
+      <w:pPr>
+        <w:ind w:firstLine="460"/>
+        <w:rPr>
+          <w:lang w:eastAsia="zh-CN"/>
+        </w:rPr>
+      </w:pPr>
+      <w:r>
+        <w:rPr>
+          <w:rFonts w:hint="eastAsia"/>
+          <w:lang w:eastAsia="zh-CN"/>
+        </w:rPr>
+        <w:t>（四）日志处理</w:t>
+      </w:r>
+    </w:p>
+    <w:p>
+      <w:pPr>
+        <w:ind w:firstLine="460"/>
+        <w:rPr>
+          <w:lang w:eastAsia="zh-CN"/>
+        </w:rPr>
+      </w:pPr>
+      <w:proofErr w:type="spellStart"/>
+      <w:r>
+        <w:rPr>
+          <w:rFonts w:hint="eastAsia"/>
+          <w:lang w:eastAsia="zh-CN"/>
+        </w:rPr>
+        <w:t>RocketMQ</w:t>
+      </w:r>
+      <w:proofErr w:type="spellEnd"/>
+      <w:r>
+        <w:rPr>
+          <w:rFonts w:hint="eastAsia"/>
+          <w:lang w:eastAsia="zh-CN"/>
+        </w:rPr>
+        <w:t>的设计模式借鉴于</w:t>
+      </w:r>
+      <w:r>
+        <w:rPr>
+          <w:lang w:eastAsia="zh-CN"/>
+        </w:rPr>
+        <w:t>Kafka</w:t>
+      </w:r>
+      <w:r>
+        <w:rPr>
+          <w:rFonts w:hint="eastAsia"/>
+          <w:lang w:eastAsia="zh-CN"/>
+        </w:rPr>
+        <w:t>，且后者经常用于日志管理系统充当数据缓冲的角色。但</w:t>
+      </w:r>
+      <w:r>
+        <w:rPr>
+          <w:rFonts w:hint="eastAsia"/>
+          <w:lang w:eastAsia="zh-CN"/>
+        </w:rPr>
+        <w:t>Ka</w:t>
+      </w:r>
+      <w:r>
+        <w:rPr>
+          <w:lang w:eastAsia="zh-CN"/>
+        </w:rPr>
+        <w:t>fka</w:t>
+      </w:r>
+      <w:r>
+        <w:rPr>
+          <w:rFonts w:hint="eastAsia"/>
+          <w:lang w:eastAsia="zh-CN"/>
+        </w:rPr>
+        <w:t>过度</w:t>
+      </w:r>
+      <w:r>
+        <w:rPr>
+          <w:rFonts w:hint="eastAsia"/>
+          <w:lang w:eastAsia="zh-CN"/>
+        </w:rPr>
+        <w:t>依赖</w:t>
+      </w:r>
+      <w:r>
+        <w:rPr>
+          <w:lang w:eastAsia="zh-CN"/>
+        </w:rPr>
+        <w:t>Zookeeper</w:t>
+      </w:r>
+      <w:r>
+        <w:rPr>
+          <w:rFonts w:hint="eastAsia"/>
+          <w:lang w:eastAsia="zh-CN"/>
+        </w:rPr>
+        <w:t>，</w:t>
+      </w:r>
+      <w:r>
+        <w:rPr>
+          <w:rFonts w:hint="eastAsia"/>
+          <w:lang w:eastAsia="zh-CN"/>
+        </w:rPr>
+        <w:t>而</w:t>
+      </w:r>
+      <w:proofErr w:type="spellStart"/>
+      <w:r>
+        <w:rPr>
+          <w:rFonts w:hint="eastAsia"/>
+          <w:lang w:eastAsia="zh-CN"/>
+        </w:rPr>
+        <w:t>RockerMQ</w:t>
+      </w:r>
+      <w:proofErr w:type="spellEnd"/>
+      <w:r>
+        <w:rPr>
+          <w:rFonts w:hint="eastAsia"/>
+          <w:lang w:eastAsia="zh-CN"/>
+        </w:rPr>
+        <w:t>则可实现无</w:t>
+      </w:r>
+      <w:r>
+        <w:rPr>
+          <w:lang w:eastAsia="zh-CN"/>
+        </w:rPr>
+        <w:t>Zookeeper</w:t>
+      </w:r>
+      <w:r>
+        <w:rPr>
+          <w:rFonts w:hint="eastAsia"/>
+          <w:lang w:eastAsia="zh-CN"/>
+        </w:rPr>
+        <w:t>部署，简化安装部署工作，</w:t>
+      </w:r>
+      <w:r>
+        <w:rPr>
+          <w:rFonts w:hint="eastAsia"/>
+          <w:lang w:eastAsia="zh-CN"/>
+        </w:rPr>
+        <w:t>所</w:t>
+      </w:r>
+      <w:r>
+        <w:rPr>
+          <w:rFonts w:hint="eastAsia"/>
+          <w:lang w:eastAsia="zh-CN"/>
+        </w:rPr>
         <w:lastRenderedPageBreak/>
-        <w:t>（三）应用解耦</w:t>
-      </w:r>
-    </w:p>
-    <w:p>
-      <w:pPr>
-        <w:ind w:firstLine="460"/>
-        <w:rPr>
-          <w:lang w:eastAsia="zh-CN"/>
-        </w:rPr>
-      </w:pPr>
-      <w:r>
-        <w:rPr>
-          <w:rFonts w:hint="eastAsia"/>
-          <w:lang w:eastAsia="zh-CN"/>
-        </w:rPr>
-        <w:t>对于解耦架构来说，在联想物联网（</w:t>
-      </w:r>
-      <w:r>
-        <w:rPr>
-          <w:rFonts w:hint="eastAsia"/>
-          <w:lang w:eastAsia="zh-CN"/>
-        </w:rPr>
-        <w:t>IOT</w:t>
-      </w:r>
-      <w:r>
-        <w:rPr>
-          <w:rFonts w:hint="eastAsia"/>
-          <w:lang w:eastAsia="zh-CN"/>
-        </w:rPr>
-        <w:t>）的应用非常普遍</w:t>
-      </w:r>
-      <w:r>
-        <w:rPr>
-          <w:rFonts w:hint="eastAsia"/>
-          <w:lang w:eastAsia="zh-CN"/>
-        </w:rPr>
-        <w:t>。我们结合</w:t>
+        <w:t>以，在联想</w:t>
+      </w:r>
+      <w:r>
+        <w:rPr>
+          <w:rFonts w:hint="eastAsia"/>
+          <w:lang w:eastAsia="zh-CN"/>
+        </w:rPr>
+        <w:t>大数据业务线和解决方案中，将</w:t>
       </w:r>
       <w:proofErr w:type="spellStart"/>
       <w:r>
         <w:rPr>
           <w:lang w:eastAsia="zh-CN"/>
         </w:rPr>
-        <w:t>StreamSets</w:t>
+        <w:t>RocketMQ</w:t>
       </w:r>
       <w:proofErr w:type="spellEnd"/>
       <w:r>
@@ -949,7 +1331,21 @@
           <w:rFonts w:hint="eastAsia"/>
           <w:lang w:eastAsia="zh-CN"/>
         </w:rPr>
-        <w:t>进行二次开发，使用</w:t>
+        <w:t>应</w:t>
+      </w:r>
+      <w:r>
+        <w:rPr>
+          <w:rFonts w:hint="eastAsia"/>
+          <w:lang w:eastAsia="zh-CN"/>
+        </w:rPr>
+        <w:t>用于日志处理业务</w:t>
+      </w:r>
+      <w:r>
+        <w:rPr>
+          <w:rFonts w:hint="eastAsia"/>
+          <w:lang w:eastAsia="zh-CN"/>
+        </w:rPr>
+        <w:t>，逐渐增加</w:t>
       </w:r>
       <w:proofErr w:type="spellStart"/>
       <w:r>
@@ -957,7 +1353,7 @@
           <w:rFonts w:hint="eastAsia"/>
           <w:lang w:eastAsia="zh-CN"/>
         </w:rPr>
-        <w:t>StreamSets</w:t>
+        <w:t>RocketMQ</w:t>
       </w:r>
       <w:proofErr w:type="spellEnd"/>
       <w:r>
@@ -965,258 +1361,7 @@
           <w:rFonts w:hint="eastAsia"/>
           <w:lang w:eastAsia="zh-CN"/>
         </w:rPr>
-        <w:t>通过界面上拖拽的方式制定数据流程，并在客户的解决方案中，说明</w:t>
-      </w:r>
-      <w:proofErr w:type="spellStart"/>
-      <w:r>
-        <w:rPr>
-          <w:lang w:eastAsia="zh-CN"/>
-        </w:rPr>
-        <w:t>RocketMQ</w:t>
-      </w:r>
-      <w:proofErr w:type="spellEnd"/>
-      <w:r>
-        <w:rPr>
-          <w:rFonts w:hint="eastAsia"/>
-          <w:lang w:eastAsia="zh-CN"/>
-        </w:rPr>
-        <w:t>区别于其他</w:t>
-      </w:r>
-      <w:r>
-        <w:rPr>
-          <w:rFonts w:hint="eastAsia"/>
-          <w:lang w:eastAsia="zh-CN"/>
-        </w:rPr>
-        <w:t>MQ</w:t>
-      </w:r>
-      <w:r>
-        <w:rPr>
-          <w:rFonts w:hint="eastAsia"/>
-          <w:lang w:eastAsia="zh-CN"/>
-        </w:rPr>
-        <w:t>组件的技术</w:t>
-      </w:r>
-      <w:r>
-        <w:rPr>
-          <w:rFonts w:hint="eastAsia"/>
-          <w:lang w:eastAsia="zh-CN"/>
-        </w:rPr>
-        <w:t>特点</w:t>
-      </w:r>
-      <w:r>
-        <w:rPr>
-          <w:rFonts w:hint="eastAsia"/>
-          <w:lang w:eastAsia="zh-CN"/>
-        </w:rPr>
-        <w:t>，针对客户的使用场景进行优化，使用</w:t>
-      </w:r>
-      <w:proofErr w:type="spellStart"/>
-      <w:r>
-        <w:rPr>
-          <w:rFonts w:hint="eastAsia"/>
-          <w:lang w:eastAsia="zh-CN"/>
-        </w:rPr>
-        <w:t>RocketMQ</w:t>
-      </w:r>
-      <w:proofErr w:type="spellEnd"/>
-      <w:r>
-        <w:rPr>
-          <w:rFonts w:hint="eastAsia"/>
-          <w:lang w:eastAsia="zh-CN"/>
-        </w:rPr>
-        <w:t>进行解耦数据。</w:t>
-      </w:r>
-    </w:p>
-    <w:p>
-      <w:pPr>
-        <w:ind w:firstLine="460"/>
-        <w:rPr>
-          <w:lang w:eastAsia="zh-CN"/>
-        </w:rPr>
-      </w:pPr>
-      <w:r>
-        <w:rPr>
-          <w:rFonts w:hint="eastAsia"/>
-          <w:lang w:eastAsia="zh-CN"/>
-        </w:rPr>
-        <w:t>（四）日志处理</w:t>
-      </w:r>
-    </w:p>
-    <w:p>
-      <w:pPr>
-        <w:ind w:firstLine="460"/>
-        <w:rPr>
-          <w:lang w:eastAsia="zh-CN"/>
-        </w:rPr>
-      </w:pPr>
-      <w:proofErr w:type="spellStart"/>
-      <w:r>
-        <w:rPr>
-          <w:rFonts w:hint="eastAsia"/>
-          <w:lang w:eastAsia="zh-CN"/>
-        </w:rPr>
-        <w:t>RocketMQ</w:t>
-      </w:r>
-      <w:proofErr w:type="spellEnd"/>
-      <w:r>
-        <w:rPr>
-          <w:rFonts w:hint="eastAsia"/>
-          <w:lang w:eastAsia="zh-CN"/>
-        </w:rPr>
-        <w:t>的设计模式借鉴于</w:t>
-      </w:r>
-      <w:r>
-        <w:rPr>
-          <w:lang w:eastAsia="zh-CN"/>
-        </w:rPr>
-        <w:t>Kafka</w:t>
-      </w:r>
-      <w:r>
-        <w:rPr>
-          <w:rFonts w:hint="eastAsia"/>
-          <w:lang w:eastAsia="zh-CN"/>
-        </w:rPr>
-        <w:t>，且后者经常用于日志管理系统充当数据缓冲的角色。但</w:t>
-      </w:r>
-      <w:r>
-        <w:rPr>
-          <w:rFonts w:hint="eastAsia"/>
-          <w:lang w:eastAsia="zh-CN"/>
-        </w:rPr>
-        <w:t>Ka</w:t>
-      </w:r>
-      <w:r>
-        <w:rPr>
-          <w:lang w:eastAsia="zh-CN"/>
-        </w:rPr>
-        <w:t>fka</w:t>
-      </w:r>
-      <w:r>
-        <w:rPr>
-          <w:rFonts w:hint="eastAsia"/>
-          <w:lang w:eastAsia="zh-CN"/>
-        </w:rPr>
-        <w:t>过度</w:t>
-      </w:r>
-      <w:r>
-        <w:rPr>
-          <w:rFonts w:hint="eastAsia"/>
-          <w:lang w:eastAsia="zh-CN"/>
-        </w:rPr>
-        <w:t>依赖</w:t>
-      </w:r>
-      <w:r>
-        <w:rPr>
-          <w:lang w:eastAsia="zh-CN"/>
-        </w:rPr>
-        <w:t>Zookeeper</w:t>
-      </w:r>
-      <w:r>
-        <w:rPr>
-          <w:rFonts w:hint="eastAsia"/>
-          <w:lang w:eastAsia="zh-CN"/>
-        </w:rPr>
-        <w:t>，</w:t>
-      </w:r>
-      <w:r>
-        <w:rPr>
-          <w:rFonts w:hint="eastAsia"/>
-          <w:lang w:eastAsia="zh-CN"/>
-        </w:rPr>
-        <w:t>而</w:t>
-      </w:r>
-      <w:proofErr w:type="spellStart"/>
-      <w:r>
-        <w:rPr>
-          <w:rFonts w:hint="eastAsia"/>
-          <w:lang w:eastAsia="zh-CN"/>
-        </w:rPr>
-        <w:t>RockerMQ</w:t>
-      </w:r>
-      <w:proofErr w:type="spellEnd"/>
-      <w:r>
-        <w:rPr>
-          <w:rFonts w:hint="eastAsia"/>
-          <w:lang w:eastAsia="zh-CN"/>
-        </w:rPr>
-        <w:t>则可实现无</w:t>
-      </w:r>
-      <w:r>
-        <w:rPr>
-          <w:lang w:eastAsia="zh-CN"/>
-        </w:rPr>
-        <w:t>Zookeeper</w:t>
-      </w:r>
-      <w:r>
-        <w:rPr>
-          <w:rFonts w:hint="eastAsia"/>
-          <w:lang w:eastAsia="zh-CN"/>
-        </w:rPr>
-        <w:t>部署，简化安装部署工作，</w:t>
-      </w:r>
-      <w:r>
-        <w:rPr>
-          <w:rFonts w:hint="eastAsia"/>
-          <w:lang w:eastAsia="zh-CN"/>
-        </w:rPr>
-        <w:t>所以，在联想</w:t>
-      </w:r>
-      <w:r>
-        <w:rPr>
-          <w:rFonts w:hint="eastAsia"/>
-          <w:lang w:eastAsia="zh-CN"/>
-        </w:rPr>
-        <w:t>大数据业务线和解决方案中，逐渐使用</w:t>
-      </w:r>
-      <w:proofErr w:type="spellStart"/>
-      <w:r>
-        <w:rPr>
-          <w:lang w:eastAsia="zh-CN"/>
-        </w:rPr>
-        <w:t>RocketMQ</w:t>
-      </w:r>
-      <w:proofErr w:type="spellEnd"/>
-      <w:r>
-        <w:rPr>
-          <w:rFonts w:hint="eastAsia"/>
-          <w:lang w:eastAsia="zh-CN"/>
-        </w:rPr>
-        <w:t>替代</w:t>
-      </w:r>
-      <w:r>
-        <w:rPr>
-          <w:lang w:eastAsia="zh-CN"/>
-        </w:rPr>
-        <w:t>Kafka</w:t>
-      </w:r>
-      <w:r>
-        <w:rPr>
-          <w:rFonts w:hint="eastAsia"/>
-          <w:lang w:eastAsia="zh-CN"/>
-        </w:rPr>
-        <w:t>，将</w:t>
-      </w:r>
-      <w:proofErr w:type="spellStart"/>
-      <w:r>
-        <w:rPr>
-          <w:lang w:eastAsia="zh-CN"/>
-        </w:rPr>
-        <w:t>RocketMQ</w:t>
-      </w:r>
-      <w:proofErr w:type="spellEnd"/>
-      <w:r>
-        <w:rPr>
-          <w:rFonts w:hint="eastAsia"/>
-          <w:lang w:eastAsia="zh-CN"/>
-        </w:rPr>
-        <w:t>应</w:t>
-      </w:r>
-      <w:r>
-        <w:rPr>
-          <w:rFonts w:hint="eastAsia"/>
-          <w:lang w:eastAsia="zh-CN"/>
-        </w:rPr>
-        <w:t>用于日志处理业务</w:t>
+        <w:t>的使用率</w:t>
       </w:r>
       <w:r>
         <w:rPr>
@@ -1280,10 +1425,13 @@
           <w:ilvl w:val="0"/>
           <w:numId w:val="21"/>
         </w:numPr>
-        <w:rPr>
-          <w:rFonts w:hint="eastAsia"/>
-        </w:rPr>
-      </w:pPr>
+      </w:pPr>
+      <w:r>
+        <w:rPr>
+          <w:rFonts w:hint="eastAsia"/>
+        </w:rPr>
+        <w:t>架构差异，</w:t>
+      </w:r>
       <w:r>
         <w:rPr>
           <w:rFonts w:hint="eastAsia"/>
@@ -1364,14 +1512,7 @@
           <w:rFonts w:hint="eastAsia"/>
           <w:lang w:eastAsia="zh-CN"/>
         </w:rPr>
-        <w:t>的选举。</w:t>
-      </w:r>
-      <w:r>
-        <w:rPr>
-          <w:rFonts w:hint="eastAsia"/>
-          <w:lang w:eastAsia="zh-CN"/>
-        </w:rPr>
-        <w:t>而</w:t>
+        <w:t>的选举。而</w:t>
       </w:r>
       <w:proofErr w:type="spellStart"/>
       <w:r>
@@ -1407,6 +1548,179 @@
           <w:lang w:eastAsia="zh-CN"/>
         </w:rPr>
         <w:t>的部署，大大降低使用门槛和学习成本。</w:t>
+      </w:r>
+    </w:p>
+    <w:p>
+      <w:pPr>
+        <w:rPr>
+          <w:lang w:eastAsia="zh-CN"/>
+        </w:rPr>
+      </w:pPr>
+      <w:r>
+        <w:t xml:space="preserve">        Kafka</w:t>
+      </w:r>
+      <w:r>
+        <w:rPr>
+          <w:rFonts w:hint="eastAsia"/>
+          <w:lang w:eastAsia="zh-CN"/>
+        </w:rPr>
+        <w:t>架构设计：</w:t>
+      </w:r>
+    </w:p>
+    <w:p>
+      <w:pPr>
+        <w:jc w:val="center"/>
+        <w:rPr>
+          <w:lang w:eastAsia="zh-CN"/>
+        </w:rPr>
+      </w:pPr>
+      <w:r>
+        <w:rPr>
+          <w:lang w:eastAsia="zh-CN"/>
+        </w:rPr>
+        <w:drawing>
+          <wp:inline distT="0" distB="0" distL="0" distR="0" wp14:anchorId="36D4CC89" wp14:editId="3BEB3A8B">
+            <wp:extent cx="6675120" cy="3656330"/>
+            <wp:effectExtent l="0" t="0" r="5080" b="1270"/>
+            <wp:docPr id="2" name="Picture 2"/>
+            <wp:cNvGraphicFramePr>
+              <a:graphicFrameLocks xmlns:a="http://schemas.openxmlformats.org/drawingml/2006/main" noChangeAspect="1"/>
+            </wp:cNvGraphicFramePr>
+            <a:graphic xmlns:a="http://schemas.openxmlformats.org/drawingml/2006/main">
+              <a:graphicData uri="http://schemas.openxmlformats.org/drawingml/2006/picture">
+                <pic:pic xmlns:pic="http://schemas.openxmlformats.org/drawingml/2006/picture">
+                  <pic:nvPicPr>
+                    <pic:cNvPr id="1" name=""/>
+                    <pic:cNvPicPr/>
+                  </pic:nvPicPr>
+                  <pic:blipFill>
+                    <a:blip r:embed="rId10"/>
+                    <a:stretch>
+                      <a:fillRect/>
+                    </a:stretch>
+                  </pic:blipFill>
+                  <pic:spPr>
+                    <a:xfrm>
+                      <a:off x="0" y="0"/>
+                      <a:ext cx="6675120" cy="3656330"/>
+                    </a:xfrm>
+                    <a:prstGeom prst="rect">
+                      <a:avLst/>
+                    </a:prstGeom>
+                  </pic:spPr>
+                </pic:pic>
+              </a:graphicData>
+            </a:graphic>
+          </wp:inline>
+        </w:drawing>
+      </w:r>
+      <w:bookmarkStart w:id="0" w:name="_GoBack"/>
+      <w:bookmarkEnd w:id="0"/>
+    </w:p>
+    <w:p>
+      <w:pPr>
+        <w:rPr>
+          <w:lang w:eastAsia="zh-CN"/>
+        </w:rPr>
+      </w:pPr>
+      <w:r>
+        <w:rPr>
+          <w:lang w:eastAsia="zh-CN"/>
+        </w:rPr>
+        <w:t xml:space="preserve">        </w:t>
+      </w:r>
+      <w:proofErr w:type="spellStart"/>
+      <w:r>
+        <w:rPr>
+          <w:lang w:eastAsia="zh-CN"/>
+        </w:rPr>
+        <w:t>RocketMQ</w:t>
+      </w:r>
+      <w:proofErr w:type="spellEnd"/>
+      <w:r>
+        <w:rPr>
+          <w:rFonts w:hint="eastAsia"/>
+          <w:lang w:eastAsia="zh-CN"/>
+        </w:rPr>
+        <w:t>架构设计</w:t>
+      </w:r>
+      <w:r>
+        <w:rPr>
+          <w:lang w:eastAsia="zh-CN"/>
+        </w:rPr>
+        <w:t>，</w:t>
+      </w:r>
+      <w:r>
+        <w:rPr>
+          <w:rFonts w:hint="eastAsia"/>
+          <w:lang w:eastAsia="zh-CN"/>
+        </w:rPr>
+        <w:t>参考</w:t>
+      </w:r>
+      <w:r>
+        <w:rPr>
+          <w:rFonts w:hint="eastAsia"/>
+          <w:lang w:eastAsia="zh-CN"/>
+        </w:rPr>
+        <w:t>官网架构设计</w:t>
+      </w:r>
+      <w:r>
+        <w:rPr>
+          <w:rFonts w:hint="eastAsia"/>
+          <w:lang w:eastAsia="zh-CN"/>
+        </w:rPr>
+        <w:t>：</w:t>
+      </w:r>
+    </w:p>
+    <w:p>
+      <w:pPr>
+        <w:ind w:firstLine="460"/>
+        <w:jc w:val="center"/>
+        <w:rPr>
+          <w:lang w:eastAsia="zh-CN"/>
+        </w:rPr>
+      </w:pPr>
+      <w:r>
+        <w:rPr>
+          <w:noProof/>
+          <w:lang w:eastAsia="zh-CN"/>
+        </w:rPr>
+        <w:lastRenderedPageBreak/>
+        <w:drawing>
+          <wp:inline distT="0" distB="0" distL="0" distR="0" wp14:anchorId="555C00C8" wp14:editId="3BAAD362">
+            <wp:extent cx="6675120" cy="3589020"/>
+            <wp:effectExtent l="0" t="0" r="5080" b="0"/>
+            <wp:docPr id="7" name="Picture 7"/>
+            <wp:cNvGraphicFramePr>
+              <a:graphicFrameLocks xmlns:a="http://schemas.openxmlformats.org/drawingml/2006/main" noChangeAspect="1"/>
+            </wp:cNvGraphicFramePr>
+            <a:graphic xmlns:a="http://schemas.openxmlformats.org/drawingml/2006/main">
+              <a:graphicData uri="http://schemas.openxmlformats.org/drawingml/2006/picture">
+                <pic:pic xmlns:pic="http://schemas.openxmlformats.org/drawingml/2006/picture">
+                  <pic:nvPicPr>
+                    <pic:cNvPr id="1" name=""/>
+                    <pic:cNvPicPr/>
+                  </pic:nvPicPr>
+                  <pic:blipFill>
+                    <a:blip r:embed="rId11"/>
+                    <a:stretch>
+                      <a:fillRect/>
+                    </a:stretch>
+                  </pic:blipFill>
+                  <pic:spPr>
+                    <a:xfrm>
+                      <a:off x="0" y="0"/>
+                      <a:ext cx="6675120" cy="3589020"/>
+                    </a:xfrm>
+                    <a:prstGeom prst="rect">
+                      <a:avLst/>
+                    </a:prstGeom>
+                  </pic:spPr>
+                </pic:pic>
+              </a:graphicData>
+            </a:graphic>
+          </wp:inline>
+        </w:drawing>
       </w:r>
     </w:p>
     <w:p>
@@ -1416,9 +1730,6 @@
           <w:ilvl w:val="0"/>
           <w:numId w:val="21"/>
         </w:numPr>
-        <w:rPr>
-          <w:rFonts w:hint="eastAsia"/>
-        </w:rPr>
       </w:pPr>
       <w:r>
         <w:rPr>
@@ -1479,10 +1790,9 @@
       </w:r>
       <w:r>
         <w:rPr>
-          <w:rFonts w:hint="eastAsia"/>
-          <w:lang w:eastAsia="zh-CN"/>
-        </w:rPr>
-        <w:t>TOPIC</w:t>
+          <w:lang w:eastAsia="zh-CN"/>
+        </w:rPr>
+        <w:t>Topic</w:t>
       </w:r>
       <w:r>
         <w:rPr>
@@ -1520,10 +1830,9 @@
       </w:r>
       <w:r>
         <w:rPr>
-          <w:rFonts w:hint="eastAsia"/>
-          <w:lang w:eastAsia="zh-CN"/>
-        </w:rPr>
-        <w:t>TOPIC</w:t>
+          <w:lang w:eastAsia="zh-CN"/>
+        </w:rPr>
+        <w:t>Topic</w:t>
       </w:r>
       <w:r>
         <w:rPr>
@@ -1538,58 +1847,262 @@
         <w:pStyle w:val="NormalWeb"/>
         <w:spacing w:before="0" w:beforeAutospacing="0" w:after="240" w:afterAutospacing="0" w:line="408" w:lineRule="atLeast"/>
         <w:rPr>
+          <w:rFonts w:asciiTheme="minorHAnsi" w:hAnsiTheme="minorHAnsi" w:cstheme="minorBidi"/>
+          <w:color w:val="666660" w:themeColor="text2" w:themeTint="BF"/>
+        </w:rPr>
+      </w:pPr>
+      <w:r>
+        <w:rPr>
           <w:rFonts w:asciiTheme="minorHAnsi" w:hAnsiTheme="minorHAnsi" w:cstheme="minorBidi" w:hint="eastAsia"/>
           <w:color w:val="666660" w:themeColor="text2" w:themeTint="BF"/>
         </w:rPr>
-      </w:pPr>
+        <w:t xml:space="preserve">        </w:t>
+      </w:r>
+      <w:r>
+        <w:rPr>
+          <w:rFonts w:asciiTheme="minorHAnsi" w:hAnsiTheme="minorHAnsi" w:cstheme="minorBidi"/>
+          <w:color w:val="666660" w:themeColor="text2" w:themeTint="BF"/>
+        </w:rPr>
+        <w:t>2</w:t>
+      </w:r>
       <w:r>
         <w:rPr>
           <w:rFonts w:asciiTheme="minorHAnsi" w:hAnsiTheme="minorHAnsi" w:cstheme="minorBidi" w:hint="eastAsia"/>
           <w:color w:val="666660" w:themeColor="text2" w:themeTint="BF"/>
         </w:rPr>
-        <w:t xml:space="preserve">        </w:t>
-      </w:r>
-      <w:r>
+        <w:t>、</w:t>
+      </w:r>
+      <w:r>
+        <w:rPr>
+          <w:rFonts w:asciiTheme="minorHAnsi" w:hAnsiTheme="minorHAnsi" w:cstheme="minorBidi" w:hint="eastAsia"/>
+          <w:color w:val="666660" w:themeColor="text2" w:themeTint="BF"/>
+        </w:rPr>
+        <w:t>写入</w:t>
+      </w:r>
+      <w:r>
+        <w:rPr>
+          <w:rFonts w:asciiTheme="minorHAnsi" w:hAnsiTheme="minorHAnsi" w:cstheme="minorBidi" w:hint="eastAsia"/>
+          <w:color w:val="666660" w:themeColor="text2" w:themeTint="BF"/>
+        </w:rPr>
+        <w:t>效率虽略低，但磁盘</w:t>
+      </w:r>
+      <w:r>
+        <w:rPr>
+          <w:rFonts w:asciiTheme="minorHAnsi" w:hAnsiTheme="minorHAnsi" w:cstheme="minorBidi" w:hint="eastAsia"/>
+          <w:color w:val="666660" w:themeColor="text2" w:themeTint="BF"/>
+        </w:rPr>
+        <w:t>IO</w:t>
+      </w:r>
+      <w:r>
+        <w:rPr>
+          <w:rFonts w:asciiTheme="minorHAnsi" w:hAnsiTheme="minorHAnsi" w:cstheme="minorBidi" w:hint="eastAsia"/>
+          <w:color w:val="666660" w:themeColor="text2" w:themeTint="BF"/>
+        </w:rPr>
+        <w:t>不是瓶颈。</w:t>
+      </w:r>
+    </w:p>
+    <w:p>
+      <w:pPr>
+        <w:pStyle w:val="NormalWeb"/>
+        <w:spacing w:before="0" w:beforeAutospacing="0" w:after="240" w:afterAutospacing="0" w:line="408" w:lineRule="atLeast"/>
         <w:rPr>
           <w:rFonts w:asciiTheme="minorHAnsi" w:hAnsiTheme="minorHAnsi" w:cstheme="minorBidi"/>
           <w:color w:val="666660" w:themeColor="text2" w:themeTint="BF"/>
         </w:rPr>
-        <w:t>2</w:t>
-      </w:r>
+      </w:pPr>
       <w:r>
         <w:rPr>
           <w:rFonts w:asciiTheme="minorHAnsi" w:hAnsiTheme="minorHAnsi" w:cstheme="minorBidi" w:hint="eastAsia"/>
           <w:color w:val="666660" w:themeColor="text2" w:themeTint="BF"/>
         </w:rPr>
-        <w:t>、</w:t>
+        <w:t xml:space="preserve">        </w:t>
       </w:r>
       <w:r>
         <w:rPr>
           <w:rFonts w:asciiTheme="minorHAnsi" w:hAnsiTheme="minorHAnsi" w:cstheme="minorBidi" w:hint="eastAsia"/>
           <w:color w:val="666660" w:themeColor="text2" w:themeTint="BF"/>
         </w:rPr>
-        <w:t>写入</w:t>
+        <w:t>在实际测试过程中，同时写入</w:t>
+      </w:r>
+      <w:r>
+        <w:rPr>
+          <w:rFonts w:asciiTheme="minorHAnsi" w:hAnsiTheme="minorHAnsi" w:cstheme="minorBidi"/>
+          <w:color w:val="666660" w:themeColor="text2" w:themeTint="BF"/>
+        </w:rPr>
+        <w:t>Kafka</w:t>
       </w:r>
       <w:r>
         <w:rPr>
           <w:rFonts w:asciiTheme="minorHAnsi" w:hAnsiTheme="minorHAnsi" w:cstheme="minorBidi" w:hint="eastAsia"/>
           <w:color w:val="666660" w:themeColor="text2" w:themeTint="BF"/>
         </w:rPr>
-        <w:t>效率虽略低，但磁盘</w:t>
-      </w:r>
+        <w:t>和</w:t>
+      </w:r>
+      <w:proofErr w:type="spellStart"/>
+      <w:r>
+        <w:rPr>
+          <w:rFonts w:asciiTheme="minorHAnsi" w:hAnsiTheme="minorHAnsi" w:cstheme="minorBidi"/>
+          <w:color w:val="666660" w:themeColor="text2" w:themeTint="BF"/>
+        </w:rPr>
+        <w:t>RocketMQ</w:t>
+      </w:r>
+      <w:proofErr w:type="spellEnd"/>
       <w:r>
         <w:rPr>
           <w:rFonts w:asciiTheme="minorHAnsi" w:hAnsiTheme="minorHAnsi" w:cstheme="minorBidi" w:hint="eastAsia"/>
           <w:color w:val="666660" w:themeColor="text2" w:themeTint="BF"/>
         </w:rPr>
-        <w:t>IO</w:t>
-      </w:r>
+        <w:t>进行测试：</w:t>
+      </w:r>
+    </w:p>
+    <w:p>
+      <w:pPr>
+        <w:pStyle w:val="NormalWeb"/>
+        <w:spacing w:before="0" w:beforeAutospacing="0" w:after="240" w:afterAutospacing="0" w:line="408" w:lineRule="atLeast"/>
+        <w:rPr>
+          <w:rFonts w:asciiTheme="minorHAnsi" w:hAnsiTheme="minorHAnsi" w:cstheme="minorBidi"/>
+          <w:color w:val="666660" w:themeColor="text2" w:themeTint="BF"/>
+        </w:rPr>
+      </w:pPr>
       <w:r>
         <w:rPr>
           <w:rFonts w:asciiTheme="minorHAnsi" w:hAnsiTheme="minorHAnsi" w:cstheme="minorBidi" w:hint="eastAsia"/>
           <w:color w:val="666660" w:themeColor="text2" w:themeTint="BF"/>
         </w:rPr>
-        <w:t>不是瓶颈。</w:t>
+        <w:t xml:space="preserve">        </w:t>
+      </w:r>
+      <w:r>
+        <w:rPr>
+          <w:rFonts w:asciiTheme="minorHAnsi" w:hAnsiTheme="minorHAnsi" w:cstheme="minorBidi" w:hint="eastAsia"/>
+          <w:color w:val="666660" w:themeColor="text2" w:themeTint="BF"/>
+        </w:rPr>
+        <w:t>Kafka</w:t>
+      </w:r>
+      <w:r>
+        <w:rPr>
+          <w:rFonts w:asciiTheme="minorHAnsi" w:hAnsiTheme="minorHAnsi" w:cstheme="minorBidi" w:hint="eastAsia"/>
+          <w:color w:val="666660" w:themeColor="text2" w:themeTint="BF"/>
+        </w:rPr>
+        <w:t>的吞吐量高达</w:t>
+      </w:r>
+      <w:r>
+        <w:rPr>
+          <w:rFonts w:asciiTheme="minorHAnsi" w:hAnsiTheme="minorHAnsi" w:cstheme="minorBidi" w:hint="eastAsia"/>
+          <w:color w:val="666660" w:themeColor="text2" w:themeTint="BF"/>
+        </w:rPr>
+        <w:t>1</w:t>
+      </w:r>
+      <w:r>
+        <w:rPr>
+          <w:rFonts w:asciiTheme="minorHAnsi" w:hAnsiTheme="minorHAnsi" w:cstheme="minorBidi" w:hint="eastAsia"/>
+          <w:color w:val="666660" w:themeColor="text2" w:themeTint="BF"/>
+        </w:rPr>
+        <w:t>5</w:t>
+      </w:r>
+      <w:r>
+        <w:rPr>
+          <w:rFonts w:asciiTheme="minorHAnsi" w:hAnsiTheme="minorHAnsi" w:cstheme="minorBidi" w:hint="eastAsia"/>
+          <w:color w:val="666660" w:themeColor="text2" w:themeTint="BF"/>
+        </w:rPr>
+        <w:t>~1</w:t>
+      </w:r>
+      <w:r>
+        <w:rPr>
+          <w:rFonts w:asciiTheme="minorHAnsi" w:hAnsiTheme="minorHAnsi" w:cstheme="minorBidi" w:hint="eastAsia"/>
+          <w:color w:val="666660" w:themeColor="text2" w:themeTint="BF"/>
+        </w:rPr>
+        <w:t>7</w:t>
+      </w:r>
+      <w:r>
+        <w:rPr>
+          <w:rFonts w:asciiTheme="minorHAnsi" w:hAnsiTheme="minorHAnsi" w:cstheme="minorBidi" w:hint="eastAsia"/>
+          <w:color w:val="666660" w:themeColor="text2" w:themeTint="BF"/>
+        </w:rPr>
+        <w:t>w/s</w:t>
+      </w:r>
+      <w:r>
+        <w:rPr>
+          <w:rFonts w:asciiTheme="minorHAnsi" w:hAnsiTheme="minorHAnsi" w:cstheme="minorBidi" w:hint="eastAsia"/>
+          <w:color w:val="666660" w:themeColor="text2" w:themeTint="BF"/>
+        </w:rPr>
+        <w:t>，</w:t>
+      </w:r>
+      <w:r>
+        <w:rPr>
+          <w:rFonts w:asciiTheme="minorHAnsi" w:hAnsiTheme="minorHAnsi" w:cstheme="minorBidi" w:hint="eastAsia"/>
+          <w:color w:val="666660" w:themeColor="text2" w:themeTint="BF"/>
+        </w:rPr>
+        <w:t>体现出较高的</w:t>
+      </w:r>
+      <w:r>
+        <w:rPr>
+          <w:rFonts w:asciiTheme="minorHAnsi" w:hAnsiTheme="minorHAnsi" w:cstheme="minorBidi" w:hint="eastAsia"/>
+          <w:color w:val="666660" w:themeColor="text2" w:themeTint="BF"/>
+        </w:rPr>
+        <w:t>吞吐量。这主要取决于它的队列模式保证了写磁盘的过程是线性</w:t>
+      </w:r>
+      <w:r>
+        <w:rPr>
+          <w:rFonts w:asciiTheme="minorHAnsi" w:hAnsiTheme="minorHAnsi" w:cstheme="minorBidi" w:hint="eastAsia"/>
+          <w:color w:val="666660" w:themeColor="text2" w:themeTint="BF"/>
+        </w:rPr>
+        <w:t>IO</w:t>
+      </w:r>
+      <w:r>
+        <w:rPr>
+          <w:rFonts w:asciiTheme="minorHAnsi" w:hAnsiTheme="minorHAnsi" w:cstheme="minorBidi" w:hint="eastAsia"/>
+          <w:color w:val="666660" w:themeColor="text2" w:themeTint="BF"/>
+        </w:rPr>
+        <w:t>，但</w:t>
+      </w:r>
+      <w:r>
+        <w:rPr>
+          <w:rFonts w:asciiTheme="minorHAnsi" w:hAnsiTheme="minorHAnsi" w:cstheme="minorBidi" w:hint="eastAsia"/>
+          <w:color w:val="666660" w:themeColor="text2" w:themeTint="BF"/>
+        </w:rPr>
+        <w:t>此时</w:t>
+      </w:r>
+      <w:r>
+        <w:rPr>
+          <w:rFonts w:asciiTheme="minorHAnsi" w:hAnsiTheme="minorHAnsi" w:cstheme="minorBidi" w:hint="eastAsia"/>
+          <w:color w:val="666660" w:themeColor="text2" w:themeTint="BF"/>
+        </w:rPr>
+        <w:t>broker</w:t>
+      </w:r>
+      <w:r>
+        <w:rPr>
+          <w:rFonts w:asciiTheme="minorHAnsi" w:hAnsiTheme="minorHAnsi" w:cstheme="minorBidi" w:hint="eastAsia"/>
+          <w:color w:val="666660" w:themeColor="text2" w:themeTint="BF"/>
+        </w:rPr>
+        <w:t>磁盘</w:t>
+      </w:r>
+      <w:r>
+        <w:rPr>
+          <w:rFonts w:asciiTheme="minorHAnsi" w:hAnsiTheme="minorHAnsi" w:cstheme="minorBidi" w:hint="eastAsia"/>
+          <w:color w:val="666660" w:themeColor="text2" w:themeTint="BF"/>
+        </w:rPr>
+        <w:t>IO</w:t>
+      </w:r>
+      <w:r>
+        <w:rPr>
+          <w:rFonts w:asciiTheme="minorHAnsi" w:hAnsiTheme="minorHAnsi" w:cstheme="minorBidi" w:hint="eastAsia"/>
+          <w:color w:val="666660" w:themeColor="text2" w:themeTint="BF"/>
+        </w:rPr>
+        <w:t>已达瓶颈</w:t>
+      </w:r>
+      <w:r>
+        <w:rPr>
+          <w:rFonts w:asciiTheme="minorHAnsi" w:hAnsiTheme="minorHAnsi" w:cstheme="minorBidi" w:hint="eastAsia"/>
+          <w:color w:val="666660" w:themeColor="text2" w:themeTint="BF"/>
+        </w:rPr>
+        <w:t>，写入响应已经出现略大的延时，有小部分数据出现重试写入</w:t>
+      </w:r>
+      <w:r>
+        <w:rPr>
+          <w:rFonts w:asciiTheme="minorHAnsi" w:hAnsiTheme="minorHAnsi" w:cstheme="minorBidi" w:hint="eastAsia"/>
+          <w:color w:val="666660" w:themeColor="text2" w:themeTint="BF"/>
+        </w:rPr>
+        <w:t>。</w:t>
       </w:r>
     </w:p>
     <w:p>
@@ -1597,382 +2110,160 @@
         <w:pStyle w:val="NormalWeb"/>
         <w:spacing w:before="0" w:beforeAutospacing="0" w:after="240" w:afterAutospacing="0" w:line="408" w:lineRule="atLeast"/>
         <w:rPr>
+          <w:rFonts w:asciiTheme="minorHAnsi" w:hAnsiTheme="minorHAnsi" w:cstheme="minorBidi"/>
+          <w:color w:val="666660" w:themeColor="text2" w:themeTint="BF"/>
+        </w:rPr>
+      </w:pPr>
+      <w:r>
+        <w:rPr>
           <w:rFonts w:asciiTheme="minorHAnsi" w:hAnsiTheme="minorHAnsi" w:cstheme="minorBidi" w:hint="eastAsia"/>
           <w:color w:val="666660" w:themeColor="text2" w:themeTint="BF"/>
         </w:rPr>
-      </w:pPr>
+        <w:t xml:space="preserve">        </w:t>
+      </w:r>
+      <w:proofErr w:type="spellStart"/>
       <w:r>
         <w:rPr>
           <w:rFonts w:asciiTheme="minorHAnsi" w:hAnsiTheme="minorHAnsi" w:cstheme="minorBidi" w:hint="eastAsia"/>
           <w:color w:val="666660" w:themeColor="text2" w:themeTint="BF"/>
         </w:rPr>
-        <w:t xml:space="preserve">        </w:t>
-      </w:r>
+        <w:t>RocketMQ</w:t>
+      </w:r>
+      <w:proofErr w:type="spellEnd"/>
       <w:r>
         <w:rPr>
           <w:rFonts w:asciiTheme="minorHAnsi" w:hAnsiTheme="minorHAnsi" w:cstheme="minorBidi" w:hint="eastAsia"/>
           <w:color w:val="666660" w:themeColor="text2" w:themeTint="BF"/>
         </w:rPr>
-        <w:t>在实际测试过程中，同时写入</w:t>
+        <w:t>的</w:t>
+      </w:r>
+      <w:r>
+        <w:rPr>
+          <w:rFonts w:asciiTheme="minorHAnsi" w:hAnsiTheme="minorHAnsi" w:cstheme="minorBidi" w:hint="eastAsia"/>
+          <w:color w:val="666660" w:themeColor="text2" w:themeTint="BF"/>
+        </w:rPr>
+        <w:t>吞吐量</w:t>
+      </w:r>
+      <w:r>
+        <w:rPr>
+          <w:rFonts w:asciiTheme="minorHAnsi" w:hAnsiTheme="minorHAnsi" w:cstheme="minorBidi" w:hint="eastAsia"/>
+          <w:color w:val="666660" w:themeColor="text2" w:themeTint="BF"/>
+        </w:rPr>
+        <w:t>基本保证</w:t>
+      </w:r>
+      <w:r>
+        <w:rPr>
+          <w:rFonts w:asciiTheme="minorHAnsi" w:hAnsiTheme="minorHAnsi" w:cstheme="minorBidi" w:hint="eastAsia"/>
+          <w:color w:val="666660" w:themeColor="text2" w:themeTint="BF"/>
+        </w:rPr>
+        <w:t>在</w:t>
+      </w:r>
+      <w:r>
+        <w:rPr>
+          <w:rFonts w:asciiTheme="minorHAnsi" w:hAnsiTheme="minorHAnsi" w:cstheme="minorBidi" w:hint="eastAsia"/>
+          <w:color w:val="666660" w:themeColor="text2" w:themeTint="BF"/>
+        </w:rPr>
+        <w:t>11</w:t>
       </w:r>
       <w:r>
         <w:rPr>
           <w:rFonts w:asciiTheme="minorHAnsi" w:hAnsiTheme="minorHAnsi" w:cstheme="minorBidi"/>
           <w:color w:val="666660" w:themeColor="text2" w:themeTint="BF"/>
         </w:rPr>
-        <w:t>Kafka</w:t>
+        <w:t>~12</w:t>
       </w:r>
       <w:r>
         <w:rPr>
           <w:rFonts w:asciiTheme="minorHAnsi" w:hAnsiTheme="minorHAnsi" w:cstheme="minorBidi" w:hint="eastAsia"/>
           <w:color w:val="666660" w:themeColor="text2" w:themeTint="BF"/>
         </w:rPr>
-        <w:t>和</w:t>
-      </w:r>
-      <w:proofErr w:type="spellStart"/>
-      <w:r>
-        <w:rPr>
-          <w:rFonts w:asciiTheme="minorHAnsi" w:hAnsiTheme="minorHAnsi" w:cstheme="minorBidi"/>
-          <w:color w:val="666660" w:themeColor="text2" w:themeTint="BF"/>
-        </w:rPr>
-        <w:t>RocketMQ</w:t>
-      </w:r>
-      <w:proofErr w:type="spellEnd"/>
+        <w:t>w/s</w:t>
+      </w:r>
       <w:r>
         <w:rPr>
           <w:rFonts w:asciiTheme="minorHAnsi" w:hAnsiTheme="minorHAnsi" w:cstheme="minorBidi" w:hint="eastAsia"/>
           <w:color w:val="666660" w:themeColor="text2" w:themeTint="BF"/>
         </w:rPr>
-        <w:t>进行测试：</w:t>
-      </w:r>
-    </w:p>
-    <w:p>
-      <w:pPr>
-        <w:pStyle w:val="NormalWeb"/>
-        <w:spacing w:before="0" w:beforeAutospacing="0" w:after="240" w:afterAutospacing="0" w:line="408" w:lineRule="atLeast"/>
-        <w:rPr>
-          <w:rFonts w:asciiTheme="minorHAnsi" w:hAnsiTheme="minorHAnsi" w:cstheme="minorBidi"/>
-          <w:color w:val="666660" w:themeColor="text2" w:themeTint="BF"/>
-        </w:rPr>
-      </w:pPr>
+        <w:t>，磁盘</w:t>
+      </w:r>
       <w:r>
         <w:rPr>
           <w:rFonts w:asciiTheme="minorHAnsi" w:hAnsiTheme="minorHAnsi" w:cstheme="minorBidi" w:hint="eastAsia"/>
           <w:color w:val="666660" w:themeColor="text2" w:themeTint="BF"/>
         </w:rPr>
-        <w:t xml:space="preserve">        </w:t>
+        <w:t>IO</w:t>
       </w:r>
       <w:r>
         <w:rPr>
           <w:rFonts w:asciiTheme="minorHAnsi" w:hAnsiTheme="minorHAnsi" w:cstheme="minorBidi" w:hint="eastAsia"/>
           <w:color w:val="666660" w:themeColor="text2" w:themeTint="BF"/>
         </w:rPr>
-        <w:t>Kafka</w:t>
+        <w:t>率虽</w:t>
       </w:r>
       <w:r>
         <w:rPr>
           <w:rFonts w:asciiTheme="minorHAnsi" w:hAnsiTheme="minorHAnsi" w:cstheme="minorBidi" w:hint="eastAsia"/>
           <w:color w:val="666660" w:themeColor="text2" w:themeTint="BF"/>
         </w:rPr>
-        <w:t>的吞吐量高达</w:t>
+        <w:t>已接近</w:t>
       </w:r>
       <w:r>
         <w:rPr>
           <w:rFonts w:asciiTheme="minorHAnsi" w:hAnsiTheme="minorHAnsi" w:cstheme="minorBidi" w:hint="eastAsia"/>
           <w:color w:val="666660" w:themeColor="text2" w:themeTint="BF"/>
         </w:rPr>
-        <w:t>1</w:t>
+        <w:t>100%</w:t>
       </w:r>
       <w:r>
         <w:rPr>
           <w:rFonts w:asciiTheme="minorHAnsi" w:hAnsiTheme="minorHAnsi" w:cstheme="minorBidi" w:hint="eastAsia"/>
           <w:color w:val="666660" w:themeColor="text2" w:themeTint="BF"/>
         </w:rPr>
-        <w:t>5</w:t>
+        <w:t>，但</w:t>
       </w:r>
       <w:r>
         <w:rPr>
           <w:rFonts w:asciiTheme="minorHAnsi" w:hAnsiTheme="minorHAnsi" w:cstheme="minorBidi" w:hint="eastAsia"/>
           <w:color w:val="666660" w:themeColor="text2" w:themeTint="BF"/>
         </w:rPr>
-        <w:t>~1</w:t>
-      </w:r>
+        <w:t>消息写入内存后即返回</w:t>
+      </w:r>
+      <w:proofErr w:type="spellStart"/>
       <w:r>
         <w:rPr>
           <w:rFonts w:asciiTheme="minorHAnsi" w:hAnsiTheme="minorHAnsi" w:cstheme="minorBidi" w:hint="eastAsia"/>
           <w:color w:val="666660" w:themeColor="text2" w:themeTint="BF"/>
         </w:rPr>
-        <w:t>7</w:t>
-      </w:r>
+        <w:t>ack</w:t>
+      </w:r>
+      <w:proofErr w:type="spellEnd"/>
       <w:r>
         <w:rPr>
           <w:rFonts w:asciiTheme="minorHAnsi" w:hAnsiTheme="minorHAnsi" w:cstheme="minorBidi" w:hint="eastAsia"/>
           <w:color w:val="666660" w:themeColor="text2" w:themeTint="BF"/>
         </w:rPr>
-        <w:t>w/s</w:t>
-      </w:r>
-      <w:r>
-        <w:rPr>
-          <w:rFonts w:asciiTheme="minorHAnsi" w:hAnsiTheme="minorHAnsi" w:cstheme="minorBidi" w:hint="eastAsia"/>
-          <w:color w:val="666660" w:themeColor="text2" w:themeTint="BF"/>
-        </w:rPr>
-        <w:t>，</w:t>
-      </w:r>
-      <w:r>
-        <w:rPr>
-          <w:rFonts w:asciiTheme="minorHAnsi" w:hAnsiTheme="minorHAnsi" w:cstheme="minorBidi" w:hint="eastAsia"/>
-          <w:color w:val="666660" w:themeColor="text2" w:themeTint="BF"/>
-        </w:rPr>
-        <w:t>体现出较高的</w:t>
-      </w:r>
-      <w:r>
-        <w:rPr>
-          <w:rFonts w:asciiTheme="minorHAnsi" w:hAnsiTheme="minorHAnsi" w:cstheme="minorBidi" w:hint="eastAsia"/>
-          <w:color w:val="666660" w:themeColor="text2" w:themeTint="BF"/>
-        </w:rPr>
-        <w:t>吞吐量。这主要取决于它的队列模式保证了写磁盘的过程是线性</w:t>
-      </w:r>
-      <w:r>
-        <w:rPr>
-          <w:rFonts w:asciiTheme="minorHAnsi" w:hAnsiTheme="minorHAnsi" w:cstheme="minorBidi" w:hint="eastAsia"/>
-          <w:color w:val="666660" w:themeColor="text2" w:themeTint="BF"/>
-        </w:rPr>
-        <w:t>IO</w:t>
-      </w:r>
-      <w:r>
-        <w:rPr>
-          <w:rFonts w:asciiTheme="minorHAnsi" w:hAnsiTheme="minorHAnsi" w:cstheme="minorBidi" w:hint="eastAsia"/>
-          <w:color w:val="666660" w:themeColor="text2" w:themeTint="BF"/>
-        </w:rPr>
-        <w:t>，但</w:t>
-      </w:r>
-      <w:r>
-        <w:rPr>
-          <w:rFonts w:asciiTheme="minorHAnsi" w:hAnsiTheme="minorHAnsi" w:cstheme="minorBidi" w:hint="eastAsia"/>
-          <w:color w:val="666660" w:themeColor="text2" w:themeTint="BF"/>
-        </w:rPr>
-        <w:t>此时</w:t>
-      </w:r>
-      <w:r>
-        <w:rPr>
-          <w:rFonts w:asciiTheme="minorHAnsi" w:hAnsiTheme="minorHAnsi" w:cstheme="minorBidi" w:hint="eastAsia"/>
-          <w:color w:val="666660" w:themeColor="text2" w:themeTint="BF"/>
-        </w:rPr>
-        <w:t>broker</w:t>
-      </w:r>
-      <w:r>
-        <w:rPr>
-          <w:rFonts w:asciiTheme="minorHAnsi" w:hAnsiTheme="minorHAnsi" w:cstheme="minorBidi" w:hint="eastAsia"/>
-          <w:color w:val="666660" w:themeColor="text2" w:themeTint="BF"/>
-        </w:rPr>
-        <w:t>磁盘</w:t>
-      </w:r>
-      <w:r>
-        <w:rPr>
-          <w:rFonts w:asciiTheme="minorHAnsi" w:hAnsiTheme="minorHAnsi" w:cstheme="minorBidi" w:hint="eastAsia"/>
-          <w:color w:val="666660" w:themeColor="text2" w:themeTint="BF"/>
-        </w:rPr>
-        <w:t>IO</w:t>
-      </w:r>
-      <w:r>
-        <w:rPr>
-          <w:rFonts w:asciiTheme="minorHAnsi" w:hAnsiTheme="minorHAnsi" w:cstheme="minorBidi" w:hint="eastAsia"/>
-          <w:color w:val="666660" w:themeColor="text2" w:themeTint="BF"/>
-        </w:rPr>
-        <w:t>已达瓶颈</w:t>
-      </w:r>
-      <w:r>
-        <w:rPr>
-          <w:rFonts w:asciiTheme="minorHAnsi" w:hAnsiTheme="minorHAnsi" w:cstheme="minorBidi" w:hint="eastAsia"/>
-          <w:color w:val="666660" w:themeColor="text2" w:themeTint="BF"/>
-        </w:rPr>
-        <w:t>，写入响应已经出现略大的延时，有小部分数据出现重试写入</w:t>
-      </w:r>
-      <w:r>
-        <w:rPr>
-          <w:rFonts w:asciiTheme="minorHAnsi" w:hAnsiTheme="minorHAnsi" w:cstheme="minorBidi" w:hint="eastAsia"/>
-          <w:color w:val="666660" w:themeColor="text2" w:themeTint="BF"/>
-        </w:rPr>
-        <w:t>。</w:t>
-      </w:r>
-      <w:bookmarkStart w:id="0" w:name="_GoBack"/>
-      <w:bookmarkEnd w:id="0"/>
-    </w:p>
-    <w:p>
-      <w:pPr>
-        <w:pStyle w:val="NormalWeb"/>
-        <w:spacing w:before="0" w:beforeAutospacing="0" w:after="240" w:afterAutospacing="0" w:line="408" w:lineRule="atLeast"/>
-        <w:rPr>
-          <w:rFonts w:asciiTheme="minorHAnsi" w:hAnsiTheme="minorHAnsi" w:cstheme="minorBidi"/>
-          <w:color w:val="666660" w:themeColor="text2" w:themeTint="BF"/>
-        </w:rPr>
-      </w:pPr>
-      <w:r>
-        <w:rPr>
-          <w:rFonts w:asciiTheme="minorHAnsi" w:hAnsiTheme="minorHAnsi" w:cstheme="minorBidi" w:hint="eastAsia"/>
-          <w:color w:val="666660" w:themeColor="text2" w:themeTint="BF"/>
+        <w:t>，由单独的线程专门做刷盘的操作，所有的消息均是顺序写文件。</w:t>
+      </w:r>
+    </w:p>
+    <w:p>
+      <w:pPr>
+        <w:pStyle w:val="Heading1"/>
+        <w:rPr>
+          <w:lang w:eastAsia="zh-CN"/>
+        </w:rPr>
+      </w:pPr>
+      <w:r>
+        <w:rPr>
+          <w:rFonts w:hint="eastAsia"/>
+          <w:lang w:eastAsia="zh-CN"/>
         </w:rPr>
         <w:lastRenderedPageBreak/>
-        <w:t xml:space="preserve">        </w:t>
-      </w:r>
-      <w:proofErr w:type="spellStart"/>
-      <w:r>
-        <w:rPr>
-          <w:rFonts w:asciiTheme="minorHAnsi" w:hAnsiTheme="minorHAnsi" w:cstheme="minorBidi" w:hint="eastAsia"/>
-          <w:color w:val="666660" w:themeColor="text2" w:themeTint="BF"/>
-        </w:rPr>
-        <w:t>RocketMQ</w:t>
-      </w:r>
-      <w:proofErr w:type="spellEnd"/>
-      <w:r>
-        <w:rPr>
-          <w:rFonts w:asciiTheme="minorHAnsi" w:hAnsiTheme="minorHAnsi" w:cstheme="minorBidi" w:hint="eastAsia"/>
-          <w:color w:val="666660" w:themeColor="text2" w:themeTint="BF"/>
-        </w:rPr>
-        <w:t>的</w:t>
-      </w:r>
-      <w:r>
-        <w:rPr>
-          <w:rFonts w:asciiTheme="minorHAnsi" w:hAnsiTheme="minorHAnsi" w:cstheme="minorBidi" w:hint="eastAsia"/>
-          <w:color w:val="666660" w:themeColor="text2" w:themeTint="BF"/>
-        </w:rPr>
-        <w:t>吞吐量</w:t>
-      </w:r>
-      <w:r>
-        <w:rPr>
-          <w:rFonts w:asciiTheme="minorHAnsi" w:hAnsiTheme="minorHAnsi" w:cstheme="minorBidi" w:hint="eastAsia"/>
-          <w:color w:val="666660" w:themeColor="text2" w:themeTint="BF"/>
-        </w:rPr>
-        <w:t>基本保证</w:t>
-      </w:r>
-      <w:r>
-        <w:rPr>
-          <w:rFonts w:asciiTheme="minorHAnsi" w:hAnsiTheme="minorHAnsi" w:cstheme="minorBidi" w:hint="eastAsia"/>
-          <w:color w:val="666660" w:themeColor="text2" w:themeTint="BF"/>
-        </w:rPr>
-        <w:t>在</w:t>
-      </w:r>
-      <w:r>
-        <w:rPr>
-          <w:rFonts w:asciiTheme="minorHAnsi" w:hAnsiTheme="minorHAnsi" w:cstheme="minorBidi" w:hint="eastAsia"/>
-          <w:color w:val="666660" w:themeColor="text2" w:themeTint="BF"/>
-        </w:rPr>
-        <w:t>11</w:t>
-      </w:r>
-      <w:r>
-        <w:rPr>
-          <w:rFonts w:asciiTheme="minorHAnsi" w:hAnsiTheme="minorHAnsi" w:cstheme="minorBidi"/>
-          <w:color w:val="666660" w:themeColor="text2" w:themeTint="BF"/>
-        </w:rPr>
-        <w:t>~12</w:t>
-      </w:r>
-      <w:r>
-        <w:rPr>
-          <w:rFonts w:asciiTheme="minorHAnsi" w:hAnsiTheme="minorHAnsi" w:cstheme="minorBidi" w:hint="eastAsia"/>
-          <w:color w:val="666660" w:themeColor="text2" w:themeTint="BF"/>
-        </w:rPr>
-        <w:t>w/s</w:t>
-      </w:r>
-      <w:r>
-        <w:rPr>
-          <w:rFonts w:asciiTheme="minorHAnsi" w:hAnsiTheme="minorHAnsi" w:cstheme="minorBidi" w:hint="eastAsia"/>
-          <w:color w:val="666660" w:themeColor="text2" w:themeTint="BF"/>
-        </w:rPr>
-        <w:t>，磁盘</w:t>
-      </w:r>
-      <w:r>
-        <w:rPr>
-          <w:rFonts w:asciiTheme="minorHAnsi" w:hAnsiTheme="minorHAnsi" w:cstheme="minorBidi" w:hint="eastAsia"/>
-          <w:color w:val="666660" w:themeColor="text2" w:themeTint="BF"/>
-        </w:rPr>
-        <w:t>IO</w:t>
-      </w:r>
-      <w:r>
-        <w:rPr>
-          <w:rFonts w:asciiTheme="minorHAnsi" w:hAnsiTheme="minorHAnsi" w:cstheme="minorBidi" w:hint="eastAsia"/>
-          <w:color w:val="666660" w:themeColor="text2" w:themeTint="BF"/>
-        </w:rPr>
-        <w:t>率虽</w:t>
-      </w:r>
-      <w:r>
-        <w:rPr>
-          <w:rFonts w:asciiTheme="minorHAnsi" w:hAnsiTheme="minorHAnsi" w:cstheme="minorBidi" w:hint="eastAsia"/>
-          <w:color w:val="666660" w:themeColor="text2" w:themeTint="BF"/>
-        </w:rPr>
-        <w:t>已接近</w:t>
-      </w:r>
-      <w:r>
-        <w:rPr>
-          <w:rFonts w:asciiTheme="minorHAnsi" w:hAnsiTheme="minorHAnsi" w:cstheme="minorBidi" w:hint="eastAsia"/>
-          <w:color w:val="666660" w:themeColor="text2" w:themeTint="BF"/>
-        </w:rPr>
-        <w:t>100%</w:t>
-      </w:r>
-      <w:r>
-        <w:rPr>
-          <w:rFonts w:asciiTheme="minorHAnsi" w:hAnsiTheme="minorHAnsi" w:cstheme="minorBidi" w:hint="eastAsia"/>
-          <w:color w:val="666660" w:themeColor="text2" w:themeTint="BF"/>
-        </w:rPr>
-        <w:t>，但</w:t>
-      </w:r>
-      <w:r>
-        <w:rPr>
-          <w:rFonts w:asciiTheme="minorHAnsi" w:hAnsiTheme="minorHAnsi" w:cstheme="minorBidi" w:hint="eastAsia"/>
-          <w:color w:val="666660" w:themeColor="text2" w:themeTint="BF"/>
-        </w:rPr>
-        <w:t>消息写入内存后即返回</w:t>
-      </w:r>
-      <w:proofErr w:type="spellStart"/>
-      <w:r>
-        <w:rPr>
-          <w:rFonts w:asciiTheme="minorHAnsi" w:hAnsiTheme="minorHAnsi" w:cstheme="minorBidi" w:hint="eastAsia"/>
-          <w:color w:val="666660" w:themeColor="text2" w:themeTint="BF"/>
-        </w:rPr>
-        <w:t>ack</w:t>
-      </w:r>
-      <w:proofErr w:type="spellEnd"/>
-      <w:r>
-        <w:rPr>
-          <w:rFonts w:asciiTheme="minorHAnsi" w:hAnsiTheme="minorHAnsi" w:cstheme="minorBidi" w:hint="eastAsia"/>
-          <w:color w:val="666660" w:themeColor="text2" w:themeTint="BF"/>
-        </w:rPr>
-        <w:t>，由单独的线程专门做刷盘的操作，所有的消息均是顺序写文件。</w:t>
-      </w:r>
-    </w:p>
-    <w:p>
-      <w:pPr>
-        <w:pStyle w:val="Heading2"/>
-        <w:numPr>
-          <w:ilvl w:val="0"/>
-          <w:numId w:val="21"/>
-        </w:numPr>
-      </w:pPr>
-      <w:r>
-        <w:rPr>
-          <w:rFonts w:hint="eastAsia"/>
-        </w:rPr>
-        <w:t>架构设计优势</w:t>
-      </w:r>
-    </w:p>
-    <w:p>
-      <w:pPr>
-        <w:pStyle w:val="Heading1"/>
-        <w:rPr>
-          <w:lang w:eastAsia="zh-CN"/>
-        </w:rPr>
-      </w:pPr>
-      <w:r>
-        <w:rPr>
-          <w:rFonts w:hint="eastAsia"/>
-          <w:lang w:eastAsia="zh-CN"/>
-        </w:rPr>
         <w:t>四、在“坑”中摸爬滚打</w:t>
       </w:r>
     </w:p>
     <w:p>
       <w:pPr>
         <w:rPr>
-          <w:rFonts w:hint="eastAsia"/>
           <w:lang w:eastAsia="zh-CN"/>
         </w:rPr>
       </w:pPr>
@@ -2739,7 +3030,6 @@
         <w:rPr>
           <w:lang w:eastAsia="zh-CN"/>
         </w:rPr>
-        <w:lastRenderedPageBreak/>
         <w:t xml:space="preserve">        </w:t>
       </w:r>
       <w:r>
@@ -2910,6 +3200,7 @@
         <w:rPr>
           <w:lang w:eastAsia="zh-CN"/>
         </w:rPr>
+        <w:lastRenderedPageBreak/>
         <w:t xml:space="preserve">        </w:t>
       </w:r>
       <w:r>
@@ -3068,7 +3359,6 @@
     <w:p>
       <w:pPr>
         <w:rPr>
-          <w:rFonts w:hint="eastAsia"/>
           <w:lang w:eastAsia="zh-CN"/>
         </w:rPr>
       </w:pPr>
@@ -3141,7 +3431,7 @@
       </w:r>
     </w:p>
     <w:sectPr>
-      <w:footerReference w:type="default" r:id="rId9"/>
+      <w:footerReference w:type="default" r:id="rId12"/>
       <w:pgSz w:w="12240" w:h="15840"/>
       <w:pgMar w:top="1080" w:right="864" w:bottom="1584" w:left="864" w:header="720" w:footer="720" w:gutter="0"/>
       <w:cols w:space="720"/>
@@ -3207,7 +3497,7 @@
           <w:rPr>
             <w:noProof/>
           </w:rPr>
-          <w:t>3</w:t>
+          <w:t>4</w:t>
         </w:r>
         <w:r>
           <w:rPr>

--- a/RocketMQ在联想大数据中的应用简析.docx
+++ b/RocketMQ在联想大数据中的应用简析.docx
@@ -1375,19 +1375,30 @@
       <w:pPr>
         <w:pStyle w:val="Heading1"/>
         <w:rPr>
-          <w:lang w:eastAsia="zh-CN"/>
-        </w:rPr>
-      </w:pPr>
-      <w:r>
-        <w:rPr>
-          <w:rFonts w:hint="eastAsia"/>
-          <w:lang w:eastAsia="zh-CN"/>
-        </w:rPr>
-        <w:t>三、优势</w:t>
-      </w:r>
-    </w:p>
-    <w:p>
-      <w:r>
+          <w:rFonts w:hint="eastAsia"/>
+          <w:lang w:eastAsia="zh-CN"/>
+        </w:rPr>
+      </w:pPr>
+      <w:r>
+        <w:rPr>
+          <w:rFonts w:hint="eastAsia"/>
+          <w:lang w:eastAsia="zh-CN"/>
+        </w:rPr>
+        <w:t>三、应用实例</w:t>
+      </w:r>
+    </w:p>
+    <w:p>
+      <w:pPr>
+        <w:rPr>
+          <w:rFonts w:hint="eastAsia"/>
+          <w:lang w:eastAsia="zh-CN"/>
+        </w:rPr>
+      </w:pPr>
+      <w:r>
+        <w:rPr>
+          <w:rFonts w:hint="eastAsia"/>
+          <w:lang w:eastAsia="zh-CN"/>
+        </w:rPr>
         <w:t xml:space="preserve">        </w:t>
       </w:r>
       <w:r>
@@ -1395,103 +1406,14 @@
           <w:rFonts w:hint="eastAsia"/>
           <w:lang w:eastAsia="zh-CN"/>
         </w:rPr>
-        <w:t>在此仅</w:t>
-      </w:r>
-      <w:r>
-        <w:rPr>
-          <w:rFonts w:hint="eastAsia"/>
-          <w:lang w:eastAsia="zh-CN"/>
-        </w:rPr>
-        <w:t>对比</w:t>
-      </w:r>
-      <w:r>
-        <w:rPr>
-          <w:lang w:eastAsia="zh-CN"/>
-        </w:rPr>
-        <w:t>Kafka</w:t>
-      </w:r>
-      <w:r>
-        <w:rPr>
-          <w:rFonts w:hint="eastAsia"/>
-          <w:lang w:eastAsia="zh-CN"/>
-        </w:rPr>
-        <w:t>，在实际应用中所具备的优势：</w:t>
-      </w:r>
-    </w:p>
-    <w:p>
-      <w:pPr>
-        <w:pStyle w:val="Heading2"/>
-        <w:numPr>
-          <w:ilvl w:val="0"/>
-          <w:numId w:val="21"/>
-        </w:numPr>
-      </w:pPr>
-      <w:r>
-        <w:rPr>
-          <w:rFonts w:hint="eastAsia"/>
-        </w:rPr>
-        <w:t>架构差异，</w:t>
-      </w:r>
-      <w:r>
-        <w:rPr>
-          <w:rFonts w:hint="eastAsia"/>
-        </w:rPr>
-        <w:t>简化</w:t>
-      </w:r>
-      <w:r>
-        <w:rPr>
-          <w:rFonts w:hint="eastAsia"/>
-        </w:rPr>
-        <w:t>部署</w:t>
-      </w:r>
-    </w:p>
-    <w:p>
-      <w:pPr>
-        <w:ind w:firstLine="460"/>
-        <w:rPr>
-          <w:lang w:eastAsia="zh-CN"/>
-        </w:rPr>
-      </w:pPr>
-      <w:r>
-        <w:rPr>
-          <w:rFonts w:hint="eastAsia"/>
-          <w:lang w:eastAsia="zh-CN"/>
-        </w:rPr>
-        <w:t>在集群部署上，</w:t>
-      </w:r>
-      <w:r>
-        <w:rPr>
-          <w:rFonts w:hint="eastAsia"/>
-          <w:lang w:eastAsia="zh-CN"/>
-        </w:rPr>
-        <w:t>Kafka</w:t>
-      </w:r>
-      <w:r>
-        <w:rPr>
-          <w:rFonts w:hint="eastAsia"/>
-          <w:lang w:eastAsia="zh-CN"/>
-        </w:rPr>
-        <w:t>的部署，必须依赖</w:t>
-      </w:r>
-      <w:r>
-        <w:rPr>
-          <w:lang w:eastAsia="zh-CN"/>
-        </w:rPr>
-        <w:t>Zookeeper</w:t>
-      </w:r>
-      <w:r>
-        <w:rPr>
-          <w:rFonts w:hint="eastAsia"/>
-          <w:lang w:eastAsia="zh-CN"/>
-        </w:rPr>
-        <w:t>，并实现</w:t>
+        <w:t>在联想大数据解决方案中，目前使用</w:t>
       </w:r>
       <w:proofErr w:type="spellStart"/>
       <w:r>
         <w:rPr>
           <w:lang w:eastAsia="zh-CN"/>
         </w:rPr>
-        <w:t>WaterMark</w:t>
+        <w:t>RocketMQ</w:t>
       </w:r>
       <w:proofErr w:type="spellEnd"/>
       <w:r>
@@ -1499,34 +1421,36 @@
           <w:rFonts w:hint="eastAsia"/>
           <w:lang w:eastAsia="zh-CN"/>
         </w:rPr>
-        <w:t>的监控和</w:t>
-      </w:r>
-      <w:r>
-        <w:rPr>
-          <w:lang w:eastAsia="zh-CN"/>
-        </w:rPr>
-        <w:t>Leader</w:t>
-      </w:r>
-      <w:r>
-        <w:rPr>
-          <w:rFonts w:hint="eastAsia"/>
-          <w:lang w:eastAsia="zh-CN"/>
-        </w:rPr>
-        <w:t>的选举。而</w:t>
+        <w:t>的实例也有不少，下面就举个实例说明一下，我们是如何使用的。</w:t>
+      </w:r>
+    </w:p>
+    <w:p>
+      <w:pPr>
+        <w:rPr>
+          <w:rFonts w:hint="eastAsia"/>
+          <w:lang w:eastAsia="zh-CN"/>
+        </w:rPr>
+      </w:pPr>
+      <w:r>
+        <w:rPr>
+          <w:rFonts w:hint="eastAsia"/>
+          <w:lang w:eastAsia="zh-CN"/>
+        </w:rPr>
+        <w:t xml:space="preserve">        </w:t>
+      </w:r>
+      <w:r>
+        <w:rPr>
+          <w:rFonts w:hint="eastAsia"/>
+          <w:lang w:eastAsia="zh-CN"/>
+        </w:rPr>
+        <w:t>目前在联想大数据部门，我主要负责数据流组件研发，并基于</w:t>
       </w:r>
       <w:proofErr w:type="spellStart"/>
       <w:r>
         <w:rPr>
-          <w:rFonts w:hint="eastAsia"/>
-          <w:lang w:eastAsia="zh-CN"/>
-        </w:rPr>
-        <w:t>R</w:t>
-      </w:r>
-      <w:r>
-        <w:rPr>
-          <w:lang w:eastAsia="zh-CN"/>
-        </w:rPr>
-        <w:t>ocketMQ</w:t>
+          <w:lang w:eastAsia="zh-CN"/>
+        </w:rPr>
+        <w:t>StreamSets</w:t>
       </w:r>
       <w:proofErr w:type="spellEnd"/>
       <w:r>
@@ -1534,43 +1458,28 @@
           <w:rFonts w:hint="eastAsia"/>
           <w:lang w:eastAsia="zh-CN"/>
         </w:rPr>
-        <w:t>可实现不依赖</w:t>
-      </w:r>
-      <w:r>
-        <w:rPr>
-          <w:lang w:eastAsia="zh-CN"/>
-        </w:rPr>
-        <w:t>Zookeeper</w:t>
-      </w:r>
-      <w:r>
-        <w:rPr>
-          <w:rFonts w:hint="eastAsia"/>
-          <w:lang w:eastAsia="zh-CN"/>
-        </w:rPr>
-        <w:t>的部署，大大降低使用门槛和学习成本。</w:t>
-      </w:r>
-    </w:p>
-    <w:p>
-      <w:pPr>
-        <w:rPr>
-          <w:lang w:eastAsia="zh-CN"/>
-        </w:rPr>
-      </w:pPr>
-      <w:r>
-        <w:t xml:space="preserve">        Kafka</w:t>
-      </w:r>
-      <w:r>
-        <w:rPr>
-          <w:rFonts w:hint="eastAsia"/>
-          <w:lang w:eastAsia="zh-CN"/>
-        </w:rPr>
-        <w:t>架构设计：</w:t>
+        <w:t>开源组件进行定制化开发。在给客户的解决方案或现场实施中，我们可以通过在界面上的操作，设定好相关参数，便可设计出符合客户需求的数据流。如图</w:t>
+      </w:r>
+      <w:r>
+        <w:rPr>
+          <w:rFonts w:hint="eastAsia"/>
+          <w:lang w:eastAsia="zh-CN"/>
+        </w:rPr>
+        <w:t>3.1</w:t>
+      </w:r>
+      <w:r>
+        <w:rPr>
+          <w:rFonts w:hint="eastAsia"/>
+          <w:lang w:eastAsia="zh-CN"/>
+        </w:rPr>
+        <w:t>所示：</w:t>
       </w:r>
     </w:p>
     <w:p>
       <w:pPr>
         <w:jc w:val="center"/>
         <w:rPr>
+          <w:rFonts w:hint="eastAsia"/>
           <w:lang w:eastAsia="zh-CN"/>
         </w:rPr>
       </w:pPr>
@@ -1579,10 +1488,10 @@
           <w:lang w:eastAsia="zh-CN"/>
         </w:rPr>
         <w:drawing>
-          <wp:inline distT="0" distB="0" distL="0" distR="0" wp14:anchorId="36D4CC89" wp14:editId="3BEB3A8B">
-            <wp:extent cx="6675120" cy="3656330"/>
-            <wp:effectExtent l="0" t="0" r="5080" b="1270"/>
-            <wp:docPr id="2" name="Picture 2"/>
+          <wp:inline distT="0" distB="0" distL="0" distR="0" wp14:anchorId="017BDECD" wp14:editId="67FF30C6">
+            <wp:extent cx="6675120" cy="3134360"/>
+            <wp:effectExtent l="0" t="0" r="5080" b="0"/>
+            <wp:docPr id="9" name="Picture 9"/>
             <wp:cNvGraphicFramePr>
               <a:graphicFrameLocks xmlns:a="http://schemas.openxmlformats.org/drawingml/2006/main" noChangeAspect="1"/>
             </wp:cNvGraphicFramePr>
@@ -1602,7 +1511,7 @@
                   <pic:spPr>
                     <a:xfrm>
                       <a:off x="0" y="0"/>
-                      <a:ext cx="6675120" cy="3656330"/>
+                      <a:ext cx="6675120" cy="3134360"/>
                     </a:xfrm>
                     <a:prstGeom prst="rect">
                       <a:avLst/>
@@ -1614,24 +1523,55 @@
           </wp:inline>
         </w:drawing>
       </w:r>
-      <w:bookmarkStart w:id="0" w:name="_GoBack"/>
-      <w:bookmarkEnd w:id="0"/>
-    </w:p>
-    <w:p>
-      <w:pPr>
-        <w:rPr>
-          <w:lang w:eastAsia="zh-CN"/>
-        </w:rPr>
-      </w:pPr>
-      <w:r>
-        <w:rPr>
+    </w:p>
+    <w:p>
+      <w:pPr>
+        <w:jc w:val="both"/>
+        <w:rPr>
+          <w:rFonts w:hint="eastAsia"/>
+          <w:lang w:eastAsia="zh-CN"/>
+        </w:rPr>
+      </w:pPr>
+      <w:r>
+        <w:rPr>
+          <w:rFonts w:hint="eastAsia"/>
           <w:lang w:eastAsia="zh-CN"/>
         </w:rPr>
         <w:t xml:space="preserve">        </w:t>
       </w:r>
+      <w:r>
+        <w:rPr>
+          <w:rFonts w:hint="eastAsia"/>
+          <w:lang w:eastAsia="zh-CN"/>
+        </w:rPr>
+        <w:t>在每一个功能模块上，我们只需要设置若干必要的参数配置，也可以通过在文本框中编写更多的参数配置，在启动数据流时，即可加载这些配置，并实现数据流中各个功能模块的初始化、启动等等功能。</w:t>
+      </w:r>
+    </w:p>
+    <w:p>
+      <w:pPr>
+        <w:jc w:val="both"/>
+        <w:rPr>
+          <w:lang w:eastAsia="zh-CN"/>
+        </w:rPr>
+      </w:pPr>
+      <w:r>
+        <w:rPr>
+          <w:rFonts w:hint="eastAsia"/>
+          <w:lang w:eastAsia="zh-CN"/>
+        </w:rPr>
+        <w:t xml:space="preserve">        </w:t>
+      </w:r>
+      <w:r>
+        <w:rPr>
+          <w:rFonts w:hint="eastAsia"/>
+          <w:lang w:eastAsia="zh-CN"/>
+        </w:rPr>
+        <w:t>在这个实例中，我通过开发一个</w:t>
+      </w:r>
       <w:proofErr w:type="spellStart"/>
       <w:r>
         <w:rPr>
+          <w:rFonts w:hint="eastAsia"/>
           <w:lang w:eastAsia="zh-CN"/>
         </w:rPr>
         <w:t>RocketMQ</w:t>
@@ -1642,10 +1582,47 @@
           <w:rFonts w:hint="eastAsia"/>
           <w:lang w:eastAsia="zh-CN"/>
         </w:rPr>
-        <w:t>架构设计</w:t>
-      </w:r>
-      <w:r>
-        <w:rPr>
+        <w:t>的功能模块，并</w:t>
+      </w:r>
+      <w:r>
+        <w:rPr>
+          <w:rFonts w:hint="eastAsia"/>
+          <w:lang w:eastAsia="zh-CN"/>
+        </w:rPr>
+        <w:t>设定一些基本</w:t>
+      </w:r>
+      <w:r>
+        <w:rPr>
+          <w:rFonts w:hint="eastAsia"/>
+          <w:lang w:eastAsia="zh-CN"/>
+        </w:rPr>
+        <w:t>参数，如</w:t>
+      </w:r>
+      <w:proofErr w:type="spellStart"/>
+      <w:r>
+        <w:rPr>
+          <w:lang w:eastAsia="zh-CN"/>
+        </w:rPr>
+        <w:t>NameServers</w:t>
+      </w:r>
+      <w:proofErr w:type="spellEnd"/>
+      <w:r>
+        <w:rPr>
+          <w:rFonts w:hint="eastAsia"/>
+          <w:lang w:eastAsia="zh-CN"/>
+        </w:rPr>
+        <w:t>组、消费组名和</w:t>
+      </w:r>
+      <w:r>
+        <w:rPr>
+          <w:rFonts w:hint="eastAsia"/>
+          <w:lang w:eastAsia="zh-CN"/>
+        </w:rPr>
+        <w:t>Topic</w:t>
+      </w:r>
+      <w:r>
+        <w:rPr>
+          <w:rFonts w:hint="eastAsia"/>
           <w:lang w:eastAsia="zh-CN"/>
         </w:rPr>
         <w:t>，</w:t>
@@ -1655,26 +1632,309 @@
           <w:rFonts w:hint="eastAsia"/>
           <w:lang w:eastAsia="zh-CN"/>
         </w:rPr>
-        <w:t>参考</w:t>
-      </w:r>
-      <w:r>
-        <w:rPr>
-          <w:rFonts w:hint="eastAsia"/>
-          <w:lang w:eastAsia="zh-CN"/>
-        </w:rPr>
-        <w:t>官网架构设计</w:t>
-      </w:r>
-      <w:r>
-        <w:rPr>
-          <w:rFonts w:hint="eastAsia"/>
-          <w:lang w:eastAsia="zh-CN"/>
-        </w:rPr>
-        <w:t>：</w:t>
+        <w:t>便可从</w:t>
+      </w:r>
+      <w:proofErr w:type="spellStart"/>
+      <w:r>
+        <w:rPr>
+          <w:rFonts w:hint="eastAsia"/>
+          <w:lang w:eastAsia="zh-CN"/>
+        </w:rPr>
+        <w:t>RocketMQ</w:t>
+      </w:r>
+      <w:proofErr w:type="spellEnd"/>
+      <w:r>
+        <w:rPr>
+          <w:rFonts w:hint="eastAsia"/>
+          <w:lang w:eastAsia="zh-CN"/>
+        </w:rPr>
+        <w:t>服务端获取数据。</w:t>
+      </w:r>
+    </w:p>
+    <w:p>
+      <w:pPr>
+        <w:jc w:val="both"/>
+        <w:rPr>
+          <w:rFonts w:hint="eastAsia"/>
+          <w:lang w:eastAsia="zh-CN"/>
+        </w:rPr>
+      </w:pPr>
+      <w:r>
+        <w:rPr>
+          <w:lang w:eastAsia="zh-CN"/>
+        </w:rPr>
+        <w:t xml:space="preserve">        </w:t>
+      </w:r>
+      <w:r>
+        <w:rPr>
+          <w:rFonts w:hint="eastAsia"/>
+          <w:lang w:eastAsia="zh-CN"/>
+        </w:rPr>
+        <w:t>通过</w:t>
+      </w:r>
+      <w:r>
+        <w:rPr>
+          <w:rFonts w:hint="eastAsia"/>
+          <w:lang w:eastAsia="zh-CN"/>
+        </w:rPr>
+        <w:t>使用</w:t>
+      </w:r>
+      <w:r>
+        <w:rPr>
+          <w:rFonts w:hint="eastAsia"/>
+          <w:lang w:eastAsia="zh-CN"/>
+        </w:rPr>
+        <w:t>这个工具</w:t>
+      </w:r>
+      <w:r>
+        <w:rPr>
+          <w:rFonts w:hint="eastAsia"/>
+          <w:lang w:eastAsia="zh-CN"/>
+        </w:rPr>
+        <w:t>进行</w:t>
+      </w:r>
+      <w:r>
+        <w:rPr>
+          <w:rFonts w:hint="eastAsia"/>
+          <w:lang w:eastAsia="zh-CN"/>
+        </w:rPr>
+        <w:t>设计，大大降低了使用人员的学习门槛，而且也简化了开发流程。在对外的解决方案或项目交付过程中，极大地赢得了产品和交付工程师的认可，在各个</w:t>
+      </w:r>
+      <w:r>
+        <w:rPr>
+          <w:rFonts w:hint="eastAsia"/>
+          <w:lang w:eastAsia="zh-CN"/>
+        </w:rPr>
+        <w:t>POI</w:t>
+      </w:r>
+      <w:r>
+        <w:rPr>
+          <w:rFonts w:hint="eastAsia"/>
+          <w:lang w:eastAsia="zh-CN"/>
+        </w:rPr>
+        <w:t>项目中也</w:t>
+      </w:r>
+      <w:r>
+        <w:rPr>
+          <w:rFonts w:hint="eastAsia"/>
+          <w:lang w:eastAsia="zh-CN"/>
+        </w:rPr>
+        <w:t>PK</w:t>
+      </w:r>
+      <w:r>
+        <w:rPr>
+          <w:rFonts w:hint="eastAsia"/>
+          <w:lang w:eastAsia="zh-CN"/>
+        </w:rPr>
+        <w:t>掉不少大厂公司。</w:t>
+      </w:r>
+    </w:p>
+    <w:p>
+      <w:pPr>
+        <w:pStyle w:val="Heading1"/>
+        <w:rPr>
+          <w:lang w:eastAsia="zh-CN"/>
+        </w:rPr>
+      </w:pPr>
+      <w:r>
+        <w:rPr>
+          <w:rFonts w:hint="eastAsia"/>
+          <w:lang w:eastAsia="zh-CN"/>
+        </w:rPr>
+        <w:lastRenderedPageBreak/>
+        <w:t>四</w:t>
+      </w:r>
+      <w:r>
+        <w:rPr>
+          <w:rFonts w:hint="eastAsia"/>
+          <w:lang w:eastAsia="zh-CN"/>
+        </w:rPr>
+        <w:t>、优势</w:t>
+      </w:r>
+    </w:p>
+    <w:p>
+      <w:r>
+        <w:t xml:space="preserve">        </w:t>
+      </w:r>
+      <w:r>
+        <w:rPr>
+          <w:rFonts w:hint="eastAsia"/>
+          <w:lang w:eastAsia="zh-CN"/>
+        </w:rPr>
+        <w:t>在此仅</w:t>
+      </w:r>
+      <w:r>
+        <w:rPr>
+          <w:rFonts w:hint="eastAsia"/>
+          <w:lang w:eastAsia="zh-CN"/>
+        </w:rPr>
+        <w:t>对比</w:t>
+      </w:r>
+      <w:r>
+        <w:rPr>
+          <w:lang w:eastAsia="zh-CN"/>
+        </w:rPr>
+        <w:t>Kafka</w:t>
+      </w:r>
+      <w:r>
+        <w:rPr>
+          <w:rFonts w:hint="eastAsia"/>
+          <w:lang w:eastAsia="zh-CN"/>
+        </w:rPr>
+        <w:t>，在实际应用中所具备的优势：</w:t>
+      </w:r>
+    </w:p>
+    <w:p>
+      <w:pPr>
+        <w:pStyle w:val="Heading2"/>
+        <w:numPr>
+          <w:ilvl w:val="0"/>
+          <w:numId w:val="21"/>
+        </w:numPr>
+      </w:pPr>
+      <w:r>
+        <w:rPr>
+          <w:rFonts w:hint="eastAsia"/>
+        </w:rPr>
+        <w:t>架构差异，</w:t>
+      </w:r>
+      <w:r>
+        <w:rPr>
+          <w:rFonts w:hint="eastAsia"/>
+        </w:rPr>
+        <w:t>简化</w:t>
+      </w:r>
+      <w:r>
+        <w:rPr>
+          <w:rFonts w:hint="eastAsia"/>
+        </w:rPr>
+        <w:t>部署</w:t>
       </w:r>
     </w:p>
     <w:p>
       <w:pPr>
         <w:ind w:firstLine="460"/>
+        <w:rPr>
+          <w:lang w:eastAsia="zh-CN"/>
+        </w:rPr>
+      </w:pPr>
+      <w:r>
+        <w:rPr>
+          <w:rFonts w:hint="eastAsia"/>
+          <w:lang w:eastAsia="zh-CN"/>
+        </w:rPr>
+        <w:t>在集群部署上，</w:t>
+      </w:r>
+      <w:r>
+        <w:rPr>
+          <w:rFonts w:hint="eastAsia"/>
+          <w:lang w:eastAsia="zh-CN"/>
+        </w:rPr>
+        <w:t>Kafka</w:t>
+      </w:r>
+      <w:r>
+        <w:rPr>
+          <w:rFonts w:hint="eastAsia"/>
+          <w:lang w:eastAsia="zh-CN"/>
+        </w:rPr>
+        <w:t>的部署，必须依赖</w:t>
+      </w:r>
+      <w:r>
+        <w:rPr>
+          <w:lang w:eastAsia="zh-CN"/>
+        </w:rPr>
+        <w:t>Zookeeper</w:t>
+      </w:r>
+      <w:r>
+        <w:rPr>
+          <w:rFonts w:hint="eastAsia"/>
+          <w:lang w:eastAsia="zh-CN"/>
+        </w:rPr>
+        <w:t>，并实现</w:t>
+      </w:r>
+      <w:proofErr w:type="spellStart"/>
+      <w:r>
+        <w:rPr>
+          <w:lang w:eastAsia="zh-CN"/>
+        </w:rPr>
+        <w:t>WaterMark</w:t>
+      </w:r>
+      <w:proofErr w:type="spellEnd"/>
+      <w:r>
+        <w:rPr>
+          <w:rFonts w:hint="eastAsia"/>
+          <w:lang w:eastAsia="zh-CN"/>
+        </w:rPr>
+        <w:t>的监控和</w:t>
+      </w:r>
+      <w:r>
+        <w:rPr>
+          <w:lang w:eastAsia="zh-CN"/>
+        </w:rPr>
+        <w:t>Leader</w:t>
+      </w:r>
+      <w:r>
+        <w:rPr>
+          <w:rFonts w:hint="eastAsia"/>
+          <w:lang w:eastAsia="zh-CN"/>
+        </w:rPr>
+        <w:t>的选举。而</w:t>
+      </w:r>
+      <w:proofErr w:type="spellStart"/>
+      <w:r>
+        <w:rPr>
+          <w:rFonts w:hint="eastAsia"/>
+          <w:lang w:eastAsia="zh-CN"/>
+        </w:rPr>
+        <w:t>R</w:t>
+      </w:r>
+      <w:r>
+        <w:rPr>
+          <w:lang w:eastAsia="zh-CN"/>
+        </w:rPr>
+        <w:t>ocketMQ</w:t>
+      </w:r>
+      <w:proofErr w:type="spellEnd"/>
+      <w:r>
+        <w:rPr>
+          <w:rFonts w:hint="eastAsia"/>
+          <w:lang w:eastAsia="zh-CN"/>
+        </w:rPr>
+        <w:t>可实现不依赖</w:t>
+      </w:r>
+      <w:r>
+        <w:rPr>
+          <w:lang w:eastAsia="zh-CN"/>
+        </w:rPr>
+        <w:t>Zookeeper</w:t>
+      </w:r>
+      <w:r>
+        <w:rPr>
+          <w:rFonts w:hint="eastAsia"/>
+          <w:lang w:eastAsia="zh-CN"/>
+        </w:rPr>
+        <w:t>的部署，大大降低使用门槛和学习成本。</w:t>
+      </w:r>
+    </w:p>
+    <w:p>
+      <w:pPr>
+        <w:rPr>
+          <w:lang w:eastAsia="zh-CN"/>
+        </w:rPr>
+      </w:pPr>
+      <w:r>
+        <w:t xml:space="preserve">        Kafka</w:t>
+      </w:r>
+      <w:r>
+        <w:rPr>
+          <w:rFonts w:hint="eastAsia"/>
+          <w:lang w:eastAsia="zh-CN"/>
+        </w:rPr>
+        <w:t>架构设计：</w:t>
+      </w:r>
+    </w:p>
+    <w:p>
+      <w:pPr>
         <w:jc w:val="center"/>
         <w:rPr>
           <w:lang w:eastAsia="zh-CN"/>
@@ -1685,12 +1945,11 @@
           <w:noProof/>
           <w:lang w:eastAsia="zh-CN"/>
         </w:rPr>
-        <w:lastRenderedPageBreak/>
         <w:drawing>
-          <wp:inline distT="0" distB="0" distL="0" distR="0" wp14:anchorId="555C00C8" wp14:editId="3BAAD362">
-            <wp:extent cx="6675120" cy="3589020"/>
-            <wp:effectExtent l="0" t="0" r="5080" b="0"/>
-            <wp:docPr id="7" name="Picture 7"/>
+          <wp:inline distT="0" distB="0" distL="0" distR="0" wp14:anchorId="36D4CC89" wp14:editId="3BEB3A8B">
+            <wp:extent cx="6675120" cy="3656330"/>
+            <wp:effectExtent l="0" t="0" r="5080" b="1270"/>
+            <wp:docPr id="2" name="Picture 2"/>
             <wp:cNvGraphicFramePr>
               <a:graphicFrameLocks xmlns:a="http://schemas.openxmlformats.org/drawingml/2006/main" noChangeAspect="1"/>
             </wp:cNvGraphicFramePr>
@@ -1710,6 +1969,112 @@
                   <pic:spPr>
                     <a:xfrm>
                       <a:off x="0" y="0"/>
+                      <a:ext cx="6675120" cy="3656330"/>
+                    </a:xfrm>
+                    <a:prstGeom prst="rect">
+                      <a:avLst/>
+                    </a:prstGeom>
+                  </pic:spPr>
+                </pic:pic>
+              </a:graphicData>
+            </a:graphic>
+          </wp:inline>
+        </w:drawing>
+      </w:r>
+    </w:p>
+    <w:p>
+      <w:pPr>
+        <w:rPr>
+          <w:lang w:eastAsia="zh-CN"/>
+        </w:rPr>
+      </w:pPr>
+      <w:r>
+        <w:rPr>
+          <w:lang w:eastAsia="zh-CN"/>
+        </w:rPr>
+        <w:t xml:space="preserve">        </w:t>
+      </w:r>
+      <w:proofErr w:type="spellStart"/>
+      <w:r>
+        <w:rPr>
+          <w:lang w:eastAsia="zh-CN"/>
+        </w:rPr>
+        <w:t>RocketMQ</w:t>
+      </w:r>
+      <w:proofErr w:type="spellEnd"/>
+      <w:r>
+        <w:rPr>
+          <w:rFonts w:hint="eastAsia"/>
+          <w:lang w:eastAsia="zh-CN"/>
+        </w:rPr>
+        <w:t>架构设计</w:t>
+      </w:r>
+      <w:r>
+        <w:rPr>
+          <w:lang w:eastAsia="zh-CN"/>
+        </w:rPr>
+        <w:t>，</w:t>
+      </w:r>
+      <w:r>
+        <w:rPr>
+          <w:rFonts w:hint="eastAsia"/>
+          <w:lang w:eastAsia="zh-CN"/>
+        </w:rPr>
+        <w:t>参考</w:t>
+      </w:r>
+      <w:r>
+        <w:rPr>
+          <w:rFonts w:hint="eastAsia"/>
+          <w:lang w:eastAsia="zh-CN"/>
+        </w:rPr>
+        <w:t>官网架构设计</w:t>
+      </w:r>
+      <w:r>
+        <w:rPr>
+          <w:rFonts w:hint="eastAsia"/>
+          <w:lang w:eastAsia="zh-CN"/>
+        </w:rPr>
+        <w:t>：</w:t>
+      </w:r>
+    </w:p>
+    <w:p>
+      <w:pPr>
+        <w:ind w:firstLine="460"/>
+        <w:jc w:val="center"/>
+        <w:rPr>
+          <w:lang w:eastAsia="zh-CN"/>
+        </w:rPr>
+      </w:pPr>
+      <w:r>
+        <w:rPr>
+          <w:noProof/>
+          <w:lang w:eastAsia="zh-CN"/>
+        </w:rPr>
+        <w:lastRenderedPageBreak/>
+        <w:drawing>
+          <wp:inline distT="0" distB="0" distL="0" distR="0" wp14:anchorId="555C00C8" wp14:editId="3BAAD362">
+            <wp:extent cx="6675120" cy="3589020"/>
+            <wp:effectExtent l="0" t="0" r="5080" b="0"/>
+            <wp:docPr id="7" name="Picture 7"/>
+            <wp:cNvGraphicFramePr>
+              <a:graphicFrameLocks xmlns:a="http://schemas.openxmlformats.org/drawingml/2006/main" noChangeAspect="1"/>
+            </wp:cNvGraphicFramePr>
+            <a:graphic xmlns:a="http://schemas.openxmlformats.org/drawingml/2006/main">
+              <a:graphicData uri="http://schemas.openxmlformats.org/drawingml/2006/picture">
+                <pic:pic xmlns:pic="http://schemas.openxmlformats.org/drawingml/2006/picture">
+                  <pic:nvPicPr>
+                    <pic:cNvPr id="1" name=""/>
+                    <pic:cNvPicPr/>
+                  </pic:nvPicPr>
+                  <pic:blipFill>
+                    <a:blip r:embed="rId12"/>
+                    <a:stretch>
+                      <a:fillRect/>
+                    </a:stretch>
+                  </pic:blipFill>
+                  <pic:spPr>
+                    <a:xfrm>
+                      <a:off x="0" y="0"/>
                       <a:ext cx="6675120" cy="3589020"/>
                     </a:xfrm>
                     <a:prstGeom prst="rect">
@@ -2258,7 +2623,14 @@
           <w:lang w:eastAsia="zh-CN"/>
         </w:rPr>
         <w:lastRenderedPageBreak/>
-        <w:t>四、在“坑”中摸爬滚打</w:t>
+        <w:t>五</w:t>
+      </w:r>
+      <w:r>
+        <w:rPr>
+          <w:rFonts w:hint="eastAsia"/>
+          <w:lang w:eastAsia="zh-CN"/>
+        </w:rPr>
+        <w:t>、在“坑”中摸爬滚打</w:t>
       </w:r>
     </w:p>
     <w:p>
@@ -3395,12 +3767,20 @@
           <w:rFonts w:hint="eastAsia"/>
           <w:lang w:eastAsia="zh-CN"/>
         </w:rPr>
-        <w:t>五、总结</w:t>
-      </w:r>
-    </w:p>
-    <w:p>
-      <w:pPr>
-        <w:rPr>
+        <w:t>六</w:t>
+      </w:r>
+      <w:r>
+        <w:rPr>
+          <w:rFonts w:hint="eastAsia"/>
+          <w:lang w:eastAsia="zh-CN"/>
+        </w:rPr>
+        <w:t>、总结</w:t>
+      </w:r>
+    </w:p>
+    <w:p>
+      <w:pPr>
+        <w:rPr>
+          <w:rFonts w:hint="eastAsia"/>
           <w:lang w:eastAsia="zh-CN"/>
         </w:rPr>
       </w:pPr>
@@ -3412,6 +3792,101 @@
           <w:rFonts w:hint="eastAsia"/>
           <w:lang w:eastAsia="zh-CN"/>
         </w:rPr>
+        <w:t>通过这段时间的学习和使用，使联想大数据在对外项目和解决方案中，可以不仅仅使用</w:t>
+      </w:r>
+      <w:r>
+        <w:rPr>
+          <w:rFonts w:hint="eastAsia"/>
+          <w:lang w:eastAsia="zh-CN"/>
+        </w:rPr>
+        <w:t>Kafka</w:t>
+      </w:r>
+      <w:r>
+        <w:rPr>
+          <w:rFonts w:hint="eastAsia"/>
+          <w:lang w:eastAsia="zh-CN"/>
+        </w:rPr>
+        <w:t>作为消息中间件</w:t>
+      </w:r>
+      <w:r>
+        <w:rPr>
+          <w:rFonts w:hint="eastAsia"/>
+          <w:lang w:eastAsia="zh-CN"/>
+        </w:rPr>
+        <w:t>进行数据解耦</w:t>
+      </w:r>
+      <w:r>
+        <w:rPr>
+          <w:rFonts w:hint="eastAsia"/>
+          <w:lang w:eastAsia="zh-CN"/>
+        </w:rPr>
+        <w:t>，</w:t>
+      </w:r>
+      <w:r>
+        <w:rPr>
+          <w:rFonts w:hint="eastAsia"/>
+          <w:lang w:eastAsia="zh-CN"/>
+        </w:rPr>
+        <w:t>更能够</w:t>
+      </w:r>
+      <w:bookmarkStart w:id="0" w:name="_GoBack"/>
+      <w:bookmarkEnd w:id="0"/>
+      <w:r>
+        <w:rPr>
+          <w:rFonts w:hint="eastAsia"/>
+          <w:lang w:eastAsia="zh-CN"/>
+        </w:rPr>
+        <w:t>使我们在项目交付和各种</w:t>
+      </w:r>
+      <w:r>
+        <w:rPr>
+          <w:rFonts w:hint="eastAsia"/>
+          <w:lang w:eastAsia="zh-CN"/>
+        </w:rPr>
+        <w:t>POC</w:t>
+      </w:r>
+      <w:r>
+        <w:rPr>
+          <w:rFonts w:hint="eastAsia"/>
+          <w:lang w:eastAsia="zh-CN"/>
+        </w:rPr>
+        <w:t>中，使用</w:t>
+      </w:r>
+      <w:proofErr w:type="spellStart"/>
+      <w:r>
+        <w:rPr>
+          <w:rFonts w:hint="eastAsia"/>
+          <w:lang w:eastAsia="zh-CN"/>
+        </w:rPr>
+        <w:t>RocketMQ</w:t>
+      </w:r>
+      <w:proofErr w:type="spellEnd"/>
+      <w:r>
+        <w:rPr>
+          <w:rFonts w:hint="eastAsia"/>
+          <w:lang w:eastAsia="zh-CN"/>
+        </w:rPr>
+        <w:t>更加丰富地应对不同的使用场景。</w:t>
+      </w:r>
+    </w:p>
+    <w:p>
+      <w:pPr>
+        <w:rPr>
+          <w:lang w:eastAsia="zh-CN"/>
+        </w:rPr>
+      </w:pPr>
+      <w:r>
+        <w:rPr>
+          <w:rFonts w:hint="eastAsia"/>
+          <w:lang w:eastAsia="zh-CN"/>
+        </w:rPr>
+        <w:t xml:space="preserve">        </w:t>
+      </w:r>
+      <w:r>
+        <w:rPr>
+          <w:rFonts w:hint="eastAsia"/>
+          <w:lang w:eastAsia="zh-CN"/>
+        </w:rPr>
         <w:t>对于</w:t>
       </w:r>
       <w:proofErr w:type="spellStart"/>
@@ -3427,11 +3902,32 @@
           <w:rFonts w:hint="eastAsia"/>
           <w:lang w:eastAsia="zh-CN"/>
         </w:rPr>
-        <w:t>联想大数据还处于认识学习的过程中，希望以后积极参与到社区的讨论和研究中，贡献自己的一份力量。</w:t>
+        <w:t>，</w:t>
+      </w:r>
+      <w:r>
+        <w:rPr>
+          <w:rFonts w:hint="eastAsia"/>
+          <w:lang w:eastAsia="zh-CN"/>
+        </w:rPr>
+        <w:t>联想大数据还处于认识学习的过程中，</w:t>
+      </w:r>
+      <w:r>
+        <w:rPr>
+          <w:rFonts w:hint="eastAsia"/>
+          <w:lang w:eastAsia="zh-CN"/>
+        </w:rPr>
+        <w:t>目前我们更多地是在使用它，并没有完全研究透彻。</w:t>
+      </w:r>
+      <w:r>
+        <w:rPr>
+          <w:rFonts w:hint="eastAsia"/>
+          <w:lang w:eastAsia="zh-CN"/>
+        </w:rPr>
+        <w:t>希望以后积极参与到社区的讨论和研究中，贡献自己的一份力量。</w:t>
       </w:r>
     </w:p>
     <w:sectPr>
-      <w:footerReference w:type="default" r:id="rId12"/>
+      <w:footerReference w:type="default" r:id="rId13"/>
       <w:pgSz w:w="12240" w:h="15840"/>
       <w:pgMar w:top="1080" w:right="864" w:bottom="1584" w:left="864" w:header="720" w:footer="720" w:gutter="0"/>
       <w:cols w:space="720"/>
@@ -3497,7 +3993,7 @@
           <w:rPr>
             <w:noProof/>
           </w:rPr>
-          <w:t>4</w:t>
+          <w:t>8</w:t>
         </w:r>
         <w:r>
           <w:rPr>
